--- a/Comprehensive Prompt for Lesson JSON Generation (v18).docx
+++ b/Comprehensive Prompt for Lesson JSON Generation (v18).docx
@@ -3867,27 +3867,183 @@
           <w:szCs w:val="21"/>
           <w14:ligatures w14:val="none"/>
         </w:rPr>
-        <w:t xml:space="preserve"> </w:t>
-      </w:r>
-      <w:r>
-        <w:rPr>
-          <w:rFonts w:eastAsia="Times New Roman" w:cs="Arial"/>
-          <w:kern w:val="0"/>
-          <w:sz w:val="21"/>
-          <w:szCs w:val="21"/>
-          <w14:ligatures w14:val="none"/>
-        </w:rPr>
-        <w:t>(array of strings): This key's value MUST be an array of strings. Extract all icon types associated with an activity and place them in this array. If there is only one type, it will be an array with a single string.</w:t>
-      </w:r>
-      <w:r>
-        <w:rPr>
-          <w:rFonts w:eastAsia="Times New Roman" w:cs="Arial"/>
-          <w:kern w:val="0"/>
-          <w:sz w:val="21"/>
-          <w:szCs w:val="21"/>
-          <w14:ligatures w14:val="none"/>
-        </w:rPr>
-        <w:t xml:space="preserve"> These are the possible icons and the associated overview_item_data_group_item_type values:</w:t>
+        <w:t xml:space="preserve"> (array of strings): This key's value MUST be an array of strings. Extract all icon types associated with an activity and place them in this array. If there is only one type, it will be an array with a single string.</w:t>
+      </w:r>
+    </w:p>
+    <w:p>
+      <w:pPr>
+        <w:numPr>
+          <w:ilvl w:val="1"/>
+          <w:numId w:val="29"/>
+        </w:numPr>
+        <w:spacing w:after="45" w:line="300" w:lineRule="atLeast"/>
+        <w:rPr>
+          <w:rFonts w:eastAsia="Times New Roman" w:cs="Arial"/>
+          <w:kern w:val="0"/>
+          <w:sz w:val="21"/>
+          <w:szCs w:val="21"/>
+          <w14:ligatures w14:val="none"/>
+        </w:rPr>
+      </w:pPr>
+    </w:p>
+    <w:p>
+      <w:pPr>
+        <w:numPr>
+          <w:ilvl w:val="0"/>
+          <w:numId w:val="29"/>
+        </w:numPr>
+        <w:spacing w:after="45" w:line="300" w:lineRule="atLeast"/>
+        <w:ind w:left="1418"/>
+        <w:rPr>
+          <w:rFonts w:ascii="Arial" w:eastAsia="Times New Roman" w:hAnsi="Arial" w:cs="Arial"/>
+          <w:kern w:val="0"/>
+          <w:sz w:val="21"/>
+          <w:szCs w:val="21"/>
+          <w14:ligatures w14:val="none"/>
+        </w:rPr>
+      </w:pPr>
+    </w:p>
+    <w:p>
+      <w:pPr>
+        <w:numPr>
+          <w:ilvl w:val="0"/>
+          <w:numId w:val="29"/>
+        </w:numPr>
+        <w:spacing w:after="45" w:line="300" w:lineRule="atLeast"/>
+        <w:ind w:left="1418"/>
+        <w:rPr>
+          <w:rFonts w:ascii="Arial" w:eastAsia="Times New Roman" w:hAnsi="Arial" w:cs="Arial"/>
+          <w:kern w:val="0"/>
+          <w:sz w:val="21"/>
+          <w:szCs w:val="21"/>
+          <w14:ligatures w14:val="none"/>
+        </w:rPr>
+      </w:pPr>
+      <w:r>
+        <w:rPr>
+          <w:rFonts w:ascii="Arial" w:eastAsia="Times New Roman" w:hAnsi="Arial" w:cs="Arial"/>
+          <w:kern w:val="0"/>
+          <w:sz w:val="21"/>
+          <w:szCs w:val="21"/>
+          <w14:ligatures w14:val="none"/>
+        </w:rPr>
+        <w:t>Text descriptors like "Worked Example," "Investigation," "Guided Inquiry," etc., are instructional strategies and should </w:t>
+      </w:r>
+      <w:r>
+        <w:rPr>
+          <w:rFonts w:ascii="Arial" w:eastAsia="Times New Roman" w:hAnsi="Arial" w:cs="Arial"/>
+          <w:b/>
+          <w:bCs/>
+          <w:kern w:val="0"/>
+          <w:sz w:val="21"/>
+          <w:szCs w:val="21"/>
+          <w14:ligatures w14:val="none"/>
+        </w:rPr>
+        <w:t>not</w:t>
+      </w:r>
+      <w:r>
+        <w:rPr>
+          <w:rFonts w:ascii="Arial" w:eastAsia="Times New Roman" w:hAnsi="Arial" w:cs="Arial"/>
+          <w:kern w:val="0"/>
+          <w:sz w:val="21"/>
+          <w:szCs w:val="21"/>
+          <w14:ligatures w14:val="none"/>
+        </w:rPr>
+        <w:t> be included in that array. They are part of the </w:t>
+      </w:r>
+      <w:r>
+        <w:rPr>
+          <w:rFonts w:ascii="DM Mono" w:eastAsia="Times New Roman" w:hAnsi="DM Mono" w:cs="Arial"/>
+          <w:kern w:val="0"/>
+          <w:sz w:val="20"/>
+          <w:szCs w:val="20"/>
+          <w:bdr w:val="single" w:sz="6" w:space="0" w:color="1F1F1F" w:frame="1"/>
+          <w14:ligatures w14:val="none"/>
+        </w:rPr>
+        <w:t>description</w:t>
+      </w:r>
+      <w:r>
+        <w:rPr>
+          <w:rFonts w:ascii="Arial" w:eastAsia="Times New Roman" w:hAnsi="Arial" w:cs="Arial"/>
+          <w:kern w:val="0"/>
+          <w:sz w:val="21"/>
+          <w:szCs w:val="21"/>
+          <w14:ligatures w14:val="none"/>
+        </w:rPr>
+        <w:t> or can be captured in a separate </w:t>
+      </w:r>
+      <w:r>
+        <w:rPr>
+          <w:rFonts w:ascii="DM Mono" w:eastAsia="Times New Roman" w:hAnsi="DM Mono" w:cs="Arial"/>
+          <w:kern w:val="0"/>
+          <w:sz w:val="20"/>
+          <w:szCs w:val="20"/>
+          <w:bdr w:val="single" w:sz="6" w:space="0" w:color="1F1F1F" w:frame="1"/>
+          <w14:ligatures w14:val="none"/>
+        </w:rPr>
+        <w:t>instructional_strategies</w:t>
+      </w:r>
+      <w:r>
+        <w:rPr>
+          <w:rFonts w:ascii="Arial" w:eastAsia="Times New Roman" w:hAnsi="Arial" w:cs="Arial"/>
+          <w:kern w:val="0"/>
+          <w:sz w:val="21"/>
+          <w:szCs w:val="21"/>
+          <w14:ligatures w14:val="none"/>
+        </w:rPr>
+        <w:t> field if needed in the future.</w:t>
+      </w:r>
+    </w:p>
+    <w:p>
+      <w:pPr>
+        <w:numPr>
+          <w:ilvl w:val="1"/>
+          <w:numId w:val="29"/>
+        </w:numPr>
+        <w:spacing w:after="45" w:line="300" w:lineRule="atLeast"/>
+        <w:rPr>
+          <w:rFonts w:eastAsia="Times New Roman" w:cs="Arial"/>
+          <w:kern w:val="0"/>
+          <w:sz w:val="21"/>
+          <w:szCs w:val="21"/>
+          <w14:ligatures w14:val="none"/>
+        </w:rPr>
+      </w:pPr>
+      <w:r>
+        <w:rPr>
+          <w:rFonts w:eastAsia="Times New Roman" w:cs="Arial"/>
+          <w:kern w:val="0"/>
+          <w:sz w:val="21"/>
+          <w:szCs w:val="21"/>
+          <w14:ligatures w14:val="none"/>
+        </w:rPr>
+        <w:t>Text descriptors like "Worked Example," "Investigation," "Guided Inquiry," etc., are instructional strategies and should not be included in that array. They are part of the description or can be captured in a separate instructional_strategies field if needed in the future.</w:t>
+      </w:r>
+    </w:p>
+    <w:p>
+      <w:pPr>
+        <w:numPr>
+          <w:ilvl w:val="1"/>
+          <w:numId w:val="29"/>
+        </w:numPr>
+        <w:spacing w:after="45" w:line="300" w:lineRule="atLeast"/>
+        <w:rPr>
+          <w:rFonts w:eastAsia="Times New Roman" w:cs="Arial"/>
+          <w:kern w:val="0"/>
+          <w:sz w:val="21"/>
+          <w:szCs w:val="21"/>
+          <w14:ligatures w14:val="none"/>
+        </w:rPr>
+      </w:pPr>
+      <w:r>
+        <w:rPr>
+          <w:rFonts w:eastAsia="Times New Roman" w:cs="Arial"/>
+          <w:kern w:val="0"/>
+          <w:sz w:val="21"/>
+          <w:szCs w:val="21"/>
+          <w14:ligatures w14:val="none"/>
+        </w:rPr>
+        <w:t>The overview_item_data_group_item_type array must only contain values from the approved list of seven icon identifiers: book, desmos, online, game, mathia, mathstream, and presentation.</w:t>
       </w:r>
       <w:r>
         <w:rPr>
@@ -4200,7 +4356,7 @@
                 <w:szCs w:val="21"/>
                 <w14:ligatures w14:val="none"/>
               </w:rPr>
-              <w:t>digital</w:t>
+              <w:t>online</w:t>
             </w:r>
           </w:p>
         </w:tc>
@@ -4754,6 +4910,7 @@
           <w:szCs w:val="21"/>
           <w14:ligatures w14:val="none"/>
         </w:rPr>
+        <w:lastRenderedPageBreak/>
         <w:t>Construction Process</w:t>
       </w:r>
       <w:r>
@@ -4990,7 +5147,6 @@
           <w:noProof/>
           <w:kern w:val="0"/>
         </w:rPr>
-        <w:lastRenderedPageBreak/>
         <w:pict w14:anchorId="6ACFB305">
           <v:rect id="_x0000_i1025" alt="" style="width:492.75pt;height:1.5pt;mso-width-percent:0;mso-height-percent:0;mso-width-percent:0;mso-height-percent:0" o:hrpct="0" o:hralign="center" o:hrstd="t" o:hrnoshade="t" o:hr="t" fillcolor="#e2e2e5" stroked="f"/>
         </w:pict>
@@ -5422,1464 +5578,6 @@
         <w:rPr>
           <w:rFonts w:asciiTheme="minorHAnsi" w:hAnsiTheme="minorHAnsi" w:cs="Courier New"/>
         </w:rPr>
-        <w:t xml:space="preserve">        "overview_item_data_items": [</w:t>
-      </w:r>
-    </w:p>
-    <w:p>
-      <w:pPr>
-        <w:pStyle w:val="PlainText"/>
-        <w:rPr>
-          <w:rFonts w:asciiTheme="minorHAnsi" w:hAnsiTheme="minorHAnsi" w:cs="Courier New"/>
-        </w:rPr>
-      </w:pPr>
-      <w:r>
-        <w:rPr>
-          <w:rFonts w:asciiTheme="minorHAnsi" w:hAnsiTheme="minorHAnsi" w:cs="Courier New"/>
-        </w:rPr>
-        <w:t xml:space="preserve">          "I can recognize parts of an expression as a single entity.",</w:t>
-      </w:r>
-    </w:p>
-    <w:p>
-      <w:pPr>
-        <w:pStyle w:val="PlainText"/>
-        <w:rPr>
-          <w:rFonts w:asciiTheme="minorHAnsi" w:hAnsiTheme="minorHAnsi" w:cs="Courier New"/>
-        </w:rPr>
-      </w:pPr>
-      <w:r>
-        <w:rPr>
-          <w:rFonts w:asciiTheme="minorHAnsi" w:hAnsiTheme="minorHAnsi" w:cs="Courier New"/>
-        </w:rPr>
-        <w:t xml:space="preserve">          "I can apply the Distributive Property to rewrite the product of two factors."</w:t>
-      </w:r>
-    </w:p>
-    <w:p>
-      <w:pPr>
-        <w:pStyle w:val="PlainText"/>
-        <w:rPr>
-          <w:rFonts w:asciiTheme="minorHAnsi" w:hAnsiTheme="minorHAnsi" w:cs="Courier New"/>
-        </w:rPr>
-      </w:pPr>
-      <w:r>
-        <w:rPr>
-          <w:rFonts w:asciiTheme="minorHAnsi" w:hAnsiTheme="minorHAnsi" w:cs="Courier New"/>
-        </w:rPr>
-        <w:t xml:space="preserve">        ]</w:t>
-      </w:r>
-    </w:p>
-    <w:p>
-      <w:pPr>
-        <w:pStyle w:val="PlainText"/>
-        <w:rPr>
-          <w:rFonts w:asciiTheme="minorHAnsi" w:hAnsiTheme="minorHAnsi" w:cs="Courier New"/>
-        </w:rPr>
-      </w:pPr>
-      <w:r>
-        <w:rPr>
-          <w:rFonts w:asciiTheme="minorHAnsi" w:hAnsiTheme="minorHAnsi" w:cs="Courier New"/>
-        </w:rPr>
-        <w:t xml:space="preserve">      }</w:t>
-      </w:r>
-    </w:p>
-    <w:p>
-      <w:pPr>
-        <w:pStyle w:val="PlainText"/>
-        <w:rPr>
-          <w:rFonts w:asciiTheme="minorHAnsi" w:hAnsiTheme="minorHAnsi" w:cs="Courier New"/>
-        </w:rPr>
-      </w:pPr>
-      <w:r>
-        <w:rPr>
-          <w:rFonts w:asciiTheme="minorHAnsi" w:hAnsiTheme="minorHAnsi" w:cs="Courier New"/>
-        </w:rPr>
-        <w:t xml:space="preserve">    },</w:t>
-      </w:r>
-    </w:p>
-    <w:p>
-      <w:pPr>
-        <w:pStyle w:val="PlainText"/>
-        <w:rPr>
-          <w:rFonts w:asciiTheme="minorHAnsi" w:hAnsiTheme="minorHAnsi" w:cs="Courier New"/>
-        </w:rPr>
-      </w:pPr>
-      <w:r>
-        <w:rPr>
-          <w:rFonts w:asciiTheme="minorHAnsi" w:hAnsiTheme="minorHAnsi" w:cs="Courier New"/>
-        </w:rPr>
-        <w:t xml:space="preserve">    {</w:t>
-      </w:r>
-    </w:p>
-    <w:p>
-      <w:pPr>
-        <w:pStyle w:val="PlainText"/>
-        <w:rPr>
-          <w:rFonts w:asciiTheme="minorHAnsi" w:hAnsiTheme="minorHAnsi" w:cs="Courier New"/>
-        </w:rPr>
-      </w:pPr>
-      <w:r>
-        <w:rPr>
-          <w:rFonts w:asciiTheme="minorHAnsi" w:hAnsiTheme="minorHAnsi" w:cs="Courier New"/>
-        </w:rPr>
-        <w:t xml:space="preserve">      "overview_item_type": "big_ideas",</w:t>
-      </w:r>
-    </w:p>
-    <w:p>
-      <w:pPr>
-        <w:pStyle w:val="PlainText"/>
-        <w:rPr>
-          <w:rFonts w:asciiTheme="minorHAnsi" w:hAnsiTheme="minorHAnsi" w:cs="Courier New"/>
-        </w:rPr>
-      </w:pPr>
-      <w:r>
-        <w:rPr>
-          <w:rFonts w:asciiTheme="minorHAnsi" w:hAnsiTheme="minorHAnsi" w:cs="Courier New"/>
-        </w:rPr>
-        <w:t xml:space="preserve">      "overview_item_content_type": "text",</w:t>
-      </w:r>
-    </w:p>
-    <w:p>
-      <w:pPr>
-        <w:pStyle w:val="PlainText"/>
-        <w:rPr>
-          <w:rFonts w:asciiTheme="minorHAnsi" w:hAnsiTheme="minorHAnsi" w:cs="Courier New"/>
-        </w:rPr>
-      </w:pPr>
-      <w:r>
-        <w:rPr>
-          <w:rFonts w:asciiTheme="minorHAnsi" w:hAnsiTheme="minorHAnsi" w:cs="Courier New"/>
-        </w:rPr>
-        <w:t xml:space="preserve">      "overview_item_title": "Big Idea",</w:t>
-      </w:r>
-    </w:p>
-    <w:p>
-      <w:pPr>
-        <w:pStyle w:val="PlainText"/>
-        <w:rPr>
-          <w:rFonts w:asciiTheme="minorHAnsi" w:hAnsiTheme="minorHAnsi" w:cs="Courier New"/>
-        </w:rPr>
-      </w:pPr>
-      <w:r>
-        <w:rPr>
-          <w:rFonts w:asciiTheme="minorHAnsi" w:hAnsiTheme="minorHAnsi" w:cs="Courier New"/>
-        </w:rPr>
-        <w:t xml:space="preserve">      "overview_item_data": {</w:t>
-      </w:r>
-    </w:p>
-    <w:p>
-      <w:pPr>
-        <w:pStyle w:val="PlainText"/>
-        <w:rPr>
-          <w:rFonts w:asciiTheme="minorHAnsi" w:hAnsiTheme="minorHAnsi" w:cs="Courier New"/>
-        </w:rPr>
-      </w:pPr>
-      <w:r>
-        <w:rPr>
-          <w:rFonts w:asciiTheme="minorHAnsi" w:hAnsiTheme="minorHAnsi" w:cs="Courier New"/>
-        </w:rPr>
-        <w:t xml:space="preserve">        "overview_item_data_type": "list",</w:t>
-      </w:r>
-    </w:p>
-    <w:p>
-      <w:pPr>
-        <w:pStyle w:val="PlainText"/>
-        <w:rPr>
-          <w:rFonts w:asciiTheme="minorHAnsi" w:hAnsiTheme="minorHAnsi" w:cs="Courier New"/>
-        </w:rPr>
-      </w:pPr>
-      <w:r>
-        <w:rPr>
-          <w:rFonts w:asciiTheme="minorHAnsi" w:hAnsiTheme="minorHAnsi" w:cs="Courier New"/>
-        </w:rPr>
-        <w:t xml:space="preserve">        "overview_item_data_items": [</w:t>
-      </w:r>
-    </w:p>
-    <w:p>
-      <w:pPr>
-        <w:pStyle w:val="PlainText"/>
-        <w:rPr>
-          <w:rFonts w:asciiTheme="minorHAnsi" w:hAnsiTheme="minorHAnsi" w:cs="Courier New"/>
-        </w:rPr>
-      </w:pPr>
-      <w:r>
-        <w:rPr>
-          <w:rFonts w:asciiTheme="minorHAnsi" w:hAnsiTheme="minorHAnsi" w:cs="Courier New"/>
-        </w:rPr>
-        <w:t xml:space="preserve">          "Generalizing with Multiple Representations"</w:t>
-      </w:r>
-    </w:p>
-    <w:p>
-      <w:pPr>
-        <w:pStyle w:val="PlainText"/>
-        <w:rPr>
-          <w:rFonts w:asciiTheme="minorHAnsi" w:hAnsiTheme="minorHAnsi" w:cs="Courier New"/>
-        </w:rPr>
-      </w:pPr>
-      <w:r>
-        <w:rPr>
-          <w:rFonts w:asciiTheme="minorHAnsi" w:hAnsiTheme="minorHAnsi" w:cs="Courier New"/>
-        </w:rPr>
-        <w:t xml:space="preserve">        ]</w:t>
-      </w:r>
-    </w:p>
-    <w:p>
-      <w:pPr>
-        <w:pStyle w:val="PlainText"/>
-        <w:rPr>
-          <w:rFonts w:asciiTheme="minorHAnsi" w:hAnsiTheme="minorHAnsi" w:cs="Courier New"/>
-        </w:rPr>
-      </w:pPr>
-      <w:r>
-        <w:rPr>
-          <w:rFonts w:asciiTheme="minorHAnsi" w:hAnsiTheme="minorHAnsi" w:cs="Courier New"/>
-        </w:rPr>
-        <w:lastRenderedPageBreak/>
-        <w:t xml:space="preserve">      }</w:t>
-      </w:r>
-    </w:p>
-    <w:p>
-      <w:pPr>
-        <w:pStyle w:val="PlainText"/>
-        <w:rPr>
-          <w:rFonts w:asciiTheme="minorHAnsi" w:hAnsiTheme="minorHAnsi" w:cs="Courier New"/>
-        </w:rPr>
-      </w:pPr>
-      <w:r>
-        <w:rPr>
-          <w:rFonts w:asciiTheme="minorHAnsi" w:hAnsiTheme="minorHAnsi" w:cs="Courier New"/>
-        </w:rPr>
-        <w:t xml:space="preserve">    },</w:t>
-      </w:r>
-    </w:p>
-    <w:p>
-      <w:pPr>
-        <w:pStyle w:val="PlainText"/>
-        <w:rPr>
-          <w:rFonts w:asciiTheme="minorHAnsi" w:hAnsiTheme="minorHAnsi" w:cs="Courier New"/>
-        </w:rPr>
-      </w:pPr>
-      <w:r>
-        <w:rPr>
-          <w:rFonts w:asciiTheme="minorHAnsi" w:hAnsiTheme="minorHAnsi" w:cs="Courier New"/>
-        </w:rPr>
-        <w:t xml:space="preserve">    {</w:t>
-      </w:r>
-    </w:p>
-    <w:p>
-      <w:pPr>
-        <w:pStyle w:val="PlainText"/>
-        <w:rPr>
-          <w:rFonts w:asciiTheme="minorHAnsi" w:hAnsiTheme="minorHAnsi" w:cs="Courier New"/>
-        </w:rPr>
-      </w:pPr>
-      <w:r>
-        <w:rPr>
-          <w:rFonts w:asciiTheme="minorHAnsi" w:hAnsiTheme="minorHAnsi" w:cs="Courier New"/>
-        </w:rPr>
-        <w:t xml:space="preserve">      "overview_item_type": "essential_ideas",</w:t>
-      </w:r>
-    </w:p>
-    <w:p>
-      <w:pPr>
-        <w:pStyle w:val="PlainText"/>
-        <w:rPr>
-          <w:rFonts w:asciiTheme="minorHAnsi" w:hAnsiTheme="minorHAnsi" w:cs="Courier New"/>
-        </w:rPr>
-      </w:pPr>
-      <w:r>
-        <w:rPr>
-          <w:rFonts w:asciiTheme="minorHAnsi" w:hAnsiTheme="minorHAnsi" w:cs="Courier New"/>
-        </w:rPr>
-        <w:t xml:space="preserve">      "overview_item_content_type": "html",</w:t>
-      </w:r>
-    </w:p>
-    <w:p>
-      <w:pPr>
-        <w:pStyle w:val="PlainText"/>
-        <w:rPr>
-          <w:rFonts w:asciiTheme="minorHAnsi" w:hAnsiTheme="minorHAnsi" w:cs="Courier New"/>
-        </w:rPr>
-      </w:pPr>
-      <w:r>
-        <w:rPr>
-          <w:rFonts w:asciiTheme="minorHAnsi" w:hAnsiTheme="minorHAnsi" w:cs="Courier New"/>
-        </w:rPr>
-        <w:t xml:space="preserve">      "overview_item_title": "Essential Ideas",</w:t>
-      </w:r>
-    </w:p>
-    <w:p>
-      <w:pPr>
-        <w:pStyle w:val="PlainText"/>
-        <w:rPr>
-          <w:rFonts w:asciiTheme="minorHAnsi" w:hAnsiTheme="minorHAnsi" w:cs="Courier New"/>
-        </w:rPr>
-      </w:pPr>
-      <w:r>
-        <w:rPr>
-          <w:rFonts w:asciiTheme="minorHAnsi" w:hAnsiTheme="minorHAnsi" w:cs="Courier New"/>
-        </w:rPr>
-        <w:t xml:space="preserve">      "overview_item_data": {</w:t>
-      </w:r>
-    </w:p>
-    <w:p>
-      <w:pPr>
-        <w:pStyle w:val="PlainText"/>
-        <w:rPr>
-          <w:rFonts w:asciiTheme="minorHAnsi" w:hAnsiTheme="minorHAnsi" w:cs="Courier New"/>
-        </w:rPr>
-      </w:pPr>
-      <w:r>
-        <w:rPr>
-          <w:rFonts w:asciiTheme="minorHAnsi" w:hAnsiTheme="minorHAnsi" w:cs="Courier New"/>
-        </w:rPr>
-        <w:t xml:space="preserve">        "overview_item_data_type": "list",</w:t>
-      </w:r>
-    </w:p>
-    <w:p>
-      <w:pPr>
-        <w:pStyle w:val="PlainText"/>
-        <w:rPr>
-          <w:rFonts w:asciiTheme="minorHAnsi" w:hAnsiTheme="minorHAnsi" w:cs="Courier New"/>
-        </w:rPr>
-      </w:pPr>
-      <w:r>
-        <w:rPr>
-          <w:rFonts w:asciiTheme="minorHAnsi" w:hAnsiTheme="minorHAnsi" w:cs="Courier New"/>
-        </w:rPr>
-        <w:t xml:space="preserve">        "overview_item_data_items": [</w:t>
-      </w:r>
-    </w:p>
-    <w:p>
-      <w:pPr>
-        <w:pStyle w:val="PlainText"/>
-        <w:rPr>
-          <w:rFonts w:asciiTheme="minorHAnsi" w:hAnsiTheme="minorHAnsi" w:cs="Courier New"/>
-        </w:rPr>
-      </w:pPr>
-      <w:r>
-        <w:rPr>
-          <w:rFonts w:asciiTheme="minorHAnsi" w:hAnsiTheme="minorHAnsi" w:cs="Courier New"/>
-        </w:rPr>
-        <w:t xml:space="preserve">          "The area of a rectangle is the product of its length and width.",</w:t>
-      </w:r>
-    </w:p>
-    <w:p>
-      <w:pPr>
-        <w:pStyle w:val="PlainText"/>
-        <w:rPr>
-          <w:rFonts w:asciiTheme="minorHAnsi" w:hAnsiTheme="minorHAnsi" w:cs="Courier New"/>
-        </w:rPr>
-      </w:pPr>
-      <w:r>
-        <w:rPr>
-          <w:rFonts w:asciiTheme="minorHAnsi" w:hAnsiTheme="minorHAnsi" w:cs="Courier New"/>
-        </w:rPr>
-        <w:t xml:space="preserve">          "You can illustrate the Distributive Property using an area model of a rectangle with side lengths &lt;math&gt;&lt;mi&gt;a&lt;/mi&gt;&lt;/math&gt; and &lt;math&gt;&lt;mo stretchy=\"false\"&gt;(&lt;/mo&gt;&lt;mi&gt;b&lt;/mi&gt;&lt;mo&gt;+&lt;/mo&gt;&lt;mi&gt;c&lt;/mi&gt;&lt;mo stretchy=\"false\"&gt;)&lt;/mo&gt;&lt;/math&gt;.",</w:t>
-      </w:r>
-    </w:p>
-    <w:p>
-      <w:pPr>
-        <w:pStyle w:val="PlainText"/>
-        <w:rPr>
-          <w:rFonts w:asciiTheme="minorHAnsi" w:hAnsiTheme="minorHAnsi" w:cs="Courier New"/>
-        </w:rPr>
-      </w:pPr>
-      <w:r>
-        <w:rPr>
-          <w:rFonts w:asciiTheme="minorHAnsi" w:hAnsiTheme="minorHAnsi" w:cs="Courier New"/>
-        </w:rPr>
-        <w:t xml:space="preserve">          "The Distributive Property of Multiplication over Addition states that for any numbers &lt;math&gt;&lt;mi&gt;a&lt;/mi&gt;&lt;/math&gt;, &lt;math&gt;&lt;mi&gt;b&lt;/mi&gt;&lt;/math&gt;, and &lt;math&gt;&lt;mi&gt;c&lt;/mi&gt;&lt;/math&gt;, &lt;math&gt;&lt;mi&gt;a&lt;/mi&gt;&lt;mo stretchy=\"false\"&gt;(&lt;/mo&gt;&lt;mi&gt;b&lt;/mi&gt;&lt;mo&gt;+&lt;/mo&gt;&lt;mi&gt;c&lt;/mi&gt;&lt;mo stretchy=\"false\"&gt;)&lt;/mo&gt;&lt;mo&gt;=&lt;/mo&gt;&lt;mi&gt;a&lt;/mi&gt;&lt;mi&gt;b&lt;/mi&gt;&lt;mo&gt;+&lt;/mo&gt;&lt;mi&gt;a&lt;/mi&gt;&lt;mi&gt;c&lt;/mi&gt;&lt;/math&gt;.",</w:t>
-      </w:r>
-    </w:p>
-    <w:p>
-      <w:pPr>
-        <w:pStyle w:val="PlainText"/>
-        <w:rPr>
-          <w:rFonts w:asciiTheme="minorHAnsi" w:hAnsiTheme="minorHAnsi" w:cs="Courier New"/>
-        </w:rPr>
-      </w:pPr>
-      <w:r>
-        <w:rPr>
-          <w:rFonts w:asciiTheme="minorHAnsi" w:hAnsiTheme="minorHAnsi" w:cs="Courier New"/>
-        </w:rPr>
-        <w:t xml:space="preserve">          "You can rewrite equivalent expressions using properties."</w:t>
-      </w:r>
-    </w:p>
-    <w:p>
-      <w:pPr>
-        <w:pStyle w:val="PlainText"/>
-        <w:rPr>
-          <w:rFonts w:asciiTheme="minorHAnsi" w:hAnsiTheme="minorHAnsi" w:cs="Courier New"/>
-        </w:rPr>
-      </w:pPr>
-      <w:r>
-        <w:rPr>
-          <w:rFonts w:asciiTheme="minorHAnsi" w:hAnsiTheme="minorHAnsi" w:cs="Courier New"/>
-        </w:rPr>
-        <w:t xml:space="preserve">        ]</w:t>
-      </w:r>
-    </w:p>
-    <w:p>
-      <w:pPr>
-        <w:pStyle w:val="PlainText"/>
-        <w:rPr>
-          <w:rFonts w:asciiTheme="minorHAnsi" w:hAnsiTheme="minorHAnsi" w:cs="Courier New"/>
-        </w:rPr>
-      </w:pPr>
-      <w:r>
-        <w:rPr>
-          <w:rFonts w:asciiTheme="minorHAnsi" w:hAnsiTheme="minorHAnsi" w:cs="Courier New"/>
-        </w:rPr>
-        <w:t xml:space="preserve">      }</w:t>
-      </w:r>
-    </w:p>
-    <w:p>
-      <w:pPr>
-        <w:pStyle w:val="PlainText"/>
-        <w:rPr>
-          <w:rFonts w:asciiTheme="minorHAnsi" w:hAnsiTheme="minorHAnsi" w:cs="Courier New"/>
-        </w:rPr>
-      </w:pPr>
-      <w:r>
-        <w:rPr>
-          <w:rFonts w:asciiTheme="minorHAnsi" w:hAnsiTheme="minorHAnsi" w:cs="Courier New"/>
-        </w:rPr>
-        <w:t xml:space="preserve">    },</w:t>
-      </w:r>
-    </w:p>
-    <w:p>
-      <w:pPr>
-        <w:pStyle w:val="PlainText"/>
-        <w:rPr>
-          <w:rFonts w:asciiTheme="minorHAnsi" w:hAnsiTheme="minorHAnsi" w:cs="Courier New"/>
-        </w:rPr>
-      </w:pPr>
-      <w:r>
-        <w:rPr>
-          <w:rFonts w:asciiTheme="minorHAnsi" w:hAnsiTheme="minorHAnsi" w:cs="Courier New"/>
-        </w:rPr>
-        <w:t xml:space="preserve">    {</w:t>
-      </w:r>
-    </w:p>
-    <w:p>
-      <w:pPr>
-        <w:pStyle w:val="PlainText"/>
-        <w:rPr>
-          <w:rFonts w:asciiTheme="minorHAnsi" w:hAnsiTheme="minorHAnsi" w:cs="Courier New"/>
-        </w:rPr>
-      </w:pPr>
-      <w:r>
-        <w:rPr>
-          <w:rFonts w:asciiTheme="minorHAnsi" w:hAnsiTheme="minorHAnsi" w:cs="Courier New"/>
-        </w:rPr>
-        <w:t xml:space="preserve">      "overview_item_type": "key_terms",</w:t>
-      </w:r>
-    </w:p>
-    <w:p>
-      <w:pPr>
-        <w:pStyle w:val="PlainText"/>
-        <w:rPr>
-          <w:rFonts w:asciiTheme="minorHAnsi" w:hAnsiTheme="minorHAnsi" w:cs="Courier New"/>
-        </w:rPr>
-      </w:pPr>
-      <w:r>
-        <w:rPr>
-          <w:rFonts w:asciiTheme="minorHAnsi" w:hAnsiTheme="minorHAnsi" w:cs="Courier New"/>
-        </w:rPr>
-        <w:t xml:space="preserve">      "overview_item_content_type": "text",</w:t>
-      </w:r>
-    </w:p>
-    <w:p>
-      <w:pPr>
-        <w:pStyle w:val="PlainText"/>
-        <w:rPr>
-          <w:rFonts w:asciiTheme="minorHAnsi" w:hAnsiTheme="minorHAnsi" w:cs="Courier New"/>
-        </w:rPr>
-      </w:pPr>
-      <w:r>
-        <w:rPr>
-          <w:rFonts w:asciiTheme="minorHAnsi" w:hAnsiTheme="minorHAnsi" w:cs="Courier New"/>
-        </w:rPr>
-        <w:t xml:space="preserve">      "overview_item_title": "Key Terms",</w:t>
-      </w:r>
-    </w:p>
-    <w:p>
-      <w:pPr>
-        <w:pStyle w:val="PlainText"/>
-        <w:rPr>
-          <w:rFonts w:asciiTheme="minorHAnsi" w:hAnsiTheme="minorHAnsi" w:cs="Courier New"/>
-        </w:rPr>
-      </w:pPr>
-      <w:r>
-        <w:rPr>
-          <w:rFonts w:asciiTheme="minorHAnsi" w:hAnsiTheme="minorHAnsi" w:cs="Courier New"/>
-        </w:rPr>
-        <w:t xml:space="preserve">      "overview_item_data": {</w:t>
-      </w:r>
-    </w:p>
-    <w:p>
-      <w:pPr>
-        <w:pStyle w:val="PlainText"/>
-        <w:rPr>
-          <w:rFonts w:asciiTheme="minorHAnsi" w:hAnsiTheme="minorHAnsi" w:cs="Courier New"/>
-        </w:rPr>
-      </w:pPr>
-      <w:r>
-        <w:rPr>
-          <w:rFonts w:asciiTheme="minorHAnsi" w:hAnsiTheme="minorHAnsi" w:cs="Courier New"/>
-        </w:rPr>
-        <w:t xml:space="preserve">        "overview_item_data_type": "group_list",</w:t>
-      </w:r>
-    </w:p>
-    <w:p>
-      <w:pPr>
-        <w:pStyle w:val="PlainText"/>
-        <w:rPr>
-          <w:rFonts w:asciiTheme="minorHAnsi" w:hAnsiTheme="minorHAnsi" w:cs="Courier New"/>
-        </w:rPr>
-      </w:pPr>
-      <w:r>
-        <w:rPr>
-          <w:rFonts w:asciiTheme="minorHAnsi" w:hAnsiTheme="minorHAnsi" w:cs="Courier New"/>
-        </w:rPr>
-        <w:t xml:space="preserve">        "overview_item_data_items": [</w:t>
-      </w:r>
-    </w:p>
-    <w:p>
-      <w:pPr>
-        <w:pStyle w:val="PlainText"/>
-        <w:rPr>
-          <w:rFonts w:asciiTheme="minorHAnsi" w:hAnsiTheme="minorHAnsi" w:cs="Courier New"/>
-        </w:rPr>
-      </w:pPr>
-      <w:r>
-        <w:rPr>
-          <w:rFonts w:asciiTheme="minorHAnsi" w:hAnsiTheme="minorHAnsi" w:cs="Courier New"/>
-        </w:rPr>
-        <w:t xml:space="preserve">          {</w:t>
-      </w:r>
-    </w:p>
-    <w:p>
-      <w:pPr>
-        <w:pStyle w:val="PlainText"/>
-        <w:rPr>
-          <w:rFonts w:asciiTheme="minorHAnsi" w:hAnsiTheme="minorHAnsi" w:cs="Courier New"/>
-        </w:rPr>
-      </w:pPr>
-      <w:r>
-        <w:rPr>
-          <w:rFonts w:asciiTheme="minorHAnsi" w:hAnsiTheme="minorHAnsi" w:cs="Courier New"/>
-        </w:rPr>
-        <w:t xml:space="preserve">            "overview_item_data_group_title": "Activity 1",</w:t>
-      </w:r>
-    </w:p>
-    <w:p>
-      <w:pPr>
-        <w:pStyle w:val="PlainText"/>
-        <w:rPr>
-          <w:rFonts w:asciiTheme="minorHAnsi" w:hAnsiTheme="minorHAnsi" w:cs="Courier New"/>
-        </w:rPr>
-      </w:pPr>
-      <w:r>
-        <w:rPr>
-          <w:rFonts w:asciiTheme="minorHAnsi" w:hAnsiTheme="minorHAnsi" w:cs="Courier New"/>
-        </w:rPr>
-        <w:t xml:space="preserve">            "overview_item_data_group_items": [</w:t>
-      </w:r>
-    </w:p>
-    <w:p>
-      <w:pPr>
-        <w:pStyle w:val="PlainText"/>
-        <w:rPr>
-          <w:rFonts w:asciiTheme="minorHAnsi" w:hAnsiTheme="minorHAnsi" w:cs="Courier New"/>
-        </w:rPr>
-      </w:pPr>
-      <w:r>
-        <w:rPr>
-          <w:rFonts w:asciiTheme="minorHAnsi" w:hAnsiTheme="minorHAnsi" w:cs="Courier New"/>
-        </w:rPr>
-        <w:t xml:space="preserve">              "numeric expression",</w:t>
-      </w:r>
-    </w:p>
-    <w:p>
-      <w:pPr>
-        <w:pStyle w:val="PlainText"/>
-        <w:rPr>
-          <w:rFonts w:asciiTheme="minorHAnsi" w:hAnsiTheme="minorHAnsi" w:cs="Courier New"/>
-        </w:rPr>
-      </w:pPr>
-      <w:r>
-        <w:rPr>
-          <w:rFonts w:asciiTheme="minorHAnsi" w:hAnsiTheme="minorHAnsi" w:cs="Courier New"/>
-        </w:rPr>
-        <w:t xml:space="preserve">              "equation",</w:t>
-      </w:r>
-    </w:p>
-    <w:p>
-      <w:pPr>
-        <w:pStyle w:val="PlainText"/>
-        <w:rPr>
-          <w:rFonts w:asciiTheme="minorHAnsi" w:hAnsiTheme="minorHAnsi" w:cs="Courier New"/>
-        </w:rPr>
-      </w:pPr>
-      <w:r>
-        <w:rPr>
-          <w:rFonts w:asciiTheme="minorHAnsi" w:hAnsiTheme="minorHAnsi" w:cs="Courier New"/>
-        </w:rPr>
-        <w:t xml:space="preserve">              "Distributive Property of Multiplication over Addition"</w:t>
-      </w:r>
-    </w:p>
-    <w:p>
-      <w:pPr>
-        <w:pStyle w:val="PlainText"/>
-        <w:rPr>
-          <w:rFonts w:asciiTheme="minorHAnsi" w:hAnsiTheme="minorHAnsi" w:cs="Courier New"/>
-        </w:rPr>
-      </w:pPr>
-      <w:r>
-        <w:rPr>
-          <w:rFonts w:asciiTheme="minorHAnsi" w:hAnsiTheme="minorHAnsi" w:cs="Courier New"/>
-        </w:rPr>
-        <w:t xml:space="preserve">            ]</w:t>
-      </w:r>
-    </w:p>
-    <w:p>
-      <w:pPr>
-        <w:pStyle w:val="PlainText"/>
-        <w:rPr>
-          <w:rFonts w:asciiTheme="minorHAnsi" w:hAnsiTheme="minorHAnsi" w:cs="Courier New"/>
-        </w:rPr>
-      </w:pPr>
-      <w:r>
-        <w:rPr>
-          <w:rFonts w:asciiTheme="minorHAnsi" w:hAnsiTheme="minorHAnsi" w:cs="Courier New"/>
-        </w:rPr>
-        <w:t xml:space="preserve">          }</w:t>
-      </w:r>
-    </w:p>
-    <w:p>
-      <w:pPr>
-        <w:pStyle w:val="PlainText"/>
-        <w:rPr>
-          <w:rFonts w:asciiTheme="minorHAnsi" w:hAnsiTheme="minorHAnsi" w:cs="Courier New"/>
-        </w:rPr>
-      </w:pPr>
-      <w:r>
-        <w:rPr>
-          <w:rFonts w:asciiTheme="minorHAnsi" w:hAnsiTheme="minorHAnsi" w:cs="Courier New"/>
-        </w:rPr>
-        <w:t xml:space="preserve">        ]</w:t>
-      </w:r>
-    </w:p>
-    <w:p>
-      <w:pPr>
-        <w:pStyle w:val="PlainText"/>
-        <w:rPr>
-          <w:rFonts w:asciiTheme="minorHAnsi" w:hAnsiTheme="minorHAnsi" w:cs="Courier New"/>
-        </w:rPr>
-      </w:pPr>
-      <w:r>
-        <w:rPr>
-          <w:rFonts w:asciiTheme="minorHAnsi" w:hAnsiTheme="minorHAnsi" w:cs="Courier New"/>
-        </w:rPr>
-        <w:t xml:space="preserve">      }</w:t>
-      </w:r>
-    </w:p>
-    <w:p>
-      <w:pPr>
-        <w:pStyle w:val="PlainText"/>
-        <w:rPr>
-          <w:rFonts w:asciiTheme="minorHAnsi" w:hAnsiTheme="minorHAnsi" w:cs="Courier New"/>
-        </w:rPr>
-      </w:pPr>
-      <w:r>
-        <w:rPr>
-          <w:rFonts w:asciiTheme="minorHAnsi" w:hAnsiTheme="minorHAnsi" w:cs="Courier New"/>
-        </w:rPr>
-        <w:t xml:space="preserve">    },</w:t>
-      </w:r>
-    </w:p>
-    <w:p>
-      <w:pPr>
-        <w:pStyle w:val="PlainText"/>
-        <w:rPr>
-          <w:rFonts w:asciiTheme="minorHAnsi" w:hAnsiTheme="minorHAnsi" w:cs="Courier New"/>
-        </w:rPr>
-      </w:pPr>
-      <w:r>
-        <w:rPr>
-          <w:rFonts w:asciiTheme="minorHAnsi" w:hAnsiTheme="minorHAnsi" w:cs="Courier New"/>
-        </w:rPr>
-        <w:t xml:space="preserve">    {</w:t>
-      </w:r>
-    </w:p>
-    <w:p>
-      <w:pPr>
-        <w:pStyle w:val="PlainText"/>
-        <w:rPr>
-          <w:rFonts w:asciiTheme="minorHAnsi" w:hAnsiTheme="minorHAnsi" w:cs="Courier New"/>
-        </w:rPr>
-      </w:pPr>
-      <w:r>
-        <w:rPr>
-          <w:rFonts w:asciiTheme="minorHAnsi" w:hAnsiTheme="minorHAnsi" w:cs="Courier New"/>
-        </w:rPr>
-        <w:t xml:space="preserve">      "overview_item_type": "pacing_guide",</w:t>
-      </w:r>
-    </w:p>
-    <w:p>
-      <w:pPr>
-        <w:pStyle w:val="PlainText"/>
-        <w:rPr>
-          <w:rFonts w:asciiTheme="minorHAnsi" w:hAnsiTheme="minorHAnsi" w:cs="Courier New"/>
-        </w:rPr>
-      </w:pPr>
-      <w:r>
-        <w:rPr>
-          <w:rFonts w:asciiTheme="minorHAnsi" w:hAnsiTheme="minorHAnsi" w:cs="Courier New"/>
-        </w:rPr>
-        <w:t xml:space="preserve">      "overview_item_content_type": "text",</w:t>
-      </w:r>
-    </w:p>
-    <w:p>
-      <w:pPr>
-        <w:pStyle w:val="PlainText"/>
-        <w:rPr>
-          <w:rFonts w:asciiTheme="minorHAnsi" w:hAnsiTheme="minorHAnsi" w:cs="Courier New"/>
-        </w:rPr>
-      </w:pPr>
-      <w:r>
-        <w:rPr>
-          <w:rFonts w:asciiTheme="minorHAnsi" w:hAnsiTheme="minorHAnsi" w:cs="Courier New"/>
-        </w:rPr>
-        <w:t xml:space="preserve">      "overview_item_title": "Lesson Structure and Pacing Guide",</w:t>
-      </w:r>
-    </w:p>
-    <w:p>
-      <w:pPr>
-        <w:pStyle w:val="PlainText"/>
-        <w:rPr>
-          <w:rFonts w:asciiTheme="minorHAnsi" w:hAnsiTheme="minorHAnsi" w:cs="Courier New"/>
-        </w:rPr>
-      </w:pPr>
-      <w:r>
-        <w:rPr>
-          <w:rFonts w:asciiTheme="minorHAnsi" w:hAnsiTheme="minorHAnsi" w:cs="Courier New"/>
-        </w:rPr>
-        <w:t xml:space="preserve">      "overview_item_data": {</w:t>
-      </w:r>
-    </w:p>
-    <w:p>
-      <w:pPr>
-        <w:pStyle w:val="PlainText"/>
-        <w:rPr>
-          <w:rFonts w:asciiTheme="minorHAnsi" w:hAnsiTheme="minorHAnsi" w:cs="Courier New"/>
-        </w:rPr>
-      </w:pPr>
-      <w:r>
-        <w:rPr>
-          <w:rFonts w:asciiTheme="minorHAnsi" w:hAnsiTheme="minorHAnsi" w:cs="Courier New"/>
-        </w:rPr>
-        <w:t xml:space="preserve">        "overview_item_data_type": "session_list",</w:t>
-      </w:r>
-    </w:p>
-    <w:p>
-      <w:pPr>
-        <w:pStyle w:val="PlainText"/>
-        <w:rPr>
-          <w:rFonts w:asciiTheme="minorHAnsi" w:hAnsiTheme="minorHAnsi" w:cs="Courier New"/>
-        </w:rPr>
-      </w:pPr>
-      <w:r>
-        <w:rPr>
-          <w:rFonts w:asciiTheme="minorHAnsi" w:hAnsiTheme="minorHAnsi" w:cs="Courier New"/>
-        </w:rPr>
-        <w:t xml:space="preserve">        "overview_item_data_items": [</w:t>
-      </w:r>
-    </w:p>
-    <w:p>
-      <w:pPr>
-        <w:pStyle w:val="PlainText"/>
-        <w:rPr>
-          <w:rFonts w:asciiTheme="minorHAnsi" w:hAnsiTheme="minorHAnsi" w:cs="Courier New"/>
-        </w:rPr>
-      </w:pPr>
-      <w:r>
-        <w:rPr>
-          <w:rFonts w:asciiTheme="minorHAnsi" w:hAnsiTheme="minorHAnsi" w:cs="Courier New"/>
-        </w:rPr>
-        <w:t xml:space="preserve">          {</w:t>
-      </w:r>
-    </w:p>
-    <w:p>
-      <w:pPr>
-        <w:pStyle w:val="PlainText"/>
-        <w:rPr>
-          <w:rFonts w:asciiTheme="minorHAnsi" w:hAnsiTheme="minorHAnsi" w:cs="Courier New"/>
-        </w:rPr>
-      </w:pPr>
-      <w:r>
-        <w:rPr>
-          <w:rFonts w:asciiTheme="minorHAnsi" w:hAnsiTheme="minorHAnsi" w:cs="Courier New"/>
-        </w:rPr>
-        <w:t xml:space="preserve">            "overview_item_data_group_title": "Session 1",</w:t>
-      </w:r>
-    </w:p>
-    <w:p>
-      <w:pPr>
-        <w:pStyle w:val="PlainText"/>
-        <w:rPr>
-          <w:rFonts w:asciiTheme="minorHAnsi" w:hAnsiTheme="minorHAnsi" w:cs="Courier New"/>
-        </w:rPr>
-      </w:pPr>
-      <w:r>
-        <w:rPr>
-          <w:rFonts w:asciiTheme="minorHAnsi" w:hAnsiTheme="minorHAnsi" w:cs="Courier New"/>
-        </w:rPr>
-        <w:lastRenderedPageBreak/>
-        <w:t xml:space="preserve">            "overview_item_data_groups": [</w:t>
-      </w:r>
-    </w:p>
-    <w:p>
-      <w:pPr>
-        <w:pStyle w:val="PlainText"/>
-        <w:rPr>
-          <w:rFonts w:asciiTheme="minorHAnsi" w:hAnsiTheme="minorHAnsi" w:cs="Courier New"/>
-        </w:rPr>
-      </w:pPr>
-      <w:r>
-        <w:rPr>
-          <w:rFonts w:asciiTheme="minorHAnsi" w:hAnsiTheme="minorHAnsi" w:cs="Courier New"/>
-        </w:rPr>
-        <w:t xml:space="preserve">              {</w:t>
-      </w:r>
-    </w:p>
-    <w:p>
-      <w:pPr>
-        <w:pStyle w:val="PlainText"/>
-        <w:rPr>
-          <w:rFonts w:asciiTheme="minorHAnsi" w:hAnsiTheme="minorHAnsi" w:cs="Courier New"/>
-        </w:rPr>
-      </w:pPr>
-      <w:r>
-        <w:rPr>
-          <w:rFonts w:asciiTheme="minorHAnsi" w:hAnsiTheme="minorHAnsi" w:cs="Courier New"/>
-        </w:rPr>
-        <w:t xml:space="preserve">                "overview_item_data_group_title": "Activate",</w:t>
-      </w:r>
-    </w:p>
-    <w:p>
-      <w:pPr>
-        <w:pStyle w:val="PlainText"/>
-        <w:rPr>
-          <w:rFonts w:asciiTheme="minorHAnsi" w:hAnsiTheme="minorHAnsi" w:cs="Courier New"/>
-        </w:rPr>
-      </w:pPr>
-      <w:r>
-        <w:rPr>
-          <w:rFonts w:asciiTheme="minorHAnsi" w:hAnsiTheme="minorHAnsi" w:cs="Courier New"/>
-        </w:rPr>
-        <w:t xml:space="preserve">                "overview_item_data_group_items": [</w:t>
-      </w:r>
-    </w:p>
-    <w:p>
-      <w:pPr>
-        <w:pStyle w:val="PlainText"/>
-        <w:rPr>
-          <w:rFonts w:asciiTheme="minorHAnsi" w:hAnsiTheme="minorHAnsi" w:cs="Courier New"/>
-        </w:rPr>
-      </w:pPr>
-      <w:r>
-        <w:rPr>
-          <w:rFonts w:asciiTheme="minorHAnsi" w:hAnsiTheme="minorHAnsi" w:cs="Courier New"/>
-        </w:rPr>
-        <w:t xml:space="preserve">                  {</w:t>
-      </w:r>
-    </w:p>
-    <w:p>
-      <w:pPr>
-        <w:pStyle w:val="PlainText"/>
-        <w:rPr>
-          <w:rFonts w:asciiTheme="minorHAnsi" w:hAnsiTheme="minorHAnsi" w:cs="Courier New"/>
-        </w:rPr>
-      </w:pPr>
-      <w:r>
-        <w:rPr>
-          <w:rFonts w:asciiTheme="minorHAnsi" w:hAnsiTheme="minorHAnsi" w:cs="Courier New"/>
-        </w:rPr>
-        <w:t xml:space="preserve">                    "overview_item_data_group_item_type": "presentation",</w:t>
-      </w:r>
-    </w:p>
-    <w:p>
-      <w:pPr>
-        <w:pStyle w:val="PlainText"/>
-        <w:rPr>
-          <w:rFonts w:asciiTheme="minorHAnsi" w:hAnsiTheme="minorHAnsi" w:cs="Courier New"/>
-        </w:rPr>
-      </w:pPr>
-      <w:r>
-        <w:rPr>
-          <w:rFonts w:asciiTheme="minorHAnsi" w:hAnsiTheme="minorHAnsi" w:cs="Courier New"/>
-        </w:rPr>
-        <w:t xml:space="preserve">                    "overview_item_data_group_item_title": "Piles of Tiles",</w:t>
-      </w:r>
-    </w:p>
-    <w:p>
-      <w:pPr>
-        <w:pStyle w:val="PlainText"/>
-        <w:rPr>
-          <w:rFonts w:asciiTheme="minorHAnsi" w:hAnsiTheme="minorHAnsi" w:cs="Courier New"/>
-        </w:rPr>
-      </w:pPr>
-      <w:r>
-        <w:rPr>
-          <w:rFonts w:asciiTheme="minorHAnsi" w:hAnsiTheme="minorHAnsi" w:cs="Courier New"/>
-        </w:rPr>
-        <w:t xml:space="preserve">                    "overview_item_data_group_item_description": "Students investigate a partially tiled space and determine the number of tiles needed to complete the space.",</w:t>
-      </w:r>
-    </w:p>
-    <w:p>
-      <w:pPr>
-        <w:pStyle w:val="PlainText"/>
-        <w:rPr>
-          <w:rFonts w:asciiTheme="minorHAnsi" w:hAnsiTheme="minorHAnsi" w:cs="Courier New"/>
-        </w:rPr>
-      </w:pPr>
-      <w:r>
-        <w:rPr>
-          <w:rFonts w:asciiTheme="minorHAnsi" w:hAnsiTheme="minorHAnsi" w:cs="Courier New"/>
-        </w:rPr>
-        <w:t xml:space="preserve">                    "overview_item_data_group_item_pacing": { "pacing_type": "minutes", "pacing_amount": 5 }</w:t>
-      </w:r>
-    </w:p>
-    <w:p>
-      <w:pPr>
-        <w:pStyle w:val="PlainText"/>
-        <w:rPr>
-          <w:rFonts w:asciiTheme="minorHAnsi" w:hAnsiTheme="minorHAnsi" w:cs="Courier New"/>
-        </w:rPr>
-      </w:pPr>
-      <w:r>
-        <w:rPr>
-          <w:rFonts w:asciiTheme="minorHAnsi" w:hAnsiTheme="minorHAnsi" w:cs="Courier New"/>
-        </w:rPr>
-        <w:t xml:space="preserve">                  }</w:t>
-      </w:r>
-    </w:p>
-    <w:p>
-      <w:pPr>
-        <w:pStyle w:val="PlainText"/>
-        <w:rPr>
-          <w:rFonts w:asciiTheme="minorHAnsi" w:hAnsiTheme="minorHAnsi" w:cs="Courier New"/>
-        </w:rPr>
-      </w:pPr>
-      <w:r>
-        <w:rPr>
-          <w:rFonts w:asciiTheme="minorHAnsi" w:hAnsiTheme="minorHAnsi" w:cs="Courier New"/>
-        </w:rPr>
-        <w:t xml:space="preserve">                ]</w:t>
-      </w:r>
-    </w:p>
-    <w:p>
-      <w:pPr>
-        <w:pStyle w:val="PlainText"/>
-        <w:rPr>
-          <w:rFonts w:asciiTheme="minorHAnsi" w:hAnsiTheme="minorHAnsi" w:cs="Courier New"/>
-        </w:rPr>
-      </w:pPr>
-      <w:r>
-        <w:rPr>
-          <w:rFonts w:asciiTheme="minorHAnsi" w:hAnsiTheme="minorHAnsi" w:cs="Courier New"/>
-        </w:rPr>
-        <w:t xml:space="preserve">              },</w:t>
-      </w:r>
-    </w:p>
-    <w:p>
-      <w:pPr>
-        <w:pStyle w:val="PlainText"/>
-        <w:rPr>
-          <w:rFonts w:asciiTheme="minorHAnsi" w:hAnsiTheme="minorHAnsi" w:cs="Courier New"/>
-        </w:rPr>
-      </w:pPr>
-      <w:r>
-        <w:rPr>
-          <w:rFonts w:asciiTheme="minorHAnsi" w:hAnsiTheme="minorHAnsi" w:cs="Courier New"/>
-        </w:rPr>
-        <w:t xml:space="preserve">              {</w:t>
-      </w:r>
-    </w:p>
-    <w:p>
-      <w:pPr>
-        <w:pStyle w:val="PlainText"/>
-        <w:rPr>
-          <w:rFonts w:asciiTheme="minorHAnsi" w:hAnsiTheme="minorHAnsi" w:cs="Courier New"/>
-        </w:rPr>
-      </w:pPr>
-      <w:r>
-        <w:rPr>
-          <w:rFonts w:asciiTheme="minorHAnsi" w:hAnsiTheme="minorHAnsi" w:cs="Courier New"/>
-        </w:rPr>
-        <w:t xml:space="preserve">                "overview_item_data_group_title": "Explore and Develop",</w:t>
-      </w:r>
-    </w:p>
-    <w:p>
-      <w:pPr>
-        <w:pStyle w:val="PlainText"/>
-        <w:rPr>
-          <w:rFonts w:asciiTheme="minorHAnsi" w:hAnsiTheme="minorHAnsi" w:cs="Courier New"/>
-        </w:rPr>
-      </w:pPr>
-      <w:r>
-        <w:rPr>
-          <w:rFonts w:asciiTheme="minorHAnsi" w:hAnsiTheme="minorHAnsi" w:cs="Courier New"/>
-        </w:rPr>
-        <w:t xml:space="preserve">                "overview_item_data_group_items": [</w:t>
-      </w:r>
-    </w:p>
-    <w:p>
-      <w:pPr>
-        <w:pStyle w:val="PlainText"/>
-        <w:rPr>
-          <w:rFonts w:asciiTheme="minorHAnsi" w:hAnsiTheme="minorHAnsi" w:cs="Courier New"/>
-        </w:rPr>
-      </w:pPr>
-      <w:r>
-        <w:rPr>
-          <w:rFonts w:asciiTheme="minorHAnsi" w:hAnsiTheme="minorHAnsi" w:cs="Courier New"/>
-        </w:rPr>
-        <w:t xml:space="preserve">                  {</w:t>
-      </w:r>
-    </w:p>
-    <w:p>
-      <w:pPr>
-        <w:pStyle w:val="PlainText"/>
-        <w:rPr>
-          <w:rFonts w:asciiTheme="minorHAnsi" w:hAnsiTheme="minorHAnsi" w:cs="Courier New"/>
-        </w:rPr>
-      </w:pPr>
-      <w:r>
-        <w:rPr>
-          <w:rFonts w:asciiTheme="minorHAnsi" w:hAnsiTheme="minorHAnsi" w:cs="Courier New"/>
-        </w:rPr>
-        <w:t xml:space="preserve">                    "overview_item_data_group_item_type": "book",</w:t>
-      </w:r>
-    </w:p>
-    <w:p>
-      <w:pPr>
-        <w:pStyle w:val="PlainText"/>
-        <w:rPr>
-          <w:rFonts w:asciiTheme="minorHAnsi" w:hAnsiTheme="minorHAnsi" w:cs="Courier New"/>
-        </w:rPr>
-      </w:pPr>
-      <w:r>
-        <w:rPr>
-          <w:rFonts w:asciiTheme="minorHAnsi" w:hAnsiTheme="minorHAnsi" w:cs="Courier New"/>
-        </w:rPr>
-        <w:t xml:space="preserve">                    "overview_item_data_group_item_prefix": "Activity 1",</w:t>
-      </w:r>
-    </w:p>
-    <w:p>
-      <w:pPr>
-        <w:pStyle w:val="PlainText"/>
-        <w:rPr>
-          <w:rFonts w:asciiTheme="minorHAnsi" w:hAnsiTheme="minorHAnsi" w:cs="Courier New"/>
-        </w:rPr>
-      </w:pPr>
-      <w:r>
-        <w:rPr>
-          <w:rFonts w:asciiTheme="minorHAnsi" w:hAnsiTheme="minorHAnsi" w:cs="Courier New"/>
-        </w:rPr>
-        <w:t xml:space="preserve">                    "overview_item_data_group_item_title": "Connecting Area Models and the Distributive Property",</w:t>
-      </w:r>
-    </w:p>
-    <w:p>
-      <w:pPr>
-        <w:pStyle w:val="PlainText"/>
-        <w:rPr>
-          <w:rFonts w:asciiTheme="minorHAnsi" w:hAnsiTheme="minorHAnsi" w:cs="Courier New"/>
-        </w:rPr>
-      </w:pPr>
-      <w:r>
-        <w:rPr>
-          <w:rFonts w:asciiTheme="minorHAnsi" w:hAnsiTheme="minorHAnsi" w:cs="Courier New"/>
-        </w:rPr>
-        <w:t xml:space="preserve">                    "overview_item_data_group_item_description": "Students rewrite products to formalize the Distributive Property.",</w:t>
-      </w:r>
-    </w:p>
-    <w:p>
-      <w:pPr>
-        <w:pStyle w:val="PlainText"/>
-        <w:rPr>
-          <w:rFonts w:asciiTheme="minorHAnsi" w:hAnsiTheme="minorHAnsi" w:cs="Courier New"/>
-        </w:rPr>
-      </w:pPr>
-      <w:r>
-        <w:rPr>
-          <w:rFonts w:asciiTheme="minorHAnsi" w:hAnsiTheme="minorHAnsi" w:cs="Courier New"/>
-        </w:rPr>
-        <w:t xml:space="preserve">                    "overview_item_data_group_item_pacing": { "pacing_type": "minutes", "pacing_amount": 25 }</w:t>
-      </w:r>
-    </w:p>
-    <w:p>
-      <w:pPr>
-        <w:pStyle w:val="PlainText"/>
-        <w:rPr>
-          <w:rFonts w:asciiTheme="minorHAnsi" w:hAnsiTheme="minorHAnsi" w:cs="Courier New"/>
-        </w:rPr>
-      </w:pPr>
-      <w:r>
-        <w:rPr>
-          <w:rFonts w:asciiTheme="minorHAnsi" w:hAnsiTheme="minorHAnsi" w:cs="Courier New"/>
-        </w:rPr>
-        <w:t xml:space="preserve">                  }</w:t>
-      </w:r>
-    </w:p>
-    <w:p>
-      <w:pPr>
-        <w:pStyle w:val="PlainText"/>
-        <w:rPr>
-          <w:rFonts w:asciiTheme="minorHAnsi" w:hAnsiTheme="minorHAnsi" w:cs="Courier New"/>
-        </w:rPr>
-      </w:pPr>
-      <w:r>
-        <w:rPr>
-          <w:rFonts w:asciiTheme="minorHAnsi" w:hAnsiTheme="minorHAnsi" w:cs="Courier New"/>
-        </w:rPr>
-        <w:t xml:space="preserve">                ]</w:t>
-      </w:r>
-    </w:p>
-    <w:p>
-      <w:pPr>
-        <w:pStyle w:val="PlainText"/>
-        <w:rPr>
-          <w:rFonts w:asciiTheme="minorHAnsi" w:hAnsiTheme="minorHAnsi" w:cs="Courier New"/>
-        </w:rPr>
-      </w:pPr>
-      <w:r>
-        <w:rPr>
-          <w:rFonts w:asciiTheme="minorHAnsi" w:hAnsiTheme="minorHAnsi" w:cs="Courier New"/>
-        </w:rPr>
-        <w:t xml:space="preserve">              },</w:t>
-      </w:r>
-    </w:p>
-    <w:p>
-      <w:pPr>
-        <w:pStyle w:val="PlainText"/>
-        <w:rPr>
-          <w:rFonts w:asciiTheme="minorHAnsi" w:hAnsiTheme="minorHAnsi" w:cs="Courier New"/>
-        </w:rPr>
-      </w:pPr>
-      <w:r>
-        <w:rPr>
-          <w:rFonts w:asciiTheme="minorHAnsi" w:hAnsiTheme="minorHAnsi" w:cs="Courier New"/>
-        </w:rPr>
-        <w:t xml:space="preserve">              {</w:t>
-      </w:r>
-    </w:p>
-    <w:p>
-      <w:pPr>
-        <w:pStyle w:val="PlainText"/>
-        <w:rPr>
-          <w:rFonts w:asciiTheme="minorHAnsi" w:hAnsiTheme="minorHAnsi" w:cs="Courier New"/>
-        </w:rPr>
-      </w:pPr>
-      <w:r>
-        <w:rPr>
-          <w:rFonts w:asciiTheme="minorHAnsi" w:hAnsiTheme="minorHAnsi" w:cs="Courier New"/>
-        </w:rPr>
-        <w:t xml:space="preserve">                "overview_item_data_group_title": "Reflect",</w:t>
-      </w:r>
-    </w:p>
-    <w:p>
-      <w:pPr>
-        <w:pStyle w:val="PlainText"/>
-        <w:rPr>
-          <w:rFonts w:asciiTheme="minorHAnsi" w:hAnsiTheme="minorHAnsi" w:cs="Courier New"/>
-        </w:rPr>
-      </w:pPr>
-      <w:r>
-        <w:rPr>
-          <w:rFonts w:asciiTheme="minorHAnsi" w:hAnsiTheme="minorHAnsi" w:cs="Courier New"/>
-        </w:rPr>
-        <w:t xml:space="preserve">                "overview_item_data_group_items": [</w:t>
-      </w:r>
-    </w:p>
-    <w:p>
-      <w:pPr>
-        <w:pStyle w:val="PlainText"/>
-        <w:rPr>
-          <w:rFonts w:asciiTheme="minorHAnsi" w:hAnsiTheme="minorHAnsi" w:cs="Courier New"/>
-        </w:rPr>
-      </w:pPr>
-      <w:r>
-        <w:rPr>
-          <w:rFonts w:asciiTheme="minorHAnsi" w:hAnsiTheme="minorHAnsi" w:cs="Courier New"/>
-        </w:rPr>
-        <w:t xml:space="preserve">                  {</w:t>
-      </w:r>
-    </w:p>
-    <w:p>
-      <w:pPr>
-        <w:pStyle w:val="PlainText"/>
-        <w:rPr>
-          <w:rFonts w:asciiTheme="minorHAnsi" w:hAnsiTheme="minorHAnsi" w:cs="Courier New"/>
-        </w:rPr>
-      </w:pPr>
-      <w:r>
-        <w:rPr>
-          <w:rFonts w:asciiTheme="minorHAnsi" w:hAnsiTheme="minorHAnsi" w:cs="Courier New"/>
-        </w:rPr>
-        <w:t xml:space="preserve">                    "overview_item_data_group_item_type": "book",</w:t>
-      </w:r>
-    </w:p>
-    <w:p>
-      <w:pPr>
-        <w:pStyle w:val="PlainText"/>
-        <w:rPr>
-          <w:rFonts w:asciiTheme="minorHAnsi" w:hAnsiTheme="minorHAnsi" w:cs="Courier New"/>
-        </w:rPr>
-      </w:pPr>
-      <w:r>
-        <w:rPr>
-          <w:rFonts w:asciiTheme="minorHAnsi" w:hAnsiTheme="minorHAnsi" w:cs="Courier New"/>
-        </w:rPr>
-        <w:t xml:space="preserve">                    "overview_item_data_group_item_title": "The Floor Is Yours",</w:t>
-      </w:r>
-    </w:p>
-    <w:p>
-      <w:pPr>
-        <w:pStyle w:val="PlainText"/>
-        <w:rPr>
-          <w:rFonts w:asciiTheme="minorHAnsi" w:hAnsiTheme="minorHAnsi" w:cs="Courier New"/>
-        </w:rPr>
-      </w:pPr>
-      <w:r>
-        <w:rPr>
-          <w:rFonts w:asciiTheme="minorHAnsi" w:hAnsiTheme="minorHAnsi" w:cs="Courier New"/>
-        </w:rPr>
-        <w:t xml:space="preserve">                    "overview_item_data_group_item_description": "Students use the Distributive Property to design a gym floor plan.",</w:t>
-      </w:r>
-    </w:p>
-    <w:p>
-      <w:pPr>
-        <w:pStyle w:val="PlainText"/>
-        <w:rPr>
-          <w:rFonts w:asciiTheme="minorHAnsi" w:hAnsiTheme="minorHAnsi" w:cs="Courier New"/>
-        </w:rPr>
-      </w:pPr>
-      <w:r>
-        <w:rPr>
-          <w:rFonts w:asciiTheme="minorHAnsi" w:hAnsiTheme="minorHAnsi" w:cs="Courier New"/>
-        </w:rPr>
-        <w:t xml:space="preserve">                    "overview_item_data_group_item_pacing": { "pacing_type": "minutes", "pacing_amount": 15 }</w:t>
-      </w:r>
-    </w:p>
-    <w:p>
-      <w:pPr>
-        <w:pStyle w:val="PlainText"/>
-        <w:rPr>
-          <w:rFonts w:asciiTheme="minorHAnsi" w:hAnsiTheme="minorHAnsi" w:cs="Courier New"/>
-        </w:rPr>
-      </w:pPr>
-      <w:r>
-        <w:rPr>
-          <w:rFonts w:asciiTheme="minorHAnsi" w:hAnsiTheme="minorHAnsi" w:cs="Courier New"/>
-        </w:rPr>
-        <w:t xml:space="preserve">                  }</w:t>
-      </w:r>
-    </w:p>
-    <w:p>
-      <w:pPr>
-        <w:pStyle w:val="PlainText"/>
-        <w:rPr>
-          <w:rFonts w:asciiTheme="minorHAnsi" w:hAnsiTheme="minorHAnsi" w:cs="Courier New"/>
-        </w:rPr>
-      </w:pPr>
-      <w:r>
-        <w:rPr>
-          <w:rFonts w:asciiTheme="minorHAnsi" w:hAnsiTheme="minorHAnsi" w:cs="Courier New"/>
-        </w:rPr>
-        <w:t xml:space="preserve">                ]</w:t>
-      </w:r>
-    </w:p>
-    <w:p>
-      <w:pPr>
-        <w:pStyle w:val="PlainText"/>
-        <w:rPr>
-          <w:rFonts w:asciiTheme="minorHAnsi" w:hAnsiTheme="minorHAnsi" w:cs="Courier New"/>
-        </w:rPr>
-      </w:pPr>
-      <w:r>
-        <w:rPr>
-          <w:rFonts w:asciiTheme="minorHAnsi" w:hAnsiTheme="minorHAnsi" w:cs="Courier New"/>
-        </w:rPr>
-        <w:t xml:space="preserve">              }</w:t>
-      </w:r>
-    </w:p>
-    <w:p>
-      <w:pPr>
-        <w:pStyle w:val="PlainText"/>
-        <w:rPr>
-          <w:rFonts w:asciiTheme="minorHAnsi" w:hAnsiTheme="minorHAnsi" w:cs="Courier New"/>
-        </w:rPr>
-      </w:pPr>
-      <w:r>
-        <w:rPr>
-          <w:rFonts w:asciiTheme="minorHAnsi" w:hAnsiTheme="minorHAnsi" w:cs="Courier New"/>
-        </w:rPr>
-        <w:t xml:space="preserve">            ]</w:t>
-      </w:r>
-    </w:p>
-    <w:p>
-      <w:pPr>
-        <w:pStyle w:val="PlainText"/>
-        <w:rPr>
-          <w:rFonts w:asciiTheme="minorHAnsi" w:hAnsiTheme="minorHAnsi" w:cs="Courier New"/>
-        </w:rPr>
-      </w:pPr>
-      <w:r>
-        <w:rPr>
-          <w:rFonts w:asciiTheme="minorHAnsi" w:hAnsiTheme="minorHAnsi" w:cs="Courier New"/>
-        </w:rPr>
-        <w:t xml:space="preserve">          }</w:t>
-      </w:r>
-    </w:p>
-    <w:p>
-      <w:pPr>
-        <w:pStyle w:val="PlainText"/>
-        <w:rPr>
-          <w:rFonts w:asciiTheme="minorHAnsi" w:hAnsiTheme="minorHAnsi" w:cs="Courier New"/>
-        </w:rPr>
-      </w:pPr>
-      <w:r>
-        <w:rPr>
-          <w:rFonts w:asciiTheme="minorHAnsi" w:hAnsiTheme="minorHAnsi" w:cs="Courier New"/>
-        </w:rPr>
-        <w:t xml:space="preserve">        ]</w:t>
-      </w:r>
-    </w:p>
-    <w:p>
-      <w:pPr>
-        <w:pStyle w:val="PlainText"/>
-        <w:rPr>
-          <w:rFonts w:asciiTheme="minorHAnsi" w:hAnsiTheme="minorHAnsi" w:cs="Courier New"/>
-        </w:rPr>
-      </w:pPr>
-      <w:r>
-        <w:rPr>
-          <w:rFonts w:asciiTheme="minorHAnsi" w:hAnsiTheme="minorHAnsi" w:cs="Courier New"/>
-        </w:rPr>
-        <w:t xml:space="preserve">      }</w:t>
-      </w:r>
-    </w:p>
-    <w:p>
-      <w:pPr>
-        <w:pStyle w:val="PlainText"/>
-        <w:rPr>
-          <w:rFonts w:asciiTheme="minorHAnsi" w:hAnsiTheme="minorHAnsi" w:cs="Courier New"/>
-        </w:rPr>
-      </w:pPr>
-      <w:r>
-        <w:rPr>
-          <w:rFonts w:asciiTheme="minorHAnsi" w:hAnsiTheme="minorHAnsi" w:cs="Courier New"/>
-        </w:rPr>
-        <w:t xml:space="preserve">    },</w:t>
-      </w:r>
-    </w:p>
-    <w:p>
-      <w:pPr>
-        <w:pStyle w:val="PlainText"/>
-        <w:rPr>
-          <w:rFonts w:asciiTheme="minorHAnsi" w:hAnsiTheme="minorHAnsi" w:cs="Courier New"/>
-        </w:rPr>
-      </w:pPr>
-      <w:r>
-        <w:rPr>
-          <w:rFonts w:asciiTheme="minorHAnsi" w:hAnsiTheme="minorHAnsi" w:cs="Courier New"/>
-        </w:rPr>
-        <w:t xml:space="preserve">    {</w:t>
-      </w:r>
-    </w:p>
-    <w:p>
-      <w:pPr>
-        <w:pStyle w:val="PlainText"/>
-        <w:rPr>
-          <w:rFonts w:asciiTheme="minorHAnsi" w:hAnsiTheme="minorHAnsi" w:cs="Courier New"/>
-        </w:rPr>
-      </w:pPr>
-      <w:r>
-        <w:rPr>
-          <w:rFonts w:asciiTheme="minorHAnsi" w:hAnsiTheme="minorHAnsi" w:cs="Courier New"/>
-        </w:rPr>
-        <w:t xml:space="preserve">      "overview_item_type": "materials_needed",</w:t>
-      </w:r>
-    </w:p>
-    <w:p>
-      <w:pPr>
-        <w:pStyle w:val="PlainText"/>
-        <w:rPr>
-          <w:rFonts w:asciiTheme="minorHAnsi" w:hAnsiTheme="minorHAnsi" w:cs="Courier New"/>
-        </w:rPr>
-      </w:pPr>
-      <w:r>
-        <w:rPr>
-          <w:rFonts w:asciiTheme="minorHAnsi" w:hAnsiTheme="minorHAnsi" w:cs="Courier New"/>
-        </w:rPr>
-        <w:t xml:space="preserve">      "overview_item_content_type": "text",</w:t>
-      </w:r>
-    </w:p>
-    <w:p>
-      <w:pPr>
-        <w:pStyle w:val="PlainText"/>
-        <w:rPr>
-          <w:rFonts w:asciiTheme="minorHAnsi" w:hAnsiTheme="minorHAnsi" w:cs="Courier New"/>
-        </w:rPr>
-      </w:pPr>
-      <w:r>
-        <w:rPr>
-          <w:rFonts w:asciiTheme="minorHAnsi" w:hAnsiTheme="minorHAnsi" w:cs="Courier New"/>
-        </w:rPr>
-        <w:t xml:space="preserve">      "overview_item_title": "Materials Needed",</w:t>
-      </w:r>
-    </w:p>
-    <w:p>
-      <w:pPr>
-        <w:pStyle w:val="PlainText"/>
-        <w:rPr>
-          <w:rFonts w:asciiTheme="minorHAnsi" w:hAnsiTheme="minorHAnsi" w:cs="Courier New"/>
-        </w:rPr>
-      </w:pPr>
-      <w:r>
-        <w:rPr>
-          <w:rFonts w:asciiTheme="minorHAnsi" w:hAnsiTheme="minorHAnsi" w:cs="Courier New"/>
-        </w:rPr>
-        <w:t xml:space="preserve">      "overview_item_data": {</w:t>
-      </w:r>
-    </w:p>
-    <w:p>
-      <w:pPr>
-        <w:pStyle w:val="PlainText"/>
-        <w:rPr>
-          <w:rFonts w:asciiTheme="minorHAnsi" w:hAnsiTheme="minorHAnsi" w:cs="Courier New"/>
-        </w:rPr>
-      </w:pPr>
-      <w:r>
-        <w:rPr>
-          <w:rFonts w:asciiTheme="minorHAnsi" w:hAnsiTheme="minorHAnsi" w:cs="Courier New"/>
-        </w:rPr>
-        <w:t xml:space="preserve">        "overview_item_data_type": "list",</w:t>
-      </w:r>
-    </w:p>
-    <w:p>
-      <w:pPr>
-        <w:pStyle w:val="PlainText"/>
-        <w:rPr>
-          <w:rFonts w:asciiTheme="minorHAnsi" w:hAnsiTheme="minorHAnsi" w:cs="Courier New"/>
-        </w:rPr>
-      </w:pPr>
-      <w:r>
-        <w:rPr>
-          <w:rFonts w:asciiTheme="minorHAnsi" w:hAnsiTheme="minorHAnsi" w:cs="Courier New"/>
-        </w:rPr>
         <w:lastRenderedPageBreak/>
         <w:t xml:space="preserve">        "overview_item_data_items": [</w:t>
       </w:r>
@@ -6895,6 +5593,1464 @@
         <w:rPr>
           <w:rFonts w:asciiTheme="minorHAnsi" w:hAnsiTheme="minorHAnsi" w:cs="Courier New"/>
         </w:rPr>
+        <w:t xml:space="preserve">          "I can recognize parts of an expression as a single entity.",</w:t>
+      </w:r>
+    </w:p>
+    <w:p>
+      <w:pPr>
+        <w:pStyle w:val="PlainText"/>
+        <w:rPr>
+          <w:rFonts w:asciiTheme="minorHAnsi" w:hAnsiTheme="minorHAnsi" w:cs="Courier New"/>
+        </w:rPr>
+      </w:pPr>
+      <w:r>
+        <w:rPr>
+          <w:rFonts w:asciiTheme="minorHAnsi" w:hAnsiTheme="minorHAnsi" w:cs="Courier New"/>
+        </w:rPr>
+        <w:t xml:space="preserve">          "I can apply the Distributive Property to rewrite the product of two factors."</w:t>
+      </w:r>
+    </w:p>
+    <w:p>
+      <w:pPr>
+        <w:pStyle w:val="PlainText"/>
+        <w:rPr>
+          <w:rFonts w:asciiTheme="minorHAnsi" w:hAnsiTheme="minorHAnsi" w:cs="Courier New"/>
+        </w:rPr>
+      </w:pPr>
+      <w:r>
+        <w:rPr>
+          <w:rFonts w:asciiTheme="minorHAnsi" w:hAnsiTheme="minorHAnsi" w:cs="Courier New"/>
+        </w:rPr>
+        <w:t xml:space="preserve">        ]</w:t>
+      </w:r>
+    </w:p>
+    <w:p>
+      <w:pPr>
+        <w:pStyle w:val="PlainText"/>
+        <w:rPr>
+          <w:rFonts w:asciiTheme="minorHAnsi" w:hAnsiTheme="minorHAnsi" w:cs="Courier New"/>
+        </w:rPr>
+      </w:pPr>
+      <w:r>
+        <w:rPr>
+          <w:rFonts w:asciiTheme="minorHAnsi" w:hAnsiTheme="minorHAnsi" w:cs="Courier New"/>
+        </w:rPr>
+        <w:t xml:space="preserve">      }</w:t>
+      </w:r>
+    </w:p>
+    <w:p>
+      <w:pPr>
+        <w:pStyle w:val="PlainText"/>
+        <w:rPr>
+          <w:rFonts w:asciiTheme="minorHAnsi" w:hAnsiTheme="minorHAnsi" w:cs="Courier New"/>
+        </w:rPr>
+      </w:pPr>
+      <w:r>
+        <w:rPr>
+          <w:rFonts w:asciiTheme="minorHAnsi" w:hAnsiTheme="minorHAnsi" w:cs="Courier New"/>
+        </w:rPr>
+        <w:t xml:space="preserve">    },</w:t>
+      </w:r>
+    </w:p>
+    <w:p>
+      <w:pPr>
+        <w:pStyle w:val="PlainText"/>
+        <w:rPr>
+          <w:rFonts w:asciiTheme="minorHAnsi" w:hAnsiTheme="minorHAnsi" w:cs="Courier New"/>
+        </w:rPr>
+      </w:pPr>
+      <w:r>
+        <w:rPr>
+          <w:rFonts w:asciiTheme="minorHAnsi" w:hAnsiTheme="minorHAnsi" w:cs="Courier New"/>
+        </w:rPr>
+        <w:t xml:space="preserve">    {</w:t>
+      </w:r>
+    </w:p>
+    <w:p>
+      <w:pPr>
+        <w:pStyle w:val="PlainText"/>
+        <w:rPr>
+          <w:rFonts w:asciiTheme="minorHAnsi" w:hAnsiTheme="minorHAnsi" w:cs="Courier New"/>
+        </w:rPr>
+      </w:pPr>
+      <w:r>
+        <w:rPr>
+          <w:rFonts w:asciiTheme="minorHAnsi" w:hAnsiTheme="minorHAnsi" w:cs="Courier New"/>
+        </w:rPr>
+        <w:t xml:space="preserve">      "overview_item_type": "big_ideas",</w:t>
+      </w:r>
+    </w:p>
+    <w:p>
+      <w:pPr>
+        <w:pStyle w:val="PlainText"/>
+        <w:rPr>
+          <w:rFonts w:asciiTheme="minorHAnsi" w:hAnsiTheme="minorHAnsi" w:cs="Courier New"/>
+        </w:rPr>
+      </w:pPr>
+      <w:r>
+        <w:rPr>
+          <w:rFonts w:asciiTheme="minorHAnsi" w:hAnsiTheme="minorHAnsi" w:cs="Courier New"/>
+        </w:rPr>
+        <w:t xml:space="preserve">      "overview_item_content_type": "text",</w:t>
+      </w:r>
+    </w:p>
+    <w:p>
+      <w:pPr>
+        <w:pStyle w:val="PlainText"/>
+        <w:rPr>
+          <w:rFonts w:asciiTheme="minorHAnsi" w:hAnsiTheme="minorHAnsi" w:cs="Courier New"/>
+        </w:rPr>
+      </w:pPr>
+      <w:r>
+        <w:rPr>
+          <w:rFonts w:asciiTheme="minorHAnsi" w:hAnsiTheme="minorHAnsi" w:cs="Courier New"/>
+        </w:rPr>
+        <w:t xml:space="preserve">      "overview_item_title": "Big Idea",</w:t>
+      </w:r>
+    </w:p>
+    <w:p>
+      <w:pPr>
+        <w:pStyle w:val="PlainText"/>
+        <w:rPr>
+          <w:rFonts w:asciiTheme="minorHAnsi" w:hAnsiTheme="minorHAnsi" w:cs="Courier New"/>
+        </w:rPr>
+      </w:pPr>
+      <w:r>
+        <w:rPr>
+          <w:rFonts w:asciiTheme="minorHAnsi" w:hAnsiTheme="minorHAnsi" w:cs="Courier New"/>
+        </w:rPr>
+        <w:t xml:space="preserve">      "overview_item_data": {</w:t>
+      </w:r>
+    </w:p>
+    <w:p>
+      <w:pPr>
+        <w:pStyle w:val="PlainText"/>
+        <w:rPr>
+          <w:rFonts w:asciiTheme="minorHAnsi" w:hAnsiTheme="minorHAnsi" w:cs="Courier New"/>
+        </w:rPr>
+      </w:pPr>
+      <w:r>
+        <w:rPr>
+          <w:rFonts w:asciiTheme="minorHAnsi" w:hAnsiTheme="minorHAnsi" w:cs="Courier New"/>
+        </w:rPr>
+        <w:t xml:space="preserve">        "overview_item_data_type": "list",</w:t>
+      </w:r>
+    </w:p>
+    <w:p>
+      <w:pPr>
+        <w:pStyle w:val="PlainText"/>
+        <w:rPr>
+          <w:rFonts w:asciiTheme="minorHAnsi" w:hAnsiTheme="minorHAnsi" w:cs="Courier New"/>
+        </w:rPr>
+      </w:pPr>
+      <w:r>
+        <w:rPr>
+          <w:rFonts w:asciiTheme="minorHAnsi" w:hAnsiTheme="minorHAnsi" w:cs="Courier New"/>
+        </w:rPr>
+        <w:t xml:space="preserve">        "overview_item_data_items": [</w:t>
+      </w:r>
+    </w:p>
+    <w:p>
+      <w:pPr>
+        <w:pStyle w:val="PlainText"/>
+        <w:rPr>
+          <w:rFonts w:asciiTheme="minorHAnsi" w:hAnsiTheme="minorHAnsi" w:cs="Courier New"/>
+        </w:rPr>
+      </w:pPr>
+      <w:r>
+        <w:rPr>
+          <w:rFonts w:asciiTheme="minorHAnsi" w:hAnsiTheme="minorHAnsi" w:cs="Courier New"/>
+        </w:rPr>
+        <w:t xml:space="preserve">          "Generalizing with Multiple Representations"</w:t>
+      </w:r>
+    </w:p>
+    <w:p>
+      <w:pPr>
+        <w:pStyle w:val="PlainText"/>
+        <w:rPr>
+          <w:rFonts w:asciiTheme="minorHAnsi" w:hAnsiTheme="minorHAnsi" w:cs="Courier New"/>
+        </w:rPr>
+      </w:pPr>
+      <w:r>
+        <w:rPr>
+          <w:rFonts w:asciiTheme="minorHAnsi" w:hAnsiTheme="minorHAnsi" w:cs="Courier New"/>
+        </w:rPr>
+        <w:t xml:space="preserve">        ]</w:t>
+      </w:r>
+    </w:p>
+    <w:p>
+      <w:pPr>
+        <w:pStyle w:val="PlainText"/>
+        <w:rPr>
+          <w:rFonts w:asciiTheme="minorHAnsi" w:hAnsiTheme="minorHAnsi" w:cs="Courier New"/>
+        </w:rPr>
+      </w:pPr>
+      <w:r>
+        <w:rPr>
+          <w:rFonts w:asciiTheme="minorHAnsi" w:hAnsiTheme="minorHAnsi" w:cs="Courier New"/>
+        </w:rPr>
+        <w:t xml:space="preserve">      }</w:t>
+      </w:r>
+    </w:p>
+    <w:p>
+      <w:pPr>
+        <w:pStyle w:val="PlainText"/>
+        <w:rPr>
+          <w:rFonts w:asciiTheme="minorHAnsi" w:hAnsiTheme="minorHAnsi" w:cs="Courier New"/>
+        </w:rPr>
+      </w:pPr>
+      <w:r>
+        <w:rPr>
+          <w:rFonts w:asciiTheme="minorHAnsi" w:hAnsiTheme="minorHAnsi" w:cs="Courier New"/>
+        </w:rPr>
+        <w:t xml:space="preserve">    },</w:t>
+      </w:r>
+    </w:p>
+    <w:p>
+      <w:pPr>
+        <w:pStyle w:val="PlainText"/>
+        <w:rPr>
+          <w:rFonts w:asciiTheme="minorHAnsi" w:hAnsiTheme="minorHAnsi" w:cs="Courier New"/>
+        </w:rPr>
+      </w:pPr>
+      <w:r>
+        <w:rPr>
+          <w:rFonts w:asciiTheme="minorHAnsi" w:hAnsiTheme="minorHAnsi" w:cs="Courier New"/>
+        </w:rPr>
+        <w:t xml:space="preserve">    {</w:t>
+      </w:r>
+    </w:p>
+    <w:p>
+      <w:pPr>
+        <w:pStyle w:val="PlainText"/>
+        <w:rPr>
+          <w:rFonts w:asciiTheme="minorHAnsi" w:hAnsiTheme="minorHAnsi" w:cs="Courier New"/>
+        </w:rPr>
+      </w:pPr>
+      <w:r>
+        <w:rPr>
+          <w:rFonts w:asciiTheme="minorHAnsi" w:hAnsiTheme="minorHAnsi" w:cs="Courier New"/>
+        </w:rPr>
+        <w:t xml:space="preserve">      "overview_item_type": "essential_ideas",</w:t>
+      </w:r>
+    </w:p>
+    <w:p>
+      <w:pPr>
+        <w:pStyle w:val="PlainText"/>
+        <w:rPr>
+          <w:rFonts w:asciiTheme="minorHAnsi" w:hAnsiTheme="minorHAnsi" w:cs="Courier New"/>
+        </w:rPr>
+      </w:pPr>
+      <w:r>
+        <w:rPr>
+          <w:rFonts w:asciiTheme="minorHAnsi" w:hAnsiTheme="minorHAnsi" w:cs="Courier New"/>
+        </w:rPr>
+        <w:t xml:space="preserve">      "overview_item_content_type": "html",</w:t>
+      </w:r>
+    </w:p>
+    <w:p>
+      <w:pPr>
+        <w:pStyle w:val="PlainText"/>
+        <w:rPr>
+          <w:rFonts w:asciiTheme="minorHAnsi" w:hAnsiTheme="minorHAnsi" w:cs="Courier New"/>
+        </w:rPr>
+      </w:pPr>
+      <w:r>
+        <w:rPr>
+          <w:rFonts w:asciiTheme="minorHAnsi" w:hAnsiTheme="minorHAnsi" w:cs="Courier New"/>
+        </w:rPr>
+        <w:t xml:space="preserve">      "overview_item_title": "Essential Ideas",</w:t>
+      </w:r>
+    </w:p>
+    <w:p>
+      <w:pPr>
+        <w:pStyle w:val="PlainText"/>
+        <w:rPr>
+          <w:rFonts w:asciiTheme="minorHAnsi" w:hAnsiTheme="minorHAnsi" w:cs="Courier New"/>
+        </w:rPr>
+      </w:pPr>
+      <w:r>
+        <w:rPr>
+          <w:rFonts w:asciiTheme="minorHAnsi" w:hAnsiTheme="minorHAnsi" w:cs="Courier New"/>
+        </w:rPr>
+        <w:t xml:space="preserve">      "overview_item_data": {</w:t>
+      </w:r>
+    </w:p>
+    <w:p>
+      <w:pPr>
+        <w:pStyle w:val="PlainText"/>
+        <w:rPr>
+          <w:rFonts w:asciiTheme="minorHAnsi" w:hAnsiTheme="minorHAnsi" w:cs="Courier New"/>
+        </w:rPr>
+      </w:pPr>
+      <w:r>
+        <w:rPr>
+          <w:rFonts w:asciiTheme="minorHAnsi" w:hAnsiTheme="minorHAnsi" w:cs="Courier New"/>
+        </w:rPr>
+        <w:t xml:space="preserve">        "overview_item_data_type": "list",</w:t>
+      </w:r>
+    </w:p>
+    <w:p>
+      <w:pPr>
+        <w:pStyle w:val="PlainText"/>
+        <w:rPr>
+          <w:rFonts w:asciiTheme="minorHAnsi" w:hAnsiTheme="minorHAnsi" w:cs="Courier New"/>
+        </w:rPr>
+      </w:pPr>
+      <w:r>
+        <w:rPr>
+          <w:rFonts w:asciiTheme="minorHAnsi" w:hAnsiTheme="minorHAnsi" w:cs="Courier New"/>
+        </w:rPr>
+        <w:t xml:space="preserve">        "overview_item_data_items": [</w:t>
+      </w:r>
+    </w:p>
+    <w:p>
+      <w:pPr>
+        <w:pStyle w:val="PlainText"/>
+        <w:rPr>
+          <w:rFonts w:asciiTheme="minorHAnsi" w:hAnsiTheme="minorHAnsi" w:cs="Courier New"/>
+        </w:rPr>
+      </w:pPr>
+      <w:r>
+        <w:rPr>
+          <w:rFonts w:asciiTheme="minorHAnsi" w:hAnsiTheme="minorHAnsi" w:cs="Courier New"/>
+        </w:rPr>
+        <w:t xml:space="preserve">          "The area of a rectangle is the product of its length and width.",</w:t>
+      </w:r>
+    </w:p>
+    <w:p>
+      <w:pPr>
+        <w:pStyle w:val="PlainText"/>
+        <w:rPr>
+          <w:rFonts w:asciiTheme="minorHAnsi" w:hAnsiTheme="minorHAnsi" w:cs="Courier New"/>
+        </w:rPr>
+      </w:pPr>
+      <w:r>
+        <w:rPr>
+          <w:rFonts w:asciiTheme="minorHAnsi" w:hAnsiTheme="minorHAnsi" w:cs="Courier New"/>
+        </w:rPr>
+        <w:t xml:space="preserve">          "You can illustrate the Distributive Property using an area model of a rectangle with side lengths &lt;math&gt;&lt;mi&gt;a&lt;/mi&gt;&lt;/math&gt; and &lt;math&gt;&lt;mo stretchy=\"false\"&gt;(&lt;/mo&gt;&lt;mi&gt;b&lt;/mi&gt;&lt;mo&gt;+&lt;/mo&gt;&lt;mi&gt;c&lt;/mi&gt;&lt;mo stretchy=\"false\"&gt;)&lt;/mo&gt;&lt;/math&gt;.",</w:t>
+      </w:r>
+    </w:p>
+    <w:p>
+      <w:pPr>
+        <w:pStyle w:val="PlainText"/>
+        <w:rPr>
+          <w:rFonts w:asciiTheme="minorHAnsi" w:hAnsiTheme="minorHAnsi" w:cs="Courier New"/>
+        </w:rPr>
+      </w:pPr>
+      <w:r>
+        <w:rPr>
+          <w:rFonts w:asciiTheme="minorHAnsi" w:hAnsiTheme="minorHAnsi" w:cs="Courier New"/>
+        </w:rPr>
+        <w:t xml:space="preserve">          "The Distributive Property of Multiplication over Addition states that for any numbers &lt;math&gt;&lt;mi&gt;a&lt;/mi&gt;&lt;/math&gt;, &lt;math&gt;&lt;mi&gt;b&lt;/mi&gt;&lt;/math&gt;, and &lt;math&gt;&lt;mi&gt;c&lt;/mi&gt;&lt;/math&gt;, &lt;math&gt;&lt;mi&gt;a&lt;/mi&gt;&lt;mo stretchy=\"false\"&gt;(&lt;/mo&gt;&lt;mi&gt;b&lt;/mi&gt;&lt;mo&gt;+&lt;/mo&gt;&lt;mi&gt;c&lt;/mi&gt;&lt;mo stretchy=\"false\"&gt;)&lt;/mo&gt;&lt;mo&gt;=&lt;/mo&gt;&lt;mi&gt;a&lt;/mi&gt;&lt;mi&gt;b&lt;/mi&gt;&lt;mo&gt;+&lt;/mo&gt;&lt;mi&gt;a&lt;/mi&gt;&lt;mi&gt;c&lt;/mi&gt;&lt;/math&gt;.",</w:t>
+      </w:r>
+    </w:p>
+    <w:p>
+      <w:pPr>
+        <w:pStyle w:val="PlainText"/>
+        <w:rPr>
+          <w:rFonts w:asciiTheme="minorHAnsi" w:hAnsiTheme="minorHAnsi" w:cs="Courier New"/>
+        </w:rPr>
+      </w:pPr>
+      <w:r>
+        <w:rPr>
+          <w:rFonts w:asciiTheme="minorHAnsi" w:hAnsiTheme="minorHAnsi" w:cs="Courier New"/>
+        </w:rPr>
+        <w:t xml:space="preserve">          "You can rewrite equivalent expressions using properties."</w:t>
+      </w:r>
+    </w:p>
+    <w:p>
+      <w:pPr>
+        <w:pStyle w:val="PlainText"/>
+        <w:rPr>
+          <w:rFonts w:asciiTheme="minorHAnsi" w:hAnsiTheme="minorHAnsi" w:cs="Courier New"/>
+        </w:rPr>
+      </w:pPr>
+      <w:r>
+        <w:rPr>
+          <w:rFonts w:asciiTheme="minorHAnsi" w:hAnsiTheme="minorHAnsi" w:cs="Courier New"/>
+        </w:rPr>
+        <w:t xml:space="preserve">        ]</w:t>
+      </w:r>
+    </w:p>
+    <w:p>
+      <w:pPr>
+        <w:pStyle w:val="PlainText"/>
+        <w:rPr>
+          <w:rFonts w:asciiTheme="minorHAnsi" w:hAnsiTheme="minorHAnsi" w:cs="Courier New"/>
+        </w:rPr>
+      </w:pPr>
+      <w:r>
+        <w:rPr>
+          <w:rFonts w:asciiTheme="minorHAnsi" w:hAnsiTheme="minorHAnsi" w:cs="Courier New"/>
+        </w:rPr>
+        <w:t xml:space="preserve">      }</w:t>
+      </w:r>
+    </w:p>
+    <w:p>
+      <w:pPr>
+        <w:pStyle w:val="PlainText"/>
+        <w:rPr>
+          <w:rFonts w:asciiTheme="minorHAnsi" w:hAnsiTheme="minorHAnsi" w:cs="Courier New"/>
+        </w:rPr>
+      </w:pPr>
+      <w:r>
+        <w:rPr>
+          <w:rFonts w:asciiTheme="minorHAnsi" w:hAnsiTheme="minorHAnsi" w:cs="Courier New"/>
+        </w:rPr>
+        <w:t xml:space="preserve">    },</w:t>
+      </w:r>
+    </w:p>
+    <w:p>
+      <w:pPr>
+        <w:pStyle w:val="PlainText"/>
+        <w:rPr>
+          <w:rFonts w:asciiTheme="minorHAnsi" w:hAnsiTheme="minorHAnsi" w:cs="Courier New"/>
+        </w:rPr>
+      </w:pPr>
+      <w:r>
+        <w:rPr>
+          <w:rFonts w:asciiTheme="minorHAnsi" w:hAnsiTheme="minorHAnsi" w:cs="Courier New"/>
+        </w:rPr>
+        <w:t xml:space="preserve">    {</w:t>
+      </w:r>
+    </w:p>
+    <w:p>
+      <w:pPr>
+        <w:pStyle w:val="PlainText"/>
+        <w:rPr>
+          <w:rFonts w:asciiTheme="minorHAnsi" w:hAnsiTheme="minorHAnsi" w:cs="Courier New"/>
+        </w:rPr>
+      </w:pPr>
+      <w:r>
+        <w:rPr>
+          <w:rFonts w:asciiTheme="minorHAnsi" w:hAnsiTheme="minorHAnsi" w:cs="Courier New"/>
+        </w:rPr>
+        <w:t xml:space="preserve">      "overview_item_type": "key_terms",</w:t>
+      </w:r>
+    </w:p>
+    <w:p>
+      <w:pPr>
+        <w:pStyle w:val="PlainText"/>
+        <w:rPr>
+          <w:rFonts w:asciiTheme="minorHAnsi" w:hAnsiTheme="minorHAnsi" w:cs="Courier New"/>
+        </w:rPr>
+      </w:pPr>
+      <w:r>
+        <w:rPr>
+          <w:rFonts w:asciiTheme="minorHAnsi" w:hAnsiTheme="minorHAnsi" w:cs="Courier New"/>
+        </w:rPr>
+        <w:t xml:space="preserve">      "overview_item_content_type": "text",</w:t>
+      </w:r>
+    </w:p>
+    <w:p>
+      <w:pPr>
+        <w:pStyle w:val="PlainText"/>
+        <w:rPr>
+          <w:rFonts w:asciiTheme="minorHAnsi" w:hAnsiTheme="minorHAnsi" w:cs="Courier New"/>
+        </w:rPr>
+      </w:pPr>
+      <w:r>
+        <w:rPr>
+          <w:rFonts w:asciiTheme="minorHAnsi" w:hAnsiTheme="minorHAnsi" w:cs="Courier New"/>
+        </w:rPr>
+        <w:t xml:space="preserve">      "overview_item_title": "Key Terms",</w:t>
+      </w:r>
+    </w:p>
+    <w:p>
+      <w:pPr>
+        <w:pStyle w:val="PlainText"/>
+        <w:rPr>
+          <w:rFonts w:asciiTheme="minorHAnsi" w:hAnsiTheme="minorHAnsi" w:cs="Courier New"/>
+        </w:rPr>
+      </w:pPr>
+      <w:r>
+        <w:rPr>
+          <w:rFonts w:asciiTheme="minorHAnsi" w:hAnsiTheme="minorHAnsi" w:cs="Courier New"/>
+        </w:rPr>
+        <w:t xml:space="preserve">      "overview_item_data": {</w:t>
+      </w:r>
+    </w:p>
+    <w:p>
+      <w:pPr>
+        <w:pStyle w:val="PlainText"/>
+        <w:rPr>
+          <w:rFonts w:asciiTheme="minorHAnsi" w:hAnsiTheme="minorHAnsi" w:cs="Courier New"/>
+        </w:rPr>
+      </w:pPr>
+      <w:r>
+        <w:rPr>
+          <w:rFonts w:asciiTheme="minorHAnsi" w:hAnsiTheme="minorHAnsi" w:cs="Courier New"/>
+        </w:rPr>
+        <w:t xml:space="preserve">        "overview_item_data_type": "group_list",</w:t>
+      </w:r>
+    </w:p>
+    <w:p>
+      <w:pPr>
+        <w:pStyle w:val="PlainText"/>
+        <w:rPr>
+          <w:rFonts w:asciiTheme="minorHAnsi" w:hAnsiTheme="minorHAnsi" w:cs="Courier New"/>
+        </w:rPr>
+      </w:pPr>
+      <w:r>
+        <w:rPr>
+          <w:rFonts w:asciiTheme="minorHAnsi" w:hAnsiTheme="minorHAnsi" w:cs="Courier New"/>
+        </w:rPr>
+        <w:t xml:space="preserve">        "overview_item_data_items": [</w:t>
+      </w:r>
+    </w:p>
+    <w:p>
+      <w:pPr>
+        <w:pStyle w:val="PlainText"/>
+        <w:rPr>
+          <w:rFonts w:asciiTheme="minorHAnsi" w:hAnsiTheme="minorHAnsi" w:cs="Courier New"/>
+        </w:rPr>
+      </w:pPr>
+      <w:r>
+        <w:rPr>
+          <w:rFonts w:asciiTheme="minorHAnsi" w:hAnsiTheme="minorHAnsi" w:cs="Courier New"/>
+        </w:rPr>
+        <w:t xml:space="preserve">          {</w:t>
+      </w:r>
+    </w:p>
+    <w:p>
+      <w:pPr>
+        <w:pStyle w:val="PlainText"/>
+        <w:rPr>
+          <w:rFonts w:asciiTheme="minorHAnsi" w:hAnsiTheme="minorHAnsi" w:cs="Courier New"/>
+        </w:rPr>
+      </w:pPr>
+      <w:r>
+        <w:rPr>
+          <w:rFonts w:asciiTheme="minorHAnsi" w:hAnsiTheme="minorHAnsi" w:cs="Courier New"/>
+        </w:rPr>
+        <w:t xml:space="preserve">            "overview_item_data_group_title": "Activity 1",</w:t>
+      </w:r>
+    </w:p>
+    <w:p>
+      <w:pPr>
+        <w:pStyle w:val="PlainText"/>
+        <w:rPr>
+          <w:rFonts w:asciiTheme="minorHAnsi" w:hAnsiTheme="minorHAnsi" w:cs="Courier New"/>
+        </w:rPr>
+      </w:pPr>
+      <w:r>
+        <w:rPr>
+          <w:rFonts w:asciiTheme="minorHAnsi" w:hAnsiTheme="minorHAnsi" w:cs="Courier New"/>
+        </w:rPr>
+        <w:t xml:space="preserve">            "overview_item_data_group_items": [</w:t>
+      </w:r>
+    </w:p>
+    <w:p>
+      <w:pPr>
+        <w:pStyle w:val="PlainText"/>
+        <w:rPr>
+          <w:rFonts w:asciiTheme="minorHAnsi" w:hAnsiTheme="minorHAnsi" w:cs="Courier New"/>
+        </w:rPr>
+      </w:pPr>
+      <w:r>
+        <w:rPr>
+          <w:rFonts w:asciiTheme="minorHAnsi" w:hAnsiTheme="minorHAnsi" w:cs="Courier New"/>
+        </w:rPr>
+        <w:t xml:space="preserve">              "numeric expression",</w:t>
+      </w:r>
+    </w:p>
+    <w:p>
+      <w:pPr>
+        <w:pStyle w:val="PlainText"/>
+        <w:rPr>
+          <w:rFonts w:asciiTheme="minorHAnsi" w:hAnsiTheme="minorHAnsi" w:cs="Courier New"/>
+        </w:rPr>
+      </w:pPr>
+      <w:r>
+        <w:rPr>
+          <w:rFonts w:asciiTheme="minorHAnsi" w:hAnsiTheme="minorHAnsi" w:cs="Courier New"/>
+        </w:rPr>
+        <w:t xml:space="preserve">              "equation",</w:t>
+      </w:r>
+    </w:p>
+    <w:p>
+      <w:pPr>
+        <w:pStyle w:val="PlainText"/>
+        <w:rPr>
+          <w:rFonts w:asciiTheme="minorHAnsi" w:hAnsiTheme="minorHAnsi" w:cs="Courier New"/>
+        </w:rPr>
+      </w:pPr>
+      <w:r>
+        <w:rPr>
+          <w:rFonts w:asciiTheme="minorHAnsi" w:hAnsiTheme="minorHAnsi" w:cs="Courier New"/>
+        </w:rPr>
+        <w:lastRenderedPageBreak/>
+        <w:t xml:space="preserve">              "Distributive Property of Multiplication over Addition"</w:t>
+      </w:r>
+    </w:p>
+    <w:p>
+      <w:pPr>
+        <w:pStyle w:val="PlainText"/>
+        <w:rPr>
+          <w:rFonts w:asciiTheme="minorHAnsi" w:hAnsiTheme="minorHAnsi" w:cs="Courier New"/>
+        </w:rPr>
+      </w:pPr>
+      <w:r>
+        <w:rPr>
+          <w:rFonts w:asciiTheme="minorHAnsi" w:hAnsiTheme="minorHAnsi" w:cs="Courier New"/>
+        </w:rPr>
+        <w:t xml:space="preserve">            ]</w:t>
+      </w:r>
+    </w:p>
+    <w:p>
+      <w:pPr>
+        <w:pStyle w:val="PlainText"/>
+        <w:rPr>
+          <w:rFonts w:asciiTheme="minorHAnsi" w:hAnsiTheme="minorHAnsi" w:cs="Courier New"/>
+        </w:rPr>
+      </w:pPr>
+      <w:r>
+        <w:rPr>
+          <w:rFonts w:asciiTheme="minorHAnsi" w:hAnsiTheme="minorHAnsi" w:cs="Courier New"/>
+        </w:rPr>
+        <w:t xml:space="preserve">          }</w:t>
+      </w:r>
+    </w:p>
+    <w:p>
+      <w:pPr>
+        <w:pStyle w:val="PlainText"/>
+        <w:rPr>
+          <w:rFonts w:asciiTheme="minorHAnsi" w:hAnsiTheme="minorHAnsi" w:cs="Courier New"/>
+        </w:rPr>
+      </w:pPr>
+      <w:r>
+        <w:rPr>
+          <w:rFonts w:asciiTheme="minorHAnsi" w:hAnsiTheme="minorHAnsi" w:cs="Courier New"/>
+        </w:rPr>
+        <w:t xml:space="preserve">        ]</w:t>
+      </w:r>
+    </w:p>
+    <w:p>
+      <w:pPr>
+        <w:pStyle w:val="PlainText"/>
+        <w:rPr>
+          <w:rFonts w:asciiTheme="minorHAnsi" w:hAnsiTheme="minorHAnsi" w:cs="Courier New"/>
+        </w:rPr>
+      </w:pPr>
+      <w:r>
+        <w:rPr>
+          <w:rFonts w:asciiTheme="minorHAnsi" w:hAnsiTheme="minorHAnsi" w:cs="Courier New"/>
+        </w:rPr>
+        <w:t xml:space="preserve">      }</w:t>
+      </w:r>
+    </w:p>
+    <w:p>
+      <w:pPr>
+        <w:pStyle w:val="PlainText"/>
+        <w:rPr>
+          <w:rFonts w:asciiTheme="minorHAnsi" w:hAnsiTheme="minorHAnsi" w:cs="Courier New"/>
+        </w:rPr>
+      </w:pPr>
+      <w:r>
+        <w:rPr>
+          <w:rFonts w:asciiTheme="minorHAnsi" w:hAnsiTheme="minorHAnsi" w:cs="Courier New"/>
+        </w:rPr>
+        <w:t xml:space="preserve">    },</w:t>
+      </w:r>
+    </w:p>
+    <w:p>
+      <w:pPr>
+        <w:pStyle w:val="PlainText"/>
+        <w:rPr>
+          <w:rFonts w:asciiTheme="minorHAnsi" w:hAnsiTheme="minorHAnsi" w:cs="Courier New"/>
+        </w:rPr>
+      </w:pPr>
+      <w:r>
+        <w:rPr>
+          <w:rFonts w:asciiTheme="minorHAnsi" w:hAnsiTheme="minorHAnsi" w:cs="Courier New"/>
+        </w:rPr>
+        <w:t xml:space="preserve">    {</w:t>
+      </w:r>
+    </w:p>
+    <w:p>
+      <w:pPr>
+        <w:pStyle w:val="PlainText"/>
+        <w:rPr>
+          <w:rFonts w:asciiTheme="minorHAnsi" w:hAnsiTheme="minorHAnsi" w:cs="Courier New"/>
+        </w:rPr>
+      </w:pPr>
+      <w:r>
+        <w:rPr>
+          <w:rFonts w:asciiTheme="minorHAnsi" w:hAnsiTheme="minorHAnsi" w:cs="Courier New"/>
+        </w:rPr>
+        <w:t xml:space="preserve">      "overview_item_type": "pacing_guide",</w:t>
+      </w:r>
+    </w:p>
+    <w:p>
+      <w:pPr>
+        <w:pStyle w:val="PlainText"/>
+        <w:rPr>
+          <w:rFonts w:asciiTheme="minorHAnsi" w:hAnsiTheme="minorHAnsi" w:cs="Courier New"/>
+        </w:rPr>
+      </w:pPr>
+      <w:r>
+        <w:rPr>
+          <w:rFonts w:asciiTheme="minorHAnsi" w:hAnsiTheme="minorHAnsi" w:cs="Courier New"/>
+        </w:rPr>
+        <w:t xml:space="preserve">      "overview_item_content_type": "text",</w:t>
+      </w:r>
+    </w:p>
+    <w:p>
+      <w:pPr>
+        <w:pStyle w:val="PlainText"/>
+        <w:rPr>
+          <w:rFonts w:asciiTheme="minorHAnsi" w:hAnsiTheme="minorHAnsi" w:cs="Courier New"/>
+        </w:rPr>
+      </w:pPr>
+      <w:r>
+        <w:rPr>
+          <w:rFonts w:asciiTheme="minorHAnsi" w:hAnsiTheme="minorHAnsi" w:cs="Courier New"/>
+        </w:rPr>
+        <w:t xml:space="preserve">      "overview_item_title": "Lesson Structure and Pacing Guide",</w:t>
+      </w:r>
+    </w:p>
+    <w:p>
+      <w:pPr>
+        <w:pStyle w:val="PlainText"/>
+        <w:rPr>
+          <w:rFonts w:asciiTheme="minorHAnsi" w:hAnsiTheme="minorHAnsi" w:cs="Courier New"/>
+        </w:rPr>
+      </w:pPr>
+      <w:r>
+        <w:rPr>
+          <w:rFonts w:asciiTheme="minorHAnsi" w:hAnsiTheme="minorHAnsi" w:cs="Courier New"/>
+        </w:rPr>
+        <w:t xml:space="preserve">      "overview_item_data": {</w:t>
+      </w:r>
+    </w:p>
+    <w:p>
+      <w:pPr>
+        <w:pStyle w:val="PlainText"/>
+        <w:rPr>
+          <w:rFonts w:asciiTheme="minorHAnsi" w:hAnsiTheme="minorHAnsi" w:cs="Courier New"/>
+        </w:rPr>
+      </w:pPr>
+      <w:r>
+        <w:rPr>
+          <w:rFonts w:asciiTheme="minorHAnsi" w:hAnsiTheme="minorHAnsi" w:cs="Courier New"/>
+        </w:rPr>
+        <w:t xml:space="preserve">        "overview_item_data_type": "session_list",</w:t>
+      </w:r>
+    </w:p>
+    <w:p>
+      <w:pPr>
+        <w:pStyle w:val="PlainText"/>
+        <w:rPr>
+          <w:rFonts w:asciiTheme="minorHAnsi" w:hAnsiTheme="minorHAnsi" w:cs="Courier New"/>
+        </w:rPr>
+      </w:pPr>
+      <w:r>
+        <w:rPr>
+          <w:rFonts w:asciiTheme="minorHAnsi" w:hAnsiTheme="minorHAnsi" w:cs="Courier New"/>
+        </w:rPr>
+        <w:t xml:space="preserve">        "overview_item_data_items": [</w:t>
+      </w:r>
+    </w:p>
+    <w:p>
+      <w:pPr>
+        <w:pStyle w:val="PlainText"/>
+        <w:rPr>
+          <w:rFonts w:asciiTheme="minorHAnsi" w:hAnsiTheme="minorHAnsi" w:cs="Courier New"/>
+        </w:rPr>
+      </w:pPr>
+      <w:r>
+        <w:rPr>
+          <w:rFonts w:asciiTheme="minorHAnsi" w:hAnsiTheme="minorHAnsi" w:cs="Courier New"/>
+        </w:rPr>
+        <w:t xml:space="preserve">          {</w:t>
+      </w:r>
+    </w:p>
+    <w:p>
+      <w:pPr>
+        <w:pStyle w:val="PlainText"/>
+        <w:rPr>
+          <w:rFonts w:asciiTheme="minorHAnsi" w:hAnsiTheme="minorHAnsi" w:cs="Courier New"/>
+        </w:rPr>
+      </w:pPr>
+      <w:r>
+        <w:rPr>
+          <w:rFonts w:asciiTheme="minorHAnsi" w:hAnsiTheme="minorHAnsi" w:cs="Courier New"/>
+        </w:rPr>
+        <w:t xml:space="preserve">            "overview_item_data_group_title": "Session 1",</w:t>
+      </w:r>
+    </w:p>
+    <w:p>
+      <w:pPr>
+        <w:pStyle w:val="PlainText"/>
+        <w:rPr>
+          <w:rFonts w:asciiTheme="minorHAnsi" w:hAnsiTheme="minorHAnsi" w:cs="Courier New"/>
+        </w:rPr>
+      </w:pPr>
+      <w:r>
+        <w:rPr>
+          <w:rFonts w:asciiTheme="minorHAnsi" w:hAnsiTheme="minorHAnsi" w:cs="Courier New"/>
+        </w:rPr>
+        <w:t xml:space="preserve">            "overview_item_data_groups": [</w:t>
+      </w:r>
+    </w:p>
+    <w:p>
+      <w:pPr>
+        <w:pStyle w:val="PlainText"/>
+        <w:rPr>
+          <w:rFonts w:asciiTheme="minorHAnsi" w:hAnsiTheme="minorHAnsi" w:cs="Courier New"/>
+        </w:rPr>
+      </w:pPr>
+      <w:r>
+        <w:rPr>
+          <w:rFonts w:asciiTheme="minorHAnsi" w:hAnsiTheme="minorHAnsi" w:cs="Courier New"/>
+        </w:rPr>
+        <w:t xml:space="preserve">              {</w:t>
+      </w:r>
+    </w:p>
+    <w:p>
+      <w:pPr>
+        <w:pStyle w:val="PlainText"/>
+        <w:rPr>
+          <w:rFonts w:asciiTheme="minorHAnsi" w:hAnsiTheme="minorHAnsi" w:cs="Courier New"/>
+        </w:rPr>
+      </w:pPr>
+      <w:r>
+        <w:rPr>
+          <w:rFonts w:asciiTheme="minorHAnsi" w:hAnsiTheme="minorHAnsi" w:cs="Courier New"/>
+        </w:rPr>
+        <w:t xml:space="preserve">                "overview_item_data_group_title": "Activate",</w:t>
+      </w:r>
+    </w:p>
+    <w:p>
+      <w:pPr>
+        <w:pStyle w:val="PlainText"/>
+        <w:rPr>
+          <w:rFonts w:asciiTheme="minorHAnsi" w:hAnsiTheme="minorHAnsi" w:cs="Courier New"/>
+        </w:rPr>
+      </w:pPr>
+      <w:r>
+        <w:rPr>
+          <w:rFonts w:asciiTheme="minorHAnsi" w:hAnsiTheme="minorHAnsi" w:cs="Courier New"/>
+        </w:rPr>
+        <w:t xml:space="preserve">                "overview_item_data_group_items": [</w:t>
+      </w:r>
+    </w:p>
+    <w:p>
+      <w:pPr>
+        <w:pStyle w:val="PlainText"/>
+        <w:rPr>
+          <w:rFonts w:asciiTheme="minorHAnsi" w:hAnsiTheme="minorHAnsi" w:cs="Courier New"/>
+        </w:rPr>
+      </w:pPr>
+      <w:r>
+        <w:rPr>
+          <w:rFonts w:asciiTheme="minorHAnsi" w:hAnsiTheme="minorHAnsi" w:cs="Courier New"/>
+        </w:rPr>
+        <w:t xml:space="preserve">                  {</w:t>
+      </w:r>
+    </w:p>
+    <w:p>
+      <w:pPr>
+        <w:pStyle w:val="PlainText"/>
+        <w:rPr>
+          <w:rFonts w:asciiTheme="minorHAnsi" w:hAnsiTheme="minorHAnsi" w:cs="Courier New"/>
+        </w:rPr>
+      </w:pPr>
+      <w:r>
+        <w:rPr>
+          <w:rFonts w:asciiTheme="minorHAnsi" w:hAnsiTheme="minorHAnsi" w:cs="Courier New"/>
+        </w:rPr>
+        <w:t xml:space="preserve">                    "overview_item_data_group_item_type": "presentation",</w:t>
+      </w:r>
+    </w:p>
+    <w:p>
+      <w:pPr>
+        <w:pStyle w:val="PlainText"/>
+        <w:rPr>
+          <w:rFonts w:asciiTheme="minorHAnsi" w:hAnsiTheme="minorHAnsi" w:cs="Courier New"/>
+        </w:rPr>
+      </w:pPr>
+      <w:r>
+        <w:rPr>
+          <w:rFonts w:asciiTheme="minorHAnsi" w:hAnsiTheme="minorHAnsi" w:cs="Courier New"/>
+        </w:rPr>
+        <w:t xml:space="preserve">                    "overview_item_data_group_item_title": "Piles of Tiles",</w:t>
+      </w:r>
+    </w:p>
+    <w:p>
+      <w:pPr>
+        <w:pStyle w:val="PlainText"/>
+        <w:rPr>
+          <w:rFonts w:asciiTheme="minorHAnsi" w:hAnsiTheme="minorHAnsi" w:cs="Courier New"/>
+        </w:rPr>
+      </w:pPr>
+      <w:r>
+        <w:rPr>
+          <w:rFonts w:asciiTheme="minorHAnsi" w:hAnsiTheme="minorHAnsi" w:cs="Courier New"/>
+        </w:rPr>
+        <w:t xml:space="preserve">                    "overview_item_data_group_item_description": "Students investigate a partially tiled space and determine the number of tiles needed to complete the space.",</w:t>
+      </w:r>
+    </w:p>
+    <w:p>
+      <w:pPr>
+        <w:pStyle w:val="PlainText"/>
+        <w:rPr>
+          <w:rFonts w:asciiTheme="minorHAnsi" w:hAnsiTheme="minorHAnsi" w:cs="Courier New"/>
+        </w:rPr>
+      </w:pPr>
+      <w:r>
+        <w:rPr>
+          <w:rFonts w:asciiTheme="minorHAnsi" w:hAnsiTheme="minorHAnsi" w:cs="Courier New"/>
+        </w:rPr>
+        <w:t xml:space="preserve">                    "overview_item_data_group_item_pacing": { "pacing_type": "minutes", "pacing_amount": 5 }</w:t>
+      </w:r>
+    </w:p>
+    <w:p>
+      <w:pPr>
+        <w:pStyle w:val="PlainText"/>
+        <w:rPr>
+          <w:rFonts w:asciiTheme="minorHAnsi" w:hAnsiTheme="minorHAnsi" w:cs="Courier New"/>
+        </w:rPr>
+      </w:pPr>
+      <w:r>
+        <w:rPr>
+          <w:rFonts w:asciiTheme="minorHAnsi" w:hAnsiTheme="minorHAnsi" w:cs="Courier New"/>
+        </w:rPr>
+        <w:t xml:space="preserve">                  }</w:t>
+      </w:r>
+    </w:p>
+    <w:p>
+      <w:pPr>
+        <w:pStyle w:val="PlainText"/>
+        <w:rPr>
+          <w:rFonts w:asciiTheme="minorHAnsi" w:hAnsiTheme="minorHAnsi" w:cs="Courier New"/>
+        </w:rPr>
+      </w:pPr>
+      <w:r>
+        <w:rPr>
+          <w:rFonts w:asciiTheme="minorHAnsi" w:hAnsiTheme="minorHAnsi" w:cs="Courier New"/>
+        </w:rPr>
+        <w:t xml:space="preserve">                ]</w:t>
+      </w:r>
+    </w:p>
+    <w:p>
+      <w:pPr>
+        <w:pStyle w:val="PlainText"/>
+        <w:rPr>
+          <w:rFonts w:asciiTheme="minorHAnsi" w:hAnsiTheme="minorHAnsi" w:cs="Courier New"/>
+        </w:rPr>
+      </w:pPr>
+      <w:r>
+        <w:rPr>
+          <w:rFonts w:asciiTheme="minorHAnsi" w:hAnsiTheme="minorHAnsi" w:cs="Courier New"/>
+        </w:rPr>
+        <w:t xml:space="preserve">              },</w:t>
+      </w:r>
+    </w:p>
+    <w:p>
+      <w:pPr>
+        <w:pStyle w:val="PlainText"/>
+        <w:rPr>
+          <w:rFonts w:asciiTheme="minorHAnsi" w:hAnsiTheme="minorHAnsi" w:cs="Courier New"/>
+        </w:rPr>
+      </w:pPr>
+      <w:r>
+        <w:rPr>
+          <w:rFonts w:asciiTheme="minorHAnsi" w:hAnsiTheme="minorHAnsi" w:cs="Courier New"/>
+        </w:rPr>
+        <w:t xml:space="preserve">              {</w:t>
+      </w:r>
+    </w:p>
+    <w:p>
+      <w:pPr>
+        <w:pStyle w:val="PlainText"/>
+        <w:rPr>
+          <w:rFonts w:asciiTheme="minorHAnsi" w:hAnsiTheme="minorHAnsi" w:cs="Courier New"/>
+        </w:rPr>
+      </w:pPr>
+      <w:r>
+        <w:rPr>
+          <w:rFonts w:asciiTheme="minorHAnsi" w:hAnsiTheme="minorHAnsi" w:cs="Courier New"/>
+        </w:rPr>
+        <w:t xml:space="preserve">                "overview_item_data_group_title": "Explore and Develop",</w:t>
+      </w:r>
+    </w:p>
+    <w:p>
+      <w:pPr>
+        <w:pStyle w:val="PlainText"/>
+        <w:rPr>
+          <w:rFonts w:asciiTheme="minorHAnsi" w:hAnsiTheme="minorHAnsi" w:cs="Courier New"/>
+        </w:rPr>
+      </w:pPr>
+      <w:r>
+        <w:rPr>
+          <w:rFonts w:asciiTheme="minorHAnsi" w:hAnsiTheme="minorHAnsi" w:cs="Courier New"/>
+        </w:rPr>
+        <w:t xml:space="preserve">                "overview_item_data_group_items": [</w:t>
+      </w:r>
+    </w:p>
+    <w:p>
+      <w:pPr>
+        <w:pStyle w:val="PlainText"/>
+        <w:rPr>
+          <w:rFonts w:asciiTheme="minorHAnsi" w:hAnsiTheme="minorHAnsi" w:cs="Courier New"/>
+        </w:rPr>
+      </w:pPr>
+      <w:r>
+        <w:rPr>
+          <w:rFonts w:asciiTheme="minorHAnsi" w:hAnsiTheme="minorHAnsi" w:cs="Courier New"/>
+        </w:rPr>
+        <w:t xml:space="preserve">                  {</w:t>
+      </w:r>
+    </w:p>
+    <w:p>
+      <w:pPr>
+        <w:pStyle w:val="PlainText"/>
+        <w:rPr>
+          <w:rFonts w:asciiTheme="minorHAnsi" w:hAnsiTheme="minorHAnsi" w:cs="Courier New"/>
+        </w:rPr>
+      </w:pPr>
+      <w:r>
+        <w:rPr>
+          <w:rFonts w:asciiTheme="minorHAnsi" w:hAnsiTheme="minorHAnsi" w:cs="Courier New"/>
+        </w:rPr>
+        <w:t xml:space="preserve">                    "overview_item_data_group_item_type": "book",</w:t>
+      </w:r>
+    </w:p>
+    <w:p>
+      <w:pPr>
+        <w:pStyle w:val="PlainText"/>
+        <w:rPr>
+          <w:rFonts w:asciiTheme="minorHAnsi" w:hAnsiTheme="minorHAnsi" w:cs="Courier New"/>
+        </w:rPr>
+      </w:pPr>
+      <w:r>
+        <w:rPr>
+          <w:rFonts w:asciiTheme="minorHAnsi" w:hAnsiTheme="minorHAnsi" w:cs="Courier New"/>
+        </w:rPr>
+        <w:t xml:space="preserve">                    "overview_item_data_group_item_prefix": "Activity 1",</w:t>
+      </w:r>
+    </w:p>
+    <w:p>
+      <w:pPr>
+        <w:pStyle w:val="PlainText"/>
+        <w:rPr>
+          <w:rFonts w:asciiTheme="minorHAnsi" w:hAnsiTheme="minorHAnsi" w:cs="Courier New"/>
+        </w:rPr>
+      </w:pPr>
+      <w:r>
+        <w:rPr>
+          <w:rFonts w:asciiTheme="minorHAnsi" w:hAnsiTheme="minorHAnsi" w:cs="Courier New"/>
+        </w:rPr>
+        <w:t xml:space="preserve">                    "overview_item_data_group_item_title": "Connecting Area Models and the Distributive Property",</w:t>
+      </w:r>
+    </w:p>
+    <w:p>
+      <w:pPr>
+        <w:pStyle w:val="PlainText"/>
+        <w:rPr>
+          <w:rFonts w:asciiTheme="minorHAnsi" w:hAnsiTheme="minorHAnsi" w:cs="Courier New"/>
+        </w:rPr>
+      </w:pPr>
+      <w:r>
+        <w:rPr>
+          <w:rFonts w:asciiTheme="minorHAnsi" w:hAnsiTheme="minorHAnsi" w:cs="Courier New"/>
+        </w:rPr>
+        <w:t xml:space="preserve">                    "overview_item_data_group_item_description": "Students rewrite products to formalize the Distributive Property.",</w:t>
+      </w:r>
+    </w:p>
+    <w:p>
+      <w:pPr>
+        <w:pStyle w:val="PlainText"/>
+        <w:rPr>
+          <w:rFonts w:asciiTheme="minorHAnsi" w:hAnsiTheme="minorHAnsi" w:cs="Courier New"/>
+        </w:rPr>
+      </w:pPr>
+      <w:r>
+        <w:rPr>
+          <w:rFonts w:asciiTheme="minorHAnsi" w:hAnsiTheme="minorHAnsi" w:cs="Courier New"/>
+        </w:rPr>
+        <w:t xml:space="preserve">                    "overview_item_data_group_item_pacing": { "pacing_type": "minutes", "pacing_amount": 25 }</w:t>
+      </w:r>
+    </w:p>
+    <w:p>
+      <w:pPr>
+        <w:pStyle w:val="PlainText"/>
+        <w:rPr>
+          <w:rFonts w:asciiTheme="minorHAnsi" w:hAnsiTheme="minorHAnsi" w:cs="Courier New"/>
+        </w:rPr>
+      </w:pPr>
+      <w:r>
+        <w:rPr>
+          <w:rFonts w:asciiTheme="minorHAnsi" w:hAnsiTheme="minorHAnsi" w:cs="Courier New"/>
+        </w:rPr>
+        <w:t xml:space="preserve">                  }</w:t>
+      </w:r>
+    </w:p>
+    <w:p>
+      <w:pPr>
+        <w:pStyle w:val="PlainText"/>
+        <w:rPr>
+          <w:rFonts w:asciiTheme="minorHAnsi" w:hAnsiTheme="minorHAnsi" w:cs="Courier New"/>
+        </w:rPr>
+      </w:pPr>
+      <w:r>
+        <w:rPr>
+          <w:rFonts w:asciiTheme="minorHAnsi" w:hAnsiTheme="minorHAnsi" w:cs="Courier New"/>
+        </w:rPr>
+        <w:t xml:space="preserve">                ]</w:t>
+      </w:r>
+    </w:p>
+    <w:p>
+      <w:pPr>
+        <w:pStyle w:val="PlainText"/>
+        <w:rPr>
+          <w:rFonts w:asciiTheme="minorHAnsi" w:hAnsiTheme="minorHAnsi" w:cs="Courier New"/>
+        </w:rPr>
+      </w:pPr>
+      <w:r>
+        <w:rPr>
+          <w:rFonts w:asciiTheme="minorHAnsi" w:hAnsiTheme="minorHAnsi" w:cs="Courier New"/>
+        </w:rPr>
+        <w:t xml:space="preserve">              },</w:t>
+      </w:r>
+    </w:p>
+    <w:p>
+      <w:pPr>
+        <w:pStyle w:val="PlainText"/>
+        <w:rPr>
+          <w:rFonts w:asciiTheme="minorHAnsi" w:hAnsiTheme="minorHAnsi" w:cs="Courier New"/>
+        </w:rPr>
+      </w:pPr>
+      <w:r>
+        <w:rPr>
+          <w:rFonts w:asciiTheme="minorHAnsi" w:hAnsiTheme="minorHAnsi" w:cs="Courier New"/>
+        </w:rPr>
+        <w:t xml:space="preserve">              {</w:t>
+      </w:r>
+    </w:p>
+    <w:p>
+      <w:pPr>
+        <w:pStyle w:val="PlainText"/>
+        <w:rPr>
+          <w:rFonts w:asciiTheme="minorHAnsi" w:hAnsiTheme="minorHAnsi" w:cs="Courier New"/>
+        </w:rPr>
+      </w:pPr>
+      <w:r>
+        <w:rPr>
+          <w:rFonts w:asciiTheme="minorHAnsi" w:hAnsiTheme="minorHAnsi" w:cs="Courier New"/>
+        </w:rPr>
+        <w:t xml:space="preserve">                "overview_item_data_group_title": "Reflect",</w:t>
+      </w:r>
+    </w:p>
+    <w:p>
+      <w:pPr>
+        <w:pStyle w:val="PlainText"/>
+        <w:rPr>
+          <w:rFonts w:asciiTheme="minorHAnsi" w:hAnsiTheme="minorHAnsi" w:cs="Courier New"/>
+        </w:rPr>
+      </w:pPr>
+      <w:r>
+        <w:rPr>
+          <w:rFonts w:asciiTheme="minorHAnsi" w:hAnsiTheme="minorHAnsi" w:cs="Courier New"/>
+        </w:rPr>
+        <w:t xml:space="preserve">                "overview_item_data_group_items": [</w:t>
+      </w:r>
+    </w:p>
+    <w:p>
+      <w:pPr>
+        <w:pStyle w:val="PlainText"/>
+        <w:rPr>
+          <w:rFonts w:asciiTheme="minorHAnsi" w:hAnsiTheme="minorHAnsi" w:cs="Courier New"/>
+        </w:rPr>
+      </w:pPr>
+      <w:r>
+        <w:rPr>
+          <w:rFonts w:asciiTheme="minorHAnsi" w:hAnsiTheme="minorHAnsi" w:cs="Courier New"/>
+        </w:rPr>
+        <w:t xml:space="preserve">                  {</w:t>
+      </w:r>
+    </w:p>
+    <w:p>
+      <w:pPr>
+        <w:pStyle w:val="PlainText"/>
+        <w:rPr>
+          <w:rFonts w:asciiTheme="minorHAnsi" w:hAnsiTheme="minorHAnsi" w:cs="Courier New"/>
+        </w:rPr>
+      </w:pPr>
+      <w:r>
+        <w:rPr>
+          <w:rFonts w:asciiTheme="minorHAnsi" w:hAnsiTheme="minorHAnsi" w:cs="Courier New"/>
+        </w:rPr>
+        <w:t xml:space="preserve">                    "overview_item_data_group_item_type": "book",</w:t>
+      </w:r>
+    </w:p>
+    <w:p>
+      <w:pPr>
+        <w:pStyle w:val="PlainText"/>
+        <w:rPr>
+          <w:rFonts w:asciiTheme="minorHAnsi" w:hAnsiTheme="minorHAnsi" w:cs="Courier New"/>
+        </w:rPr>
+      </w:pPr>
+      <w:r>
+        <w:rPr>
+          <w:rFonts w:asciiTheme="minorHAnsi" w:hAnsiTheme="minorHAnsi" w:cs="Courier New"/>
+        </w:rPr>
+        <w:t xml:space="preserve">                    "overview_item_data_group_item_title": "The Floor Is Yours",</w:t>
+      </w:r>
+    </w:p>
+    <w:p>
+      <w:pPr>
+        <w:pStyle w:val="PlainText"/>
+        <w:rPr>
+          <w:rFonts w:asciiTheme="minorHAnsi" w:hAnsiTheme="minorHAnsi" w:cs="Courier New"/>
+        </w:rPr>
+      </w:pPr>
+      <w:r>
+        <w:rPr>
+          <w:rFonts w:asciiTheme="minorHAnsi" w:hAnsiTheme="minorHAnsi" w:cs="Courier New"/>
+        </w:rPr>
+        <w:t xml:space="preserve">                    "overview_item_data_group_item_description": "Students use the Distributive Property to design a gym floor plan.",</w:t>
+      </w:r>
+    </w:p>
+    <w:p>
+      <w:pPr>
+        <w:pStyle w:val="PlainText"/>
+        <w:rPr>
+          <w:rFonts w:asciiTheme="minorHAnsi" w:hAnsiTheme="minorHAnsi" w:cs="Courier New"/>
+        </w:rPr>
+      </w:pPr>
+      <w:r>
+        <w:rPr>
+          <w:rFonts w:asciiTheme="minorHAnsi" w:hAnsiTheme="minorHAnsi" w:cs="Courier New"/>
+        </w:rPr>
+        <w:lastRenderedPageBreak/>
+        <w:t xml:space="preserve">                    "overview_item_data_group_item_pacing": { "pacing_type": "minutes", "pacing_amount": 15 }</w:t>
+      </w:r>
+    </w:p>
+    <w:p>
+      <w:pPr>
+        <w:pStyle w:val="PlainText"/>
+        <w:rPr>
+          <w:rFonts w:asciiTheme="minorHAnsi" w:hAnsiTheme="minorHAnsi" w:cs="Courier New"/>
+        </w:rPr>
+      </w:pPr>
+      <w:r>
+        <w:rPr>
+          <w:rFonts w:asciiTheme="minorHAnsi" w:hAnsiTheme="minorHAnsi" w:cs="Courier New"/>
+        </w:rPr>
+        <w:t xml:space="preserve">                  }</w:t>
+      </w:r>
+    </w:p>
+    <w:p>
+      <w:pPr>
+        <w:pStyle w:val="PlainText"/>
+        <w:rPr>
+          <w:rFonts w:asciiTheme="minorHAnsi" w:hAnsiTheme="minorHAnsi" w:cs="Courier New"/>
+        </w:rPr>
+      </w:pPr>
+      <w:r>
+        <w:rPr>
+          <w:rFonts w:asciiTheme="minorHAnsi" w:hAnsiTheme="minorHAnsi" w:cs="Courier New"/>
+        </w:rPr>
+        <w:t xml:space="preserve">                ]</w:t>
+      </w:r>
+    </w:p>
+    <w:p>
+      <w:pPr>
+        <w:pStyle w:val="PlainText"/>
+        <w:rPr>
+          <w:rFonts w:asciiTheme="minorHAnsi" w:hAnsiTheme="minorHAnsi" w:cs="Courier New"/>
+        </w:rPr>
+      </w:pPr>
+      <w:r>
+        <w:rPr>
+          <w:rFonts w:asciiTheme="minorHAnsi" w:hAnsiTheme="minorHAnsi" w:cs="Courier New"/>
+        </w:rPr>
+        <w:t xml:space="preserve">              }</w:t>
+      </w:r>
+    </w:p>
+    <w:p>
+      <w:pPr>
+        <w:pStyle w:val="PlainText"/>
+        <w:rPr>
+          <w:rFonts w:asciiTheme="minorHAnsi" w:hAnsiTheme="minorHAnsi" w:cs="Courier New"/>
+        </w:rPr>
+      </w:pPr>
+      <w:r>
+        <w:rPr>
+          <w:rFonts w:asciiTheme="minorHAnsi" w:hAnsiTheme="minorHAnsi" w:cs="Courier New"/>
+        </w:rPr>
+        <w:t xml:space="preserve">            ]</w:t>
+      </w:r>
+    </w:p>
+    <w:p>
+      <w:pPr>
+        <w:pStyle w:val="PlainText"/>
+        <w:rPr>
+          <w:rFonts w:asciiTheme="minorHAnsi" w:hAnsiTheme="minorHAnsi" w:cs="Courier New"/>
+        </w:rPr>
+      </w:pPr>
+      <w:r>
+        <w:rPr>
+          <w:rFonts w:asciiTheme="minorHAnsi" w:hAnsiTheme="minorHAnsi" w:cs="Courier New"/>
+        </w:rPr>
+        <w:t xml:space="preserve">          }</w:t>
+      </w:r>
+    </w:p>
+    <w:p>
+      <w:pPr>
+        <w:pStyle w:val="PlainText"/>
+        <w:rPr>
+          <w:rFonts w:asciiTheme="minorHAnsi" w:hAnsiTheme="minorHAnsi" w:cs="Courier New"/>
+        </w:rPr>
+      </w:pPr>
+      <w:r>
+        <w:rPr>
+          <w:rFonts w:asciiTheme="minorHAnsi" w:hAnsiTheme="minorHAnsi" w:cs="Courier New"/>
+        </w:rPr>
+        <w:t xml:space="preserve">        ]</w:t>
+      </w:r>
+    </w:p>
+    <w:p>
+      <w:pPr>
+        <w:pStyle w:val="PlainText"/>
+        <w:rPr>
+          <w:rFonts w:asciiTheme="minorHAnsi" w:hAnsiTheme="minorHAnsi" w:cs="Courier New"/>
+        </w:rPr>
+      </w:pPr>
+      <w:r>
+        <w:rPr>
+          <w:rFonts w:asciiTheme="minorHAnsi" w:hAnsiTheme="minorHAnsi" w:cs="Courier New"/>
+        </w:rPr>
+        <w:t xml:space="preserve">      }</w:t>
+      </w:r>
+    </w:p>
+    <w:p>
+      <w:pPr>
+        <w:pStyle w:val="PlainText"/>
+        <w:rPr>
+          <w:rFonts w:asciiTheme="minorHAnsi" w:hAnsiTheme="minorHAnsi" w:cs="Courier New"/>
+        </w:rPr>
+      </w:pPr>
+      <w:r>
+        <w:rPr>
+          <w:rFonts w:asciiTheme="minorHAnsi" w:hAnsiTheme="minorHAnsi" w:cs="Courier New"/>
+        </w:rPr>
+        <w:t xml:space="preserve">    },</w:t>
+      </w:r>
+    </w:p>
+    <w:p>
+      <w:pPr>
+        <w:pStyle w:val="PlainText"/>
+        <w:rPr>
+          <w:rFonts w:asciiTheme="minorHAnsi" w:hAnsiTheme="minorHAnsi" w:cs="Courier New"/>
+        </w:rPr>
+      </w:pPr>
+      <w:r>
+        <w:rPr>
+          <w:rFonts w:asciiTheme="minorHAnsi" w:hAnsiTheme="minorHAnsi" w:cs="Courier New"/>
+        </w:rPr>
+        <w:t xml:space="preserve">    {</w:t>
+      </w:r>
+    </w:p>
+    <w:p>
+      <w:pPr>
+        <w:pStyle w:val="PlainText"/>
+        <w:rPr>
+          <w:rFonts w:asciiTheme="minorHAnsi" w:hAnsiTheme="minorHAnsi" w:cs="Courier New"/>
+        </w:rPr>
+      </w:pPr>
+      <w:r>
+        <w:rPr>
+          <w:rFonts w:asciiTheme="minorHAnsi" w:hAnsiTheme="minorHAnsi" w:cs="Courier New"/>
+        </w:rPr>
+        <w:t xml:space="preserve">      "overview_item_type": "materials_needed",</w:t>
+      </w:r>
+    </w:p>
+    <w:p>
+      <w:pPr>
+        <w:pStyle w:val="PlainText"/>
+        <w:rPr>
+          <w:rFonts w:asciiTheme="minorHAnsi" w:hAnsiTheme="minorHAnsi" w:cs="Courier New"/>
+        </w:rPr>
+      </w:pPr>
+      <w:r>
+        <w:rPr>
+          <w:rFonts w:asciiTheme="minorHAnsi" w:hAnsiTheme="minorHAnsi" w:cs="Courier New"/>
+        </w:rPr>
+        <w:t xml:space="preserve">      "overview_item_content_type": "text",</w:t>
+      </w:r>
+    </w:p>
+    <w:p>
+      <w:pPr>
+        <w:pStyle w:val="PlainText"/>
+        <w:rPr>
+          <w:rFonts w:asciiTheme="minorHAnsi" w:hAnsiTheme="minorHAnsi" w:cs="Courier New"/>
+        </w:rPr>
+      </w:pPr>
+      <w:r>
+        <w:rPr>
+          <w:rFonts w:asciiTheme="minorHAnsi" w:hAnsiTheme="minorHAnsi" w:cs="Courier New"/>
+        </w:rPr>
+        <w:t xml:space="preserve">      "overview_item_title": "Materials Needed",</w:t>
+      </w:r>
+    </w:p>
+    <w:p>
+      <w:pPr>
+        <w:pStyle w:val="PlainText"/>
+        <w:rPr>
+          <w:rFonts w:asciiTheme="minorHAnsi" w:hAnsiTheme="minorHAnsi" w:cs="Courier New"/>
+        </w:rPr>
+      </w:pPr>
+      <w:r>
+        <w:rPr>
+          <w:rFonts w:asciiTheme="minorHAnsi" w:hAnsiTheme="minorHAnsi" w:cs="Courier New"/>
+        </w:rPr>
+        <w:t xml:space="preserve">      "overview_item_data": {</w:t>
+      </w:r>
+    </w:p>
+    <w:p>
+      <w:pPr>
+        <w:pStyle w:val="PlainText"/>
+        <w:rPr>
+          <w:rFonts w:asciiTheme="minorHAnsi" w:hAnsiTheme="minorHAnsi" w:cs="Courier New"/>
+        </w:rPr>
+      </w:pPr>
+      <w:r>
+        <w:rPr>
+          <w:rFonts w:asciiTheme="minorHAnsi" w:hAnsiTheme="minorHAnsi" w:cs="Courier New"/>
+        </w:rPr>
+        <w:t xml:space="preserve">        "overview_item_data_type": "list",</w:t>
+      </w:r>
+    </w:p>
+    <w:p>
+      <w:pPr>
+        <w:pStyle w:val="PlainText"/>
+        <w:rPr>
+          <w:rFonts w:asciiTheme="minorHAnsi" w:hAnsiTheme="minorHAnsi" w:cs="Courier New"/>
+        </w:rPr>
+      </w:pPr>
+      <w:r>
+        <w:rPr>
+          <w:rFonts w:asciiTheme="minorHAnsi" w:hAnsiTheme="minorHAnsi" w:cs="Courier New"/>
+        </w:rPr>
+        <w:t xml:space="preserve">        "overview_item_data_items": [</w:t>
+      </w:r>
+    </w:p>
+    <w:p>
+      <w:pPr>
+        <w:pStyle w:val="PlainText"/>
+        <w:rPr>
+          <w:rFonts w:asciiTheme="minorHAnsi" w:hAnsiTheme="minorHAnsi" w:cs="Courier New"/>
+        </w:rPr>
+      </w:pPr>
+      <w:r>
+        <w:rPr>
+          <w:rFonts w:asciiTheme="minorHAnsi" w:hAnsiTheme="minorHAnsi" w:cs="Courier New"/>
+        </w:rPr>
         <w:t xml:space="preserve">          "If facilitating this lesson without student devices, no additional materials are needed.",</w:t>
       </w:r>
     </w:p>
@@ -7429,6 +7585,7 @@
           <w:szCs w:val="21"/>
           <w14:ligatures w14:val="none"/>
         </w:rPr>
+        <w:lastRenderedPageBreak/>
         <w:t xml:space="preserve">  "overview_items": [</w:t>
       </w:r>
     </w:p>
@@ -7671,8 +7828,634 @@
           <w:szCs w:val="21"/>
           <w14:ligatures w14:val="none"/>
         </w:rPr>
+        <w:t xml:space="preserve">    },</w:t>
+      </w:r>
+    </w:p>
+    <w:p>
+      <w:pPr>
+        <w:spacing w:after="0" w:line="300" w:lineRule="atLeast"/>
+        <w:rPr>
+          <w:rFonts w:eastAsia="Times New Roman" w:cs="Arial"/>
+          <w:kern w:val="0"/>
+          <w:sz w:val="21"/>
+          <w:szCs w:val="21"/>
+          <w14:ligatures w14:val="none"/>
+        </w:rPr>
+      </w:pPr>
+      <w:r>
+        <w:rPr>
+          <w:rFonts w:eastAsia="Times New Roman" w:cs="Arial"/>
+          <w:kern w:val="0"/>
+          <w:sz w:val="21"/>
+          <w:szCs w:val="21"/>
+          <w14:ligatures w14:val="none"/>
+        </w:rPr>
+        <w:t xml:space="preserve">    {</w:t>
+      </w:r>
+    </w:p>
+    <w:p>
+      <w:pPr>
+        <w:spacing w:after="0" w:line="300" w:lineRule="atLeast"/>
+        <w:rPr>
+          <w:rFonts w:eastAsia="Times New Roman" w:cs="Arial"/>
+          <w:kern w:val="0"/>
+          <w:sz w:val="21"/>
+          <w:szCs w:val="21"/>
+          <w14:ligatures w14:val="none"/>
+        </w:rPr>
+      </w:pPr>
+      <w:r>
+        <w:rPr>
+          <w:rFonts w:eastAsia="Times New Roman" w:cs="Arial"/>
+          <w:kern w:val="0"/>
+          <w:sz w:val="21"/>
+          <w:szCs w:val="21"/>
+          <w14:ligatures w14:val="none"/>
+        </w:rPr>
+        <w:t xml:space="preserve">      "overview_item_type": "pacing_guide",</w:t>
+      </w:r>
+    </w:p>
+    <w:p>
+      <w:pPr>
+        <w:spacing w:after="0" w:line="300" w:lineRule="atLeast"/>
+        <w:rPr>
+          <w:rFonts w:eastAsia="Times New Roman" w:cs="Arial"/>
+          <w:kern w:val="0"/>
+          <w:sz w:val="21"/>
+          <w:szCs w:val="21"/>
+          <w14:ligatures w14:val="none"/>
+        </w:rPr>
+      </w:pPr>
+      <w:r>
+        <w:rPr>
+          <w:rFonts w:eastAsia="Times New Roman" w:cs="Arial"/>
+          <w:kern w:val="0"/>
+          <w:sz w:val="21"/>
+          <w:szCs w:val="21"/>
+          <w14:ligatures w14:val="none"/>
+        </w:rPr>
+        <w:t xml:space="preserve">      "overview_item_content_type": "text",</w:t>
+      </w:r>
+    </w:p>
+    <w:p>
+      <w:pPr>
+        <w:spacing w:after="0" w:line="300" w:lineRule="atLeast"/>
+        <w:rPr>
+          <w:rFonts w:eastAsia="Times New Roman" w:cs="Arial"/>
+          <w:kern w:val="0"/>
+          <w:sz w:val="21"/>
+          <w:szCs w:val="21"/>
+          <w14:ligatures w14:val="none"/>
+        </w:rPr>
+      </w:pPr>
+      <w:r>
+        <w:rPr>
+          <w:rFonts w:eastAsia="Times New Roman" w:cs="Arial"/>
+          <w:kern w:val="0"/>
+          <w:sz w:val="21"/>
+          <w:szCs w:val="21"/>
+          <w14:ligatures w14:val="none"/>
+        </w:rPr>
+        <w:t xml:space="preserve">      "overview_item_title": "Lesson Structure and Pacing Guide",</w:t>
+      </w:r>
+    </w:p>
+    <w:p>
+      <w:pPr>
+        <w:spacing w:after="0" w:line="300" w:lineRule="atLeast"/>
+        <w:rPr>
+          <w:rFonts w:eastAsia="Times New Roman" w:cs="Arial"/>
+          <w:kern w:val="0"/>
+          <w:sz w:val="21"/>
+          <w:szCs w:val="21"/>
+          <w14:ligatures w14:val="none"/>
+        </w:rPr>
+      </w:pPr>
+      <w:r>
+        <w:rPr>
+          <w:rFonts w:eastAsia="Times New Roman" w:cs="Arial"/>
+          <w:kern w:val="0"/>
+          <w:sz w:val="21"/>
+          <w:szCs w:val="21"/>
+          <w14:ligatures w14:val="none"/>
+        </w:rPr>
+        <w:t xml:space="preserve">      "overview_item_data": {</w:t>
+      </w:r>
+    </w:p>
+    <w:p>
+      <w:pPr>
+        <w:spacing w:after="0" w:line="300" w:lineRule="atLeast"/>
+        <w:rPr>
+          <w:rFonts w:eastAsia="Times New Roman" w:cs="Arial"/>
+          <w:kern w:val="0"/>
+          <w:sz w:val="21"/>
+          <w:szCs w:val="21"/>
+          <w14:ligatures w14:val="none"/>
+        </w:rPr>
+      </w:pPr>
+      <w:r>
+        <w:rPr>
+          <w:rFonts w:eastAsia="Times New Roman" w:cs="Arial"/>
+          <w:kern w:val="0"/>
+          <w:sz w:val="21"/>
+          <w:szCs w:val="21"/>
+          <w14:ligatures w14:val="none"/>
+        </w:rPr>
+        <w:t xml:space="preserve">        "overview_item_data_type": "session_list",</w:t>
+      </w:r>
+    </w:p>
+    <w:p>
+      <w:pPr>
+        <w:spacing w:after="0" w:line="300" w:lineRule="atLeast"/>
+        <w:rPr>
+          <w:rFonts w:eastAsia="Times New Roman" w:cs="Arial"/>
+          <w:kern w:val="0"/>
+          <w:sz w:val="21"/>
+          <w:szCs w:val="21"/>
+          <w14:ligatures w14:val="none"/>
+        </w:rPr>
+      </w:pPr>
+      <w:r>
+        <w:rPr>
+          <w:rFonts w:eastAsia="Times New Roman" w:cs="Arial"/>
+          <w:kern w:val="0"/>
+          <w:sz w:val="21"/>
+          <w:szCs w:val="21"/>
+          <w14:ligatures w14:val="none"/>
+        </w:rPr>
+        <w:t xml:space="preserve">        "overview_item_data_items": [</w:t>
+      </w:r>
+    </w:p>
+    <w:p>
+      <w:pPr>
+        <w:spacing w:after="0" w:line="300" w:lineRule="atLeast"/>
+        <w:rPr>
+          <w:rFonts w:eastAsia="Times New Roman" w:cs="Arial"/>
+          <w:kern w:val="0"/>
+          <w:sz w:val="21"/>
+          <w:szCs w:val="21"/>
+          <w14:ligatures w14:val="none"/>
+        </w:rPr>
+      </w:pPr>
+      <w:r>
+        <w:rPr>
+          <w:rFonts w:eastAsia="Times New Roman" w:cs="Arial"/>
+          <w:kern w:val="0"/>
+          <w:sz w:val="21"/>
+          <w:szCs w:val="21"/>
+          <w14:ligatures w14:val="none"/>
+        </w:rPr>
+        <w:t xml:space="preserve">          {</w:t>
+      </w:r>
+    </w:p>
+    <w:p>
+      <w:pPr>
+        <w:spacing w:after="0" w:line="300" w:lineRule="atLeast"/>
+        <w:rPr>
+          <w:rFonts w:eastAsia="Times New Roman" w:cs="Arial"/>
+          <w:kern w:val="0"/>
+          <w:sz w:val="21"/>
+          <w:szCs w:val="21"/>
+          <w14:ligatures w14:val="none"/>
+        </w:rPr>
+      </w:pPr>
+      <w:r>
+        <w:rPr>
+          <w:rFonts w:eastAsia="Times New Roman" w:cs="Arial"/>
+          <w:kern w:val="0"/>
+          <w:sz w:val="21"/>
+          <w:szCs w:val="21"/>
+          <w14:ligatures w14:val="none"/>
+        </w:rPr>
+        <w:t xml:space="preserve">            "overview_item_data_group_title": "Session 1",</w:t>
+      </w:r>
+    </w:p>
+    <w:p>
+      <w:pPr>
+        <w:spacing w:after="0" w:line="300" w:lineRule="atLeast"/>
+        <w:rPr>
+          <w:rFonts w:eastAsia="Times New Roman" w:cs="Arial"/>
+          <w:kern w:val="0"/>
+          <w:sz w:val="21"/>
+          <w:szCs w:val="21"/>
+          <w14:ligatures w14:val="none"/>
+        </w:rPr>
+      </w:pPr>
+      <w:r>
+        <w:rPr>
+          <w:rFonts w:eastAsia="Times New Roman" w:cs="Arial"/>
+          <w:kern w:val="0"/>
+          <w:sz w:val="21"/>
+          <w:szCs w:val="21"/>
+          <w14:ligatures w14:val="none"/>
+        </w:rPr>
+        <w:t xml:space="preserve">            "overview_item_data_groups": [</w:t>
+      </w:r>
+    </w:p>
+    <w:p>
+      <w:pPr>
+        <w:spacing w:after="0" w:line="300" w:lineRule="atLeast"/>
+        <w:rPr>
+          <w:rFonts w:eastAsia="Times New Roman" w:cs="Arial"/>
+          <w:kern w:val="0"/>
+          <w:sz w:val="21"/>
+          <w:szCs w:val="21"/>
+          <w14:ligatures w14:val="none"/>
+        </w:rPr>
+      </w:pPr>
+      <w:r>
+        <w:rPr>
+          <w:rFonts w:eastAsia="Times New Roman" w:cs="Arial"/>
+          <w:kern w:val="0"/>
+          <w:sz w:val="21"/>
+          <w:szCs w:val="21"/>
+          <w14:ligatures w14:val="none"/>
+        </w:rPr>
+        <w:t xml:space="preserve">              {</w:t>
+      </w:r>
+    </w:p>
+    <w:p>
+      <w:pPr>
+        <w:spacing w:after="0" w:line="300" w:lineRule="atLeast"/>
+        <w:rPr>
+          <w:rFonts w:eastAsia="Times New Roman" w:cs="Arial"/>
+          <w:kern w:val="0"/>
+          <w:sz w:val="21"/>
+          <w:szCs w:val="21"/>
+          <w14:ligatures w14:val="none"/>
+        </w:rPr>
+      </w:pPr>
+      <w:r>
+        <w:rPr>
+          <w:rFonts w:eastAsia="Times New Roman" w:cs="Arial"/>
+          <w:kern w:val="0"/>
+          <w:sz w:val="21"/>
+          <w:szCs w:val="21"/>
+          <w14:ligatures w14:val="none"/>
+        </w:rPr>
+        <w:t xml:space="preserve">                "overview_item_data_group_title": "Activate",</w:t>
+      </w:r>
+    </w:p>
+    <w:p>
+      <w:pPr>
+        <w:spacing w:after="0" w:line="300" w:lineRule="atLeast"/>
+        <w:rPr>
+          <w:rFonts w:eastAsia="Times New Roman" w:cs="Arial"/>
+          <w:kern w:val="0"/>
+          <w:sz w:val="21"/>
+          <w:szCs w:val="21"/>
+          <w14:ligatures w14:val="none"/>
+        </w:rPr>
+      </w:pPr>
+      <w:r>
+        <w:rPr>
+          <w:rFonts w:eastAsia="Times New Roman" w:cs="Arial"/>
+          <w:kern w:val="0"/>
+          <w:sz w:val="21"/>
+          <w:szCs w:val="21"/>
+          <w14:ligatures w14:val="none"/>
+        </w:rPr>
+        <w:t xml:space="preserve">                "overview_item_data_group_items": [</w:t>
+      </w:r>
+    </w:p>
+    <w:p>
+      <w:pPr>
+        <w:spacing w:after="0" w:line="300" w:lineRule="atLeast"/>
+        <w:rPr>
+          <w:rFonts w:eastAsia="Times New Roman" w:cs="Arial"/>
+          <w:kern w:val="0"/>
+          <w:sz w:val="21"/>
+          <w:szCs w:val="21"/>
+          <w14:ligatures w14:val="none"/>
+        </w:rPr>
+      </w:pPr>
+      <w:r>
+        <w:rPr>
+          <w:rFonts w:eastAsia="Times New Roman" w:cs="Arial"/>
+          <w:kern w:val="0"/>
+          <w:sz w:val="21"/>
+          <w:szCs w:val="21"/>
+          <w14:ligatures w14:val="none"/>
+        </w:rPr>
+        <w:t xml:space="preserve">                  {</w:t>
+      </w:r>
+    </w:p>
+    <w:p>
+      <w:pPr>
+        <w:spacing w:after="0" w:line="300" w:lineRule="atLeast"/>
+        <w:rPr>
+          <w:rFonts w:eastAsia="Times New Roman" w:cs="Arial"/>
+          <w:kern w:val="0"/>
+          <w:sz w:val="21"/>
+          <w:szCs w:val="21"/>
+          <w14:ligatures w14:val="none"/>
+        </w:rPr>
+      </w:pPr>
+      <w:r>
+        <w:rPr>
+          <w:rFonts w:eastAsia="Times New Roman" w:cs="Arial"/>
+          <w:kern w:val="0"/>
+          <w:sz w:val="21"/>
+          <w:szCs w:val="21"/>
+          <w14:ligatures w14:val="none"/>
+        </w:rPr>
+        <w:t xml:space="preserve">                    "overview_item_data_group_item_type": "presentation",</w:t>
+      </w:r>
+    </w:p>
+    <w:p>
+      <w:pPr>
+        <w:spacing w:after="0" w:line="300" w:lineRule="atLeast"/>
+        <w:rPr>
+          <w:rFonts w:eastAsia="Times New Roman" w:cs="Arial"/>
+          <w:kern w:val="0"/>
+          <w:sz w:val="21"/>
+          <w:szCs w:val="21"/>
+          <w14:ligatures w14:val="none"/>
+        </w:rPr>
+      </w:pPr>
+      <w:r>
+        <w:rPr>
+          <w:rFonts w:eastAsia="Times New Roman" w:cs="Arial"/>
+          <w:kern w:val="0"/>
+          <w:sz w:val="21"/>
+          <w:szCs w:val="21"/>
+          <w14:ligatures w14:val="none"/>
+        </w:rPr>
+        <w:t xml:space="preserve">                    "overview_item_data_group_item_title": "Number Comparison",</w:t>
+      </w:r>
+    </w:p>
+    <w:p>
+      <w:pPr>
+        <w:spacing w:after="0" w:line="300" w:lineRule="atLeast"/>
+        <w:rPr>
+          <w:rFonts w:eastAsia="Times New Roman" w:cs="Arial"/>
+          <w:kern w:val="0"/>
+          <w:sz w:val="21"/>
+          <w:szCs w:val="21"/>
+          <w14:ligatures w14:val="none"/>
+        </w:rPr>
+      </w:pPr>
+      <w:r>
+        <w:rPr>
+          <w:rFonts w:eastAsia="Times New Roman" w:cs="Arial"/>
+          <w:kern w:val="0"/>
+          <w:sz w:val="21"/>
+          <w:szCs w:val="21"/>
+          <w14:ligatures w14:val="none"/>
+        </w:rPr>
+        <w:t xml:space="preserve">                    "overview_item_data_group_item_description": "Students compare two whole numbers by describing their similarities and differences.",</w:t>
+      </w:r>
+    </w:p>
+    <w:p>
+      <w:pPr>
+        <w:spacing w:after="0" w:line="300" w:lineRule="atLeast"/>
+        <w:rPr>
+          <w:rFonts w:eastAsia="Times New Roman" w:cs="Arial"/>
+          <w:kern w:val="0"/>
+          <w:sz w:val="21"/>
+          <w:szCs w:val="21"/>
+          <w14:ligatures w14:val="none"/>
+        </w:rPr>
+      </w:pPr>
+      <w:r>
+        <w:rPr>
+          <w:rFonts w:eastAsia="Times New Roman" w:cs="Arial"/>
+          <w:kern w:val="0"/>
+          <w:sz w:val="21"/>
+          <w:szCs w:val="21"/>
+          <w14:ligatures w14:val="none"/>
+        </w:rPr>
+        <w:t xml:space="preserve">                    "overview_item_data_group_item_pacing": { "pacing_type": "minutes", "pacing_amount": 5 }</w:t>
+      </w:r>
+    </w:p>
+    <w:p>
+      <w:pPr>
+        <w:spacing w:after="0" w:line="300" w:lineRule="atLeast"/>
+        <w:rPr>
+          <w:rFonts w:eastAsia="Times New Roman" w:cs="Arial"/>
+          <w:kern w:val="0"/>
+          <w:sz w:val="21"/>
+          <w:szCs w:val="21"/>
+          <w14:ligatures w14:val="none"/>
+        </w:rPr>
+      </w:pPr>
+      <w:r>
+        <w:rPr>
+          <w:rFonts w:eastAsia="Times New Roman" w:cs="Arial"/>
+          <w:kern w:val="0"/>
+          <w:sz w:val="21"/>
+          <w:szCs w:val="21"/>
+          <w14:ligatures w14:val="none"/>
+        </w:rPr>
+        <w:t xml:space="preserve">                  }</w:t>
+      </w:r>
+    </w:p>
+    <w:p>
+      <w:pPr>
+        <w:spacing w:after="0" w:line="300" w:lineRule="atLeast"/>
+        <w:rPr>
+          <w:rFonts w:eastAsia="Times New Roman" w:cs="Arial"/>
+          <w:kern w:val="0"/>
+          <w:sz w:val="21"/>
+          <w:szCs w:val="21"/>
+          <w14:ligatures w14:val="none"/>
+        </w:rPr>
+      </w:pPr>
+      <w:r>
+        <w:rPr>
+          <w:rFonts w:eastAsia="Times New Roman" w:cs="Arial"/>
+          <w:kern w:val="0"/>
+          <w:sz w:val="21"/>
+          <w:szCs w:val="21"/>
+          <w14:ligatures w14:val="none"/>
+        </w:rPr>
+        <w:t xml:space="preserve">                ]</w:t>
+      </w:r>
+    </w:p>
+    <w:p>
+      <w:pPr>
+        <w:spacing w:after="0" w:line="300" w:lineRule="atLeast"/>
+        <w:rPr>
+          <w:rFonts w:eastAsia="Times New Roman" w:cs="Arial"/>
+          <w:kern w:val="0"/>
+          <w:sz w:val="21"/>
+          <w:szCs w:val="21"/>
+          <w14:ligatures w14:val="none"/>
+        </w:rPr>
+      </w:pPr>
+      <w:r>
+        <w:rPr>
+          <w:rFonts w:eastAsia="Times New Roman" w:cs="Arial"/>
+          <w:kern w:val="0"/>
+          <w:sz w:val="21"/>
+          <w:szCs w:val="21"/>
+          <w14:ligatures w14:val="none"/>
+        </w:rPr>
+        <w:t xml:space="preserve">              },</w:t>
+      </w:r>
+    </w:p>
+    <w:p>
+      <w:pPr>
+        <w:spacing w:after="0" w:line="300" w:lineRule="atLeast"/>
+        <w:rPr>
+          <w:rFonts w:eastAsia="Times New Roman" w:cs="Arial"/>
+          <w:kern w:val="0"/>
+          <w:sz w:val="21"/>
+          <w:szCs w:val="21"/>
+          <w14:ligatures w14:val="none"/>
+        </w:rPr>
+      </w:pPr>
+      <w:r>
+        <w:rPr>
+          <w:rFonts w:eastAsia="Times New Roman" w:cs="Arial"/>
+          <w:kern w:val="0"/>
+          <w:sz w:val="21"/>
+          <w:szCs w:val="21"/>
+          <w14:ligatures w14:val="none"/>
+        </w:rPr>
+        <w:t xml:space="preserve">              {</w:t>
+      </w:r>
+    </w:p>
+    <w:p>
+      <w:pPr>
+        <w:spacing w:after="0" w:line="300" w:lineRule="atLeast"/>
+        <w:rPr>
+          <w:rFonts w:eastAsia="Times New Roman" w:cs="Arial"/>
+          <w:kern w:val="0"/>
+          <w:sz w:val="21"/>
+          <w:szCs w:val="21"/>
+          <w14:ligatures w14:val="none"/>
+        </w:rPr>
+      </w:pPr>
+      <w:r>
+        <w:rPr>
+          <w:rFonts w:eastAsia="Times New Roman" w:cs="Arial"/>
+          <w:kern w:val="0"/>
+          <w:sz w:val="21"/>
+          <w:szCs w:val="21"/>
+          <w14:ligatures w14:val="none"/>
+        </w:rPr>
+        <w:t xml:space="preserve">                "overview_item_data_group_title": "Explore and Develop",</w:t>
+      </w:r>
+    </w:p>
+    <w:p>
+      <w:pPr>
+        <w:spacing w:after="0" w:line="300" w:lineRule="atLeast"/>
+        <w:rPr>
+          <w:rFonts w:eastAsia="Times New Roman" w:cs="Arial"/>
+          <w:kern w:val="0"/>
+          <w:sz w:val="21"/>
+          <w:szCs w:val="21"/>
+          <w14:ligatures w14:val="none"/>
+        </w:rPr>
+      </w:pPr>
+      <w:r>
+        <w:rPr>
+          <w:rFonts w:eastAsia="Times New Roman" w:cs="Arial"/>
+          <w:kern w:val="0"/>
+          <w:sz w:val="21"/>
+          <w:szCs w:val="21"/>
+          <w14:ligatures w14:val="none"/>
+        </w:rPr>
+        <w:t xml:space="preserve">                "overview_item_data_group_items": [</w:t>
+      </w:r>
+    </w:p>
+    <w:p>
+      <w:pPr>
+        <w:spacing w:after="0" w:line="300" w:lineRule="atLeast"/>
+        <w:rPr>
+          <w:rFonts w:eastAsia="Times New Roman" w:cs="Arial"/>
+          <w:kern w:val="0"/>
+          <w:sz w:val="21"/>
+          <w:szCs w:val="21"/>
+          <w14:ligatures w14:val="none"/>
+        </w:rPr>
+      </w:pPr>
+      <w:r>
+        <w:rPr>
+          <w:rFonts w:eastAsia="Times New Roman" w:cs="Arial"/>
+          <w:kern w:val="0"/>
+          <w:sz w:val="21"/>
+          <w:szCs w:val="21"/>
+          <w14:ligatures w14:val="none"/>
+        </w:rPr>
+        <w:t xml:space="preserve">                  {</w:t>
+      </w:r>
+    </w:p>
+    <w:p>
+      <w:pPr>
+        <w:spacing w:after="0" w:line="300" w:lineRule="atLeast"/>
+        <w:rPr>
+          <w:rFonts w:eastAsia="Times New Roman" w:cs="Arial"/>
+          <w:kern w:val="0"/>
+          <w:sz w:val="21"/>
+          <w:szCs w:val="21"/>
+          <w14:ligatures w14:val="none"/>
+        </w:rPr>
+      </w:pPr>
+      <w:r>
+        <w:rPr>
+          <w:rFonts w:eastAsia="Times New Roman" w:cs="Arial"/>
+          <w:kern w:val="0"/>
+          <w:sz w:val="21"/>
+          <w:szCs w:val="21"/>
+          <w14:ligatures w14:val="none"/>
+        </w:rPr>
+        <w:t xml:space="preserve">                    "overview_item_data_group_item_type": "book",</w:t>
+      </w:r>
+    </w:p>
+    <w:p>
+      <w:pPr>
+        <w:spacing w:after="0" w:line="300" w:lineRule="atLeast"/>
+        <w:rPr>
+          <w:rFonts w:eastAsia="Times New Roman" w:cs="Arial"/>
+          <w:kern w:val="0"/>
+          <w:sz w:val="21"/>
+          <w:szCs w:val="21"/>
+          <w14:ligatures w14:val="none"/>
+        </w:rPr>
+      </w:pPr>
+      <w:r>
+        <w:rPr>
+          <w:rFonts w:eastAsia="Times New Roman" w:cs="Arial"/>
+          <w:kern w:val="0"/>
+          <w:sz w:val="21"/>
+          <w:szCs w:val="21"/>
+          <w14:ligatures w14:val="none"/>
+        </w:rPr>
+        <w:t xml:space="preserve">                    "overview_item_data_group_item_title": "Personalized Learning and Intervention",</w:t>
+      </w:r>
+    </w:p>
+    <w:p>
+      <w:pPr>
+        <w:spacing w:after="0" w:line="300" w:lineRule="atLeast"/>
+        <w:rPr>
+          <w:rFonts w:eastAsia="Times New Roman" w:cs="Arial"/>
+          <w:kern w:val="0"/>
+          <w:sz w:val="21"/>
+          <w:szCs w:val="21"/>
+          <w14:ligatures w14:val="none"/>
+        </w:rPr>
+      </w:pPr>
+      <w:r>
+        <w:rPr>
+          <w:rFonts w:eastAsia="Times New Roman" w:cs="Arial"/>
+          <w:kern w:val="0"/>
+          <w:sz w:val="21"/>
+          <w:szCs w:val="21"/>
+          <w14:ligatures w14:val="none"/>
+        </w:rPr>
+        <w:t xml:space="preserve">                    "overview_item_data_group_item_description": "### MATHia Playlist\n\nStudents work individually on their assigned workspaces.\n\n### Clarify\n\nStudents work in pairs or small groups to </w:t>
+      </w:r>
+      <w:r>
+        <w:rPr>
+          <w:rFonts w:eastAsia="Times New Roman" w:cs="Arial"/>
+          <w:kern w:val="0"/>
+          <w:sz w:val="21"/>
+          <w:szCs w:val="21"/>
+          <w14:ligatures w14:val="none"/>
+        </w:rPr>
         <w:lastRenderedPageBreak/>
-        <w:t xml:space="preserve">    },</w:t>
+        <w:t>collaboratively solve problems and discuss concepts from the previous lesson on the Distributive Property.\n\n### Re-Teach\n\nThe teacher may pull a small group for a mini-lesson on writing equivalent expressions using the Distributive Property.",</w:t>
       </w:r>
     </w:p>
     <w:p>
@@ -7694,7 +8477,7 @@
           <w:szCs w:val="21"/>
           <w14:ligatures w14:val="none"/>
         </w:rPr>
-        <w:t xml:space="preserve">    {</w:t>
+        <w:t xml:space="preserve">                    "overview_item_data_group_item_pacing": { "pacing_type": "minutes", "pacing_amount": 35 }</w:t>
       </w:r>
     </w:p>
     <w:p>
@@ -7716,7 +8499,7 @@
           <w:szCs w:val="21"/>
           <w14:ligatures w14:val="none"/>
         </w:rPr>
-        <w:t xml:space="preserve">      "overview_item_type": "pacing_guide",</w:t>
+        <w:t xml:space="preserve">                  }</w:t>
       </w:r>
     </w:p>
     <w:p>
@@ -7738,7 +8521,7 @@
           <w:szCs w:val="21"/>
           <w14:ligatures w14:val="none"/>
         </w:rPr>
-        <w:t xml:space="preserve">      "overview_item_content_type": "text",</w:t>
+        <w:t xml:space="preserve">                ]</w:t>
       </w:r>
     </w:p>
     <w:p>
@@ -7760,7 +8543,7 @@
           <w:szCs w:val="21"/>
           <w14:ligatures w14:val="none"/>
         </w:rPr>
-        <w:t xml:space="preserve">      "overview_item_title": "Lesson Structure and Pacing Guide",</w:t>
+        <w:t xml:space="preserve">              },</w:t>
       </w:r>
     </w:p>
     <w:p>
@@ -7782,7 +8565,7 @@
           <w:szCs w:val="21"/>
           <w14:ligatures w14:val="none"/>
         </w:rPr>
-        <w:t xml:space="preserve">      "overview_item_data": {</w:t>
+        <w:t xml:space="preserve">              {</w:t>
       </w:r>
     </w:p>
     <w:p>
@@ -7804,7 +8587,7 @@
           <w:szCs w:val="21"/>
           <w14:ligatures w14:val="none"/>
         </w:rPr>
-        <w:t xml:space="preserve">        "overview_item_data_type": "session_list",</w:t>
+        <w:t xml:space="preserve">                "overview_item_data_group_title": "Reflect",</w:t>
       </w:r>
     </w:p>
     <w:p>
@@ -7826,7 +8609,7 @@
           <w:szCs w:val="21"/>
           <w14:ligatures w14:val="none"/>
         </w:rPr>
-        <w:t xml:space="preserve">        "overview_item_data_items": [</w:t>
+        <w:t xml:space="preserve">                "overview_item_data_group_items": [</w:t>
       </w:r>
     </w:p>
     <w:p>
@@ -7848,7 +8631,7 @@
           <w:szCs w:val="21"/>
           <w14:ligatures w14:val="none"/>
         </w:rPr>
-        <w:t xml:space="preserve">          {</w:t>
+        <w:t xml:space="preserve">                  {</w:t>
       </w:r>
     </w:p>
     <w:p>
@@ -7870,7 +8653,7 @@
           <w:szCs w:val="21"/>
           <w14:ligatures w14:val="none"/>
         </w:rPr>
-        <w:t xml:space="preserve">            "overview_item_data_group_title": "Session 1",</w:t>
+        <w:t xml:space="preserve">                    "overview_item_data_group_item_type": "book",</w:t>
       </w:r>
     </w:p>
     <w:p>
@@ -7892,623 +8675,6 @@
           <w:szCs w:val="21"/>
           <w14:ligatures w14:val="none"/>
         </w:rPr>
-        <w:t xml:space="preserve">            "overview_item_data_groups": [</w:t>
-      </w:r>
-    </w:p>
-    <w:p>
-      <w:pPr>
-        <w:spacing w:after="0" w:line="300" w:lineRule="atLeast"/>
-        <w:rPr>
-          <w:rFonts w:eastAsia="Times New Roman" w:cs="Arial"/>
-          <w:kern w:val="0"/>
-          <w:sz w:val="21"/>
-          <w:szCs w:val="21"/>
-          <w14:ligatures w14:val="none"/>
-        </w:rPr>
-      </w:pPr>
-      <w:r>
-        <w:rPr>
-          <w:rFonts w:eastAsia="Times New Roman" w:cs="Arial"/>
-          <w:kern w:val="0"/>
-          <w:sz w:val="21"/>
-          <w:szCs w:val="21"/>
-          <w14:ligatures w14:val="none"/>
-        </w:rPr>
-        <w:t xml:space="preserve">              {</w:t>
-      </w:r>
-    </w:p>
-    <w:p>
-      <w:pPr>
-        <w:spacing w:after="0" w:line="300" w:lineRule="atLeast"/>
-        <w:rPr>
-          <w:rFonts w:eastAsia="Times New Roman" w:cs="Arial"/>
-          <w:kern w:val="0"/>
-          <w:sz w:val="21"/>
-          <w:szCs w:val="21"/>
-          <w14:ligatures w14:val="none"/>
-        </w:rPr>
-      </w:pPr>
-      <w:r>
-        <w:rPr>
-          <w:rFonts w:eastAsia="Times New Roman" w:cs="Arial"/>
-          <w:kern w:val="0"/>
-          <w:sz w:val="21"/>
-          <w:szCs w:val="21"/>
-          <w14:ligatures w14:val="none"/>
-        </w:rPr>
-        <w:t xml:space="preserve">                "overview_item_data_group_title": "Activate",</w:t>
-      </w:r>
-    </w:p>
-    <w:p>
-      <w:pPr>
-        <w:spacing w:after="0" w:line="300" w:lineRule="atLeast"/>
-        <w:rPr>
-          <w:rFonts w:eastAsia="Times New Roman" w:cs="Arial"/>
-          <w:kern w:val="0"/>
-          <w:sz w:val="21"/>
-          <w:szCs w:val="21"/>
-          <w14:ligatures w14:val="none"/>
-        </w:rPr>
-      </w:pPr>
-      <w:r>
-        <w:rPr>
-          <w:rFonts w:eastAsia="Times New Roman" w:cs="Arial"/>
-          <w:kern w:val="0"/>
-          <w:sz w:val="21"/>
-          <w:szCs w:val="21"/>
-          <w14:ligatures w14:val="none"/>
-        </w:rPr>
-        <w:t xml:space="preserve">                "overview_item_data_group_items": [</w:t>
-      </w:r>
-    </w:p>
-    <w:p>
-      <w:pPr>
-        <w:spacing w:after="0" w:line="300" w:lineRule="atLeast"/>
-        <w:rPr>
-          <w:rFonts w:eastAsia="Times New Roman" w:cs="Arial"/>
-          <w:kern w:val="0"/>
-          <w:sz w:val="21"/>
-          <w:szCs w:val="21"/>
-          <w14:ligatures w14:val="none"/>
-        </w:rPr>
-      </w:pPr>
-      <w:r>
-        <w:rPr>
-          <w:rFonts w:eastAsia="Times New Roman" w:cs="Arial"/>
-          <w:kern w:val="0"/>
-          <w:sz w:val="21"/>
-          <w:szCs w:val="21"/>
-          <w14:ligatures w14:val="none"/>
-        </w:rPr>
-        <w:t xml:space="preserve">                  {</w:t>
-      </w:r>
-    </w:p>
-    <w:p>
-      <w:pPr>
-        <w:spacing w:after="0" w:line="300" w:lineRule="atLeast"/>
-        <w:rPr>
-          <w:rFonts w:eastAsia="Times New Roman" w:cs="Arial"/>
-          <w:kern w:val="0"/>
-          <w:sz w:val="21"/>
-          <w:szCs w:val="21"/>
-          <w14:ligatures w14:val="none"/>
-        </w:rPr>
-      </w:pPr>
-      <w:r>
-        <w:rPr>
-          <w:rFonts w:eastAsia="Times New Roman" w:cs="Arial"/>
-          <w:kern w:val="0"/>
-          <w:sz w:val="21"/>
-          <w:szCs w:val="21"/>
-          <w14:ligatures w14:val="none"/>
-        </w:rPr>
-        <w:t xml:space="preserve">                    "overview_item_data_group_item_type": "presentation",</w:t>
-      </w:r>
-    </w:p>
-    <w:p>
-      <w:pPr>
-        <w:spacing w:after="0" w:line="300" w:lineRule="atLeast"/>
-        <w:rPr>
-          <w:rFonts w:eastAsia="Times New Roman" w:cs="Arial"/>
-          <w:kern w:val="0"/>
-          <w:sz w:val="21"/>
-          <w:szCs w:val="21"/>
-          <w14:ligatures w14:val="none"/>
-        </w:rPr>
-      </w:pPr>
-      <w:r>
-        <w:rPr>
-          <w:rFonts w:eastAsia="Times New Roman" w:cs="Arial"/>
-          <w:kern w:val="0"/>
-          <w:sz w:val="21"/>
-          <w:szCs w:val="21"/>
-          <w14:ligatures w14:val="none"/>
-        </w:rPr>
-        <w:t xml:space="preserve">                    "overview_item_data_group_item_title": "Number Comparison",</w:t>
-      </w:r>
-    </w:p>
-    <w:p>
-      <w:pPr>
-        <w:spacing w:after="0" w:line="300" w:lineRule="atLeast"/>
-        <w:rPr>
-          <w:rFonts w:eastAsia="Times New Roman" w:cs="Arial"/>
-          <w:kern w:val="0"/>
-          <w:sz w:val="21"/>
-          <w:szCs w:val="21"/>
-          <w14:ligatures w14:val="none"/>
-        </w:rPr>
-      </w:pPr>
-      <w:r>
-        <w:rPr>
-          <w:rFonts w:eastAsia="Times New Roman" w:cs="Arial"/>
-          <w:kern w:val="0"/>
-          <w:sz w:val="21"/>
-          <w:szCs w:val="21"/>
-          <w14:ligatures w14:val="none"/>
-        </w:rPr>
-        <w:t xml:space="preserve">                    "overview_item_data_group_item_description": "Students compare two whole numbers by describing their similarities and differences.",</w:t>
-      </w:r>
-    </w:p>
-    <w:p>
-      <w:pPr>
-        <w:spacing w:after="0" w:line="300" w:lineRule="atLeast"/>
-        <w:rPr>
-          <w:rFonts w:eastAsia="Times New Roman" w:cs="Arial"/>
-          <w:kern w:val="0"/>
-          <w:sz w:val="21"/>
-          <w:szCs w:val="21"/>
-          <w14:ligatures w14:val="none"/>
-        </w:rPr>
-      </w:pPr>
-      <w:r>
-        <w:rPr>
-          <w:rFonts w:eastAsia="Times New Roman" w:cs="Arial"/>
-          <w:kern w:val="0"/>
-          <w:sz w:val="21"/>
-          <w:szCs w:val="21"/>
-          <w14:ligatures w14:val="none"/>
-        </w:rPr>
-        <w:t xml:space="preserve">                    "overview_item_data_group_item_pacing": { "pacing_type": "minutes", "pacing_amount": 5 }</w:t>
-      </w:r>
-    </w:p>
-    <w:p>
-      <w:pPr>
-        <w:spacing w:after="0" w:line="300" w:lineRule="atLeast"/>
-        <w:rPr>
-          <w:rFonts w:eastAsia="Times New Roman" w:cs="Arial"/>
-          <w:kern w:val="0"/>
-          <w:sz w:val="21"/>
-          <w:szCs w:val="21"/>
-          <w14:ligatures w14:val="none"/>
-        </w:rPr>
-      </w:pPr>
-      <w:r>
-        <w:rPr>
-          <w:rFonts w:eastAsia="Times New Roman" w:cs="Arial"/>
-          <w:kern w:val="0"/>
-          <w:sz w:val="21"/>
-          <w:szCs w:val="21"/>
-          <w14:ligatures w14:val="none"/>
-        </w:rPr>
-        <w:t xml:space="preserve">                  }</w:t>
-      </w:r>
-    </w:p>
-    <w:p>
-      <w:pPr>
-        <w:spacing w:after="0" w:line="300" w:lineRule="atLeast"/>
-        <w:rPr>
-          <w:rFonts w:eastAsia="Times New Roman" w:cs="Arial"/>
-          <w:kern w:val="0"/>
-          <w:sz w:val="21"/>
-          <w:szCs w:val="21"/>
-          <w14:ligatures w14:val="none"/>
-        </w:rPr>
-      </w:pPr>
-      <w:r>
-        <w:rPr>
-          <w:rFonts w:eastAsia="Times New Roman" w:cs="Arial"/>
-          <w:kern w:val="0"/>
-          <w:sz w:val="21"/>
-          <w:szCs w:val="21"/>
-          <w14:ligatures w14:val="none"/>
-        </w:rPr>
-        <w:t xml:space="preserve">                ]</w:t>
-      </w:r>
-    </w:p>
-    <w:p>
-      <w:pPr>
-        <w:spacing w:after="0" w:line="300" w:lineRule="atLeast"/>
-        <w:rPr>
-          <w:rFonts w:eastAsia="Times New Roman" w:cs="Arial"/>
-          <w:kern w:val="0"/>
-          <w:sz w:val="21"/>
-          <w:szCs w:val="21"/>
-          <w14:ligatures w14:val="none"/>
-        </w:rPr>
-      </w:pPr>
-      <w:r>
-        <w:rPr>
-          <w:rFonts w:eastAsia="Times New Roman" w:cs="Arial"/>
-          <w:kern w:val="0"/>
-          <w:sz w:val="21"/>
-          <w:szCs w:val="21"/>
-          <w14:ligatures w14:val="none"/>
-        </w:rPr>
-        <w:t xml:space="preserve">              },</w:t>
-      </w:r>
-    </w:p>
-    <w:p>
-      <w:pPr>
-        <w:spacing w:after="0" w:line="300" w:lineRule="atLeast"/>
-        <w:rPr>
-          <w:rFonts w:eastAsia="Times New Roman" w:cs="Arial"/>
-          <w:kern w:val="0"/>
-          <w:sz w:val="21"/>
-          <w:szCs w:val="21"/>
-          <w14:ligatures w14:val="none"/>
-        </w:rPr>
-      </w:pPr>
-      <w:r>
-        <w:rPr>
-          <w:rFonts w:eastAsia="Times New Roman" w:cs="Arial"/>
-          <w:kern w:val="0"/>
-          <w:sz w:val="21"/>
-          <w:szCs w:val="21"/>
-          <w14:ligatures w14:val="none"/>
-        </w:rPr>
-        <w:t xml:space="preserve">              {</w:t>
-      </w:r>
-    </w:p>
-    <w:p>
-      <w:pPr>
-        <w:spacing w:after="0" w:line="300" w:lineRule="atLeast"/>
-        <w:rPr>
-          <w:rFonts w:eastAsia="Times New Roman" w:cs="Arial"/>
-          <w:kern w:val="0"/>
-          <w:sz w:val="21"/>
-          <w:szCs w:val="21"/>
-          <w14:ligatures w14:val="none"/>
-        </w:rPr>
-      </w:pPr>
-      <w:r>
-        <w:rPr>
-          <w:rFonts w:eastAsia="Times New Roman" w:cs="Arial"/>
-          <w:kern w:val="0"/>
-          <w:sz w:val="21"/>
-          <w:szCs w:val="21"/>
-          <w14:ligatures w14:val="none"/>
-        </w:rPr>
-        <w:t xml:space="preserve">                "overview_item_data_group_title": "Explore and Develop",</w:t>
-      </w:r>
-    </w:p>
-    <w:p>
-      <w:pPr>
-        <w:spacing w:after="0" w:line="300" w:lineRule="atLeast"/>
-        <w:rPr>
-          <w:rFonts w:eastAsia="Times New Roman" w:cs="Arial"/>
-          <w:kern w:val="0"/>
-          <w:sz w:val="21"/>
-          <w:szCs w:val="21"/>
-          <w14:ligatures w14:val="none"/>
-        </w:rPr>
-      </w:pPr>
-      <w:r>
-        <w:rPr>
-          <w:rFonts w:eastAsia="Times New Roman" w:cs="Arial"/>
-          <w:kern w:val="0"/>
-          <w:sz w:val="21"/>
-          <w:szCs w:val="21"/>
-          <w14:ligatures w14:val="none"/>
-        </w:rPr>
-        <w:t xml:space="preserve">                "overview_item_data_group_items": [</w:t>
-      </w:r>
-    </w:p>
-    <w:p>
-      <w:pPr>
-        <w:spacing w:after="0" w:line="300" w:lineRule="atLeast"/>
-        <w:rPr>
-          <w:rFonts w:eastAsia="Times New Roman" w:cs="Arial"/>
-          <w:kern w:val="0"/>
-          <w:sz w:val="21"/>
-          <w:szCs w:val="21"/>
-          <w14:ligatures w14:val="none"/>
-        </w:rPr>
-      </w:pPr>
-      <w:r>
-        <w:rPr>
-          <w:rFonts w:eastAsia="Times New Roman" w:cs="Arial"/>
-          <w:kern w:val="0"/>
-          <w:sz w:val="21"/>
-          <w:szCs w:val="21"/>
-          <w14:ligatures w14:val="none"/>
-        </w:rPr>
-        <w:t xml:space="preserve">                  {</w:t>
-      </w:r>
-    </w:p>
-    <w:p>
-      <w:pPr>
-        <w:spacing w:after="0" w:line="300" w:lineRule="atLeast"/>
-        <w:rPr>
-          <w:rFonts w:eastAsia="Times New Roman" w:cs="Arial"/>
-          <w:kern w:val="0"/>
-          <w:sz w:val="21"/>
-          <w:szCs w:val="21"/>
-          <w14:ligatures w14:val="none"/>
-        </w:rPr>
-      </w:pPr>
-      <w:r>
-        <w:rPr>
-          <w:rFonts w:eastAsia="Times New Roman" w:cs="Arial"/>
-          <w:kern w:val="0"/>
-          <w:sz w:val="21"/>
-          <w:szCs w:val="21"/>
-          <w14:ligatures w14:val="none"/>
-        </w:rPr>
-        <w:t xml:space="preserve">                    "overview_item_data_group_item_type": "book",</w:t>
-      </w:r>
-    </w:p>
-    <w:p>
-      <w:pPr>
-        <w:spacing w:after="0" w:line="300" w:lineRule="atLeast"/>
-        <w:rPr>
-          <w:rFonts w:eastAsia="Times New Roman" w:cs="Arial"/>
-          <w:kern w:val="0"/>
-          <w:sz w:val="21"/>
-          <w:szCs w:val="21"/>
-          <w14:ligatures w14:val="none"/>
-        </w:rPr>
-      </w:pPr>
-      <w:r>
-        <w:rPr>
-          <w:rFonts w:eastAsia="Times New Roman" w:cs="Arial"/>
-          <w:kern w:val="0"/>
-          <w:sz w:val="21"/>
-          <w:szCs w:val="21"/>
-          <w14:ligatures w14:val="none"/>
-        </w:rPr>
-        <w:t xml:space="preserve">                    "overview_item_data_group_item_title": "Personalized Learning and Intervention",</w:t>
-      </w:r>
-    </w:p>
-    <w:p>
-      <w:pPr>
-        <w:spacing w:after="0" w:line="300" w:lineRule="atLeast"/>
-        <w:rPr>
-          <w:rFonts w:eastAsia="Times New Roman" w:cs="Arial"/>
-          <w:kern w:val="0"/>
-          <w:sz w:val="21"/>
-          <w:szCs w:val="21"/>
-          <w14:ligatures w14:val="none"/>
-        </w:rPr>
-      </w:pPr>
-      <w:r>
-        <w:rPr>
-          <w:rFonts w:eastAsia="Times New Roman" w:cs="Arial"/>
-          <w:kern w:val="0"/>
-          <w:sz w:val="21"/>
-          <w:szCs w:val="21"/>
-          <w14:ligatures w14:val="none"/>
-        </w:rPr>
-        <w:t xml:space="preserve">                    "overview_item_data_group_item_description": "### MATHia Playlist\n\nStudents work individually on their assigned workspaces.\n\n### Clarify\n\nStudents work in pairs or small groups to collaboratively solve problems and discuss concepts from the previous lesson on the Distributive Property.\n\n### Re-Teach\n\nThe teacher may pull a small group for a mini-lesson on writing equivalent expressions using the Distributive Property.",</w:t>
-      </w:r>
-    </w:p>
-    <w:p>
-      <w:pPr>
-        <w:spacing w:after="0" w:line="300" w:lineRule="atLeast"/>
-        <w:rPr>
-          <w:rFonts w:eastAsia="Times New Roman" w:cs="Arial"/>
-          <w:kern w:val="0"/>
-          <w:sz w:val="21"/>
-          <w:szCs w:val="21"/>
-          <w14:ligatures w14:val="none"/>
-        </w:rPr>
-      </w:pPr>
-      <w:r>
-        <w:rPr>
-          <w:rFonts w:eastAsia="Times New Roman" w:cs="Arial"/>
-          <w:kern w:val="0"/>
-          <w:sz w:val="21"/>
-          <w:szCs w:val="21"/>
-          <w14:ligatures w14:val="none"/>
-        </w:rPr>
-        <w:t xml:space="preserve">                    "overview_item_data_group_item_pacing": { "pacing_type": "minutes", "pacing_amount": 35 }</w:t>
-      </w:r>
-    </w:p>
-    <w:p>
-      <w:pPr>
-        <w:spacing w:after="0" w:line="300" w:lineRule="atLeast"/>
-        <w:rPr>
-          <w:rFonts w:eastAsia="Times New Roman" w:cs="Arial"/>
-          <w:kern w:val="0"/>
-          <w:sz w:val="21"/>
-          <w:szCs w:val="21"/>
-          <w14:ligatures w14:val="none"/>
-        </w:rPr>
-      </w:pPr>
-      <w:r>
-        <w:rPr>
-          <w:rFonts w:eastAsia="Times New Roman" w:cs="Arial"/>
-          <w:kern w:val="0"/>
-          <w:sz w:val="21"/>
-          <w:szCs w:val="21"/>
-          <w14:ligatures w14:val="none"/>
-        </w:rPr>
-        <w:t xml:space="preserve">                  }</w:t>
-      </w:r>
-    </w:p>
-    <w:p>
-      <w:pPr>
-        <w:spacing w:after="0" w:line="300" w:lineRule="atLeast"/>
-        <w:rPr>
-          <w:rFonts w:eastAsia="Times New Roman" w:cs="Arial"/>
-          <w:kern w:val="0"/>
-          <w:sz w:val="21"/>
-          <w:szCs w:val="21"/>
-          <w14:ligatures w14:val="none"/>
-        </w:rPr>
-      </w:pPr>
-      <w:r>
-        <w:rPr>
-          <w:rFonts w:eastAsia="Times New Roman" w:cs="Arial"/>
-          <w:kern w:val="0"/>
-          <w:sz w:val="21"/>
-          <w:szCs w:val="21"/>
-          <w14:ligatures w14:val="none"/>
-        </w:rPr>
-        <w:t xml:space="preserve">                ]</w:t>
-      </w:r>
-    </w:p>
-    <w:p>
-      <w:pPr>
-        <w:spacing w:after="0" w:line="300" w:lineRule="atLeast"/>
-        <w:rPr>
-          <w:rFonts w:eastAsia="Times New Roman" w:cs="Arial"/>
-          <w:kern w:val="0"/>
-          <w:sz w:val="21"/>
-          <w:szCs w:val="21"/>
-          <w14:ligatures w14:val="none"/>
-        </w:rPr>
-      </w:pPr>
-      <w:r>
-        <w:rPr>
-          <w:rFonts w:eastAsia="Times New Roman" w:cs="Arial"/>
-          <w:kern w:val="0"/>
-          <w:sz w:val="21"/>
-          <w:szCs w:val="21"/>
-          <w14:ligatures w14:val="none"/>
-        </w:rPr>
-        <w:t xml:space="preserve">              },</w:t>
-      </w:r>
-    </w:p>
-    <w:p>
-      <w:pPr>
-        <w:spacing w:after="0" w:line="300" w:lineRule="atLeast"/>
-        <w:rPr>
-          <w:rFonts w:eastAsia="Times New Roman" w:cs="Arial"/>
-          <w:kern w:val="0"/>
-          <w:sz w:val="21"/>
-          <w:szCs w:val="21"/>
-          <w14:ligatures w14:val="none"/>
-        </w:rPr>
-      </w:pPr>
-      <w:r>
-        <w:rPr>
-          <w:rFonts w:eastAsia="Times New Roman" w:cs="Arial"/>
-          <w:kern w:val="0"/>
-          <w:sz w:val="21"/>
-          <w:szCs w:val="21"/>
-          <w14:ligatures w14:val="none"/>
-        </w:rPr>
-        <w:t xml:space="preserve">              {</w:t>
-      </w:r>
-    </w:p>
-    <w:p>
-      <w:pPr>
-        <w:spacing w:after="0" w:line="300" w:lineRule="atLeast"/>
-        <w:rPr>
-          <w:rFonts w:eastAsia="Times New Roman" w:cs="Arial"/>
-          <w:kern w:val="0"/>
-          <w:sz w:val="21"/>
-          <w:szCs w:val="21"/>
-          <w14:ligatures w14:val="none"/>
-        </w:rPr>
-      </w:pPr>
-      <w:r>
-        <w:rPr>
-          <w:rFonts w:eastAsia="Times New Roman" w:cs="Arial"/>
-          <w:kern w:val="0"/>
-          <w:sz w:val="21"/>
-          <w:szCs w:val="21"/>
-          <w14:ligatures w14:val="none"/>
-        </w:rPr>
-        <w:t xml:space="preserve">                "overview_item_data_group_title": "Reflect",</w:t>
-      </w:r>
-    </w:p>
-    <w:p>
-      <w:pPr>
-        <w:spacing w:after="0" w:line="300" w:lineRule="atLeast"/>
-        <w:rPr>
-          <w:rFonts w:eastAsia="Times New Roman" w:cs="Arial"/>
-          <w:kern w:val="0"/>
-          <w:sz w:val="21"/>
-          <w:szCs w:val="21"/>
-          <w14:ligatures w14:val="none"/>
-        </w:rPr>
-      </w:pPr>
-      <w:r>
-        <w:rPr>
-          <w:rFonts w:eastAsia="Times New Roman" w:cs="Arial"/>
-          <w:kern w:val="0"/>
-          <w:sz w:val="21"/>
-          <w:szCs w:val="21"/>
-          <w14:ligatures w14:val="none"/>
-        </w:rPr>
-        <w:t xml:space="preserve">                "overview_item_data_group_items": [</w:t>
-      </w:r>
-    </w:p>
-    <w:p>
-      <w:pPr>
-        <w:spacing w:after="0" w:line="300" w:lineRule="atLeast"/>
-        <w:rPr>
-          <w:rFonts w:eastAsia="Times New Roman" w:cs="Arial"/>
-          <w:kern w:val="0"/>
-          <w:sz w:val="21"/>
-          <w:szCs w:val="21"/>
-          <w14:ligatures w14:val="none"/>
-        </w:rPr>
-      </w:pPr>
-      <w:r>
-        <w:rPr>
-          <w:rFonts w:eastAsia="Times New Roman" w:cs="Arial"/>
-          <w:kern w:val="0"/>
-          <w:sz w:val="21"/>
-          <w:szCs w:val="21"/>
-          <w14:ligatures w14:val="none"/>
-        </w:rPr>
-        <w:t xml:space="preserve">                  {</w:t>
-      </w:r>
-    </w:p>
-    <w:p>
-      <w:pPr>
-        <w:spacing w:after="0" w:line="300" w:lineRule="atLeast"/>
-        <w:rPr>
-          <w:rFonts w:eastAsia="Times New Roman" w:cs="Arial"/>
-          <w:kern w:val="0"/>
-          <w:sz w:val="21"/>
-          <w:szCs w:val="21"/>
-          <w14:ligatures w14:val="none"/>
-        </w:rPr>
-      </w:pPr>
-      <w:r>
-        <w:rPr>
-          <w:rFonts w:eastAsia="Times New Roman" w:cs="Arial"/>
-          <w:kern w:val="0"/>
-          <w:sz w:val="21"/>
-          <w:szCs w:val="21"/>
-          <w14:ligatures w14:val="none"/>
-        </w:rPr>
-        <w:t xml:space="preserve">                    "overview_item_data_group_item_type": "book",</w:t>
-      </w:r>
-    </w:p>
-    <w:p>
-      <w:pPr>
-        <w:spacing w:after="0" w:line="300" w:lineRule="atLeast"/>
-        <w:rPr>
-          <w:rFonts w:eastAsia="Times New Roman" w:cs="Arial"/>
-          <w:kern w:val="0"/>
-          <w:sz w:val="21"/>
-          <w:szCs w:val="21"/>
-          <w14:ligatures w14:val="none"/>
-        </w:rPr>
-      </w:pPr>
-      <w:r>
-        <w:rPr>
-          <w:rFonts w:eastAsia="Times New Roman" w:cs="Arial"/>
-          <w:kern w:val="0"/>
-          <w:sz w:val="21"/>
-          <w:szCs w:val="21"/>
-          <w14:ligatures w14:val="none"/>
-        </w:rPr>
-        <w:lastRenderedPageBreak/>
         <w:t xml:space="preserve">                    "overview_item_data_group_item_title": "Learning Reflection",</w:t>
       </w:r>
     </w:p>
@@ -12354,6 +12520,155 @@
     </w:lvl>
   </w:abstractNum>
   <w:abstractNum w:abstractNumId="25" w15:restartNumberingAfterBreak="0">
+    <w:nsid w:val="59D6412F"/>
+    <w:multiLevelType w:val="multilevel"/>
+    <w:tmpl w:val="DC30BB4C"/>
+    <w:lvl w:ilvl="0">
+      <w:start w:val="1"/>
+      <w:numFmt w:val="bullet"/>
+      <w:lvlText w:val=""/>
+      <w:lvlJc w:val="left"/>
+      <w:pPr>
+        <w:tabs>
+          <w:tab w:val="num" w:pos="720"/>
+        </w:tabs>
+        <w:ind w:left="720" w:hanging="360"/>
+      </w:pPr>
+      <w:rPr>
+        <w:rFonts w:ascii="Symbol" w:hAnsi="Symbol" w:hint="default"/>
+        <w:sz w:val="20"/>
+      </w:rPr>
+    </w:lvl>
+    <w:lvl w:ilvl="1" w:tentative="1">
+      <w:start w:val="1"/>
+      <w:numFmt w:val="bullet"/>
+      <w:lvlText w:val="o"/>
+      <w:lvlJc w:val="left"/>
+      <w:pPr>
+        <w:tabs>
+          <w:tab w:val="num" w:pos="1440"/>
+        </w:tabs>
+        <w:ind w:left="1440" w:hanging="360"/>
+      </w:pPr>
+      <w:rPr>
+        <w:rFonts w:ascii="Courier New" w:hAnsi="Courier New" w:hint="default"/>
+        <w:sz w:val="20"/>
+      </w:rPr>
+    </w:lvl>
+    <w:lvl w:ilvl="2" w:tentative="1">
+      <w:start w:val="1"/>
+      <w:numFmt w:val="bullet"/>
+      <w:lvlText w:val=""/>
+      <w:lvlJc w:val="left"/>
+      <w:pPr>
+        <w:tabs>
+          <w:tab w:val="num" w:pos="2160"/>
+        </w:tabs>
+        <w:ind w:left="2160" w:hanging="360"/>
+      </w:pPr>
+      <w:rPr>
+        <w:rFonts w:ascii="Wingdings" w:hAnsi="Wingdings" w:hint="default"/>
+        <w:sz w:val="20"/>
+      </w:rPr>
+    </w:lvl>
+    <w:lvl w:ilvl="3" w:tentative="1">
+      <w:start w:val="1"/>
+      <w:numFmt w:val="bullet"/>
+      <w:lvlText w:val=""/>
+      <w:lvlJc w:val="left"/>
+      <w:pPr>
+        <w:tabs>
+          <w:tab w:val="num" w:pos="2880"/>
+        </w:tabs>
+        <w:ind w:left="2880" w:hanging="360"/>
+      </w:pPr>
+      <w:rPr>
+        <w:rFonts w:ascii="Wingdings" w:hAnsi="Wingdings" w:hint="default"/>
+        <w:sz w:val="20"/>
+      </w:rPr>
+    </w:lvl>
+    <w:lvl w:ilvl="4" w:tentative="1">
+      <w:start w:val="1"/>
+      <w:numFmt w:val="bullet"/>
+      <w:lvlText w:val=""/>
+      <w:lvlJc w:val="left"/>
+      <w:pPr>
+        <w:tabs>
+          <w:tab w:val="num" w:pos="3600"/>
+        </w:tabs>
+        <w:ind w:left="3600" w:hanging="360"/>
+      </w:pPr>
+      <w:rPr>
+        <w:rFonts w:ascii="Wingdings" w:hAnsi="Wingdings" w:hint="default"/>
+        <w:sz w:val="20"/>
+      </w:rPr>
+    </w:lvl>
+    <w:lvl w:ilvl="5" w:tentative="1">
+      <w:start w:val="1"/>
+      <w:numFmt w:val="bullet"/>
+      <w:lvlText w:val=""/>
+      <w:lvlJc w:val="left"/>
+      <w:pPr>
+        <w:tabs>
+          <w:tab w:val="num" w:pos="4320"/>
+        </w:tabs>
+        <w:ind w:left="4320" w:hanging="360"/>
+      </w:pPr>
+      <w:rPr>
+        <w:rFonts w:ascii="Wingdings" w:hAnsi="Wingdings" w:hint="default"/>
+        <w:sz w:val="20"/>
+      </w:rPr>
+    </w:lvl>
+    <w:lvl w:ilvl="6" w:tentative="1">
+      <w:start w:val="1"/>
+      <w:numFmt w:val="bullet"/>
+      <w:lvlText w:val=""/>
+      <w:lvlJc w:val="left"/>
+      <w:pPr>
+        <w:tabs>
+          <w:tab w:val="num" w:pos="5040"/>
+        </w:tabs>
+        <w:ind w:left="5040" w:hanging="360"/>
+      </w:pPr>
+      <w:rPr>
+        <w:rFonts w:ascii="Wingdings" w:hAnsi="Wingdings" w:hint="default"/>
+        <w:sz w:val="20"/>
+      </w:rPr>
+    </w:lvl>
+    <w:lvl w:ilvl="7" w:tentative="1">
+      <w:start w:val="1"/>
+      <w:numFmt w:val="bullet"/>
+      <w:lvlText w:val=""/>
+      <w:lvlJc w:val="left"/>
+      <w:pPr>
+        <w:tabs>
+          <w:tab w:val="num" w:pos="5760"/>
+        </w:tabs>
+        <w:ind w:left="5760" w:hanging="360"/>
+      </w:pPr>
+      <w:rPr>
+        <w:rFonts w:ascii="Wingdings" w:hAnsi="Wingdings" w:hint="default"/>
+        <w:sz w:val="20"/>
+      </w:rPr>
+    </w:lvl>
+    <w:lvl w:ilvl="8" w:tentative="1">
+      <w:start w:val="1"/>
+      <w:numFmt w:val="bullet"/>
+      <w:lvlText w:val=""/>
+      <w:lvlJc w:val="left"/>
+      <w:pPr>
+        <w:tabs>
+          <w:tab w:val="num" w:pos="6480"/>
+        </w:tabs>
+        <w:ind w:left="6480" w:hanging="360"/>
+      </w:pPr>
+      <w:rPr>
+        <w:rFonts w:ascii="Wingdings" w:hAnsi="Wingdings" w:hint="default"/>
+        <w:sz w:val="20"/>
+      </w:rPr>
+    </w:lvl>
+  </w:abstractNum>
+  <w:abstractNum w:abstractNumId="26" w15:restartNumberingAfterBreak="0">
     <w:nsid w:val="61497CD4"/>
     <w:multiLevelType w:val="multilevel"/>
     <w:tmpl w:val="283627E2"/>
@@ -12466,7 +12781,7 @@
       </w:pPr>
     </w:lvl>
   </w:abstractNum>
-  <w:abstractNum w:abstractNumId="26" w15:restartNumberingAfterBreak="0">
+  <w:abstractNum w:abstractNumId="27" w15:restartNumberingAfterBreak="0">
     <w:nsid w:val="67BE35E0"/>
     <w:multiLevelType w:val="multilevel"/>
     <w:tmpl w:val="2FF89676"/>
@@ -12615,7 +12930,7 @@
       </w:rPr>
     </w:lvl>
   </w:abstractNum>
-  <w:abstractNum w:abstractNumId="27" w15:restartNumberingAfterBreak="0">
+  <w:abstractNum w:abstractNumId="28" w15:restartNumberingAfterBreak="0">
     <w:nsid w:val="6A301239"/>
     <w:multiLevelType w:val="multilevel"/>
     <w:tmpl w:val="8EA28968"/>
@@ -12728,7 +13043,7 @@
       </w:pPr>
     </w:lvl>
   </w:abstractNum>
-  <w:abstractNum w:abstractNumId="28" w15:restartNumberingAfterBreak="0">
+  <w:abstractNum w:abstractNumId="29" w15:restartNumberingAfterBreak="0">
     <w:nsid w:val="6E090C7B"/>
     <w:multiLevelType w:val="multilevel"/>
     <w:tmpl w:val="032C0DD2"/>
@@ -12877,7 +13192,7 @@
       </w:rPr>
     </w:lvl>
   </w:abstractNum>
-  <w:abstractNum w:abstractNumId="29" w15:restartNumberingAfterBreak="0">
+  <w:abstractNum w:abstractNumId="30" w15:restartNumberingAfterBreak="0">
     <w:nsid w:val="6F4B4DA5"/>
     <w:multiLevelType w:val="multilevel"/>
     <w:tmpl w:val="E2D23D0E"/>
@@ -13026,7 +13341,7 @@
       </w:rPr>
     </w:lvl>
   </w:abstractNum>
-  <w:abstractNum w:abstractNumId="30" w15:restartNumberingAfterBreak="0">
+  <w:abstractNum w:abstractNumId="31" w15:restartNumberingAfterBreak="0">
     <w:nsid w:val="77606109"/>
     <w:multiLevelType w:val="multilevel"/>
     <w:tmpl w:val="CB040142"/>
@@ -13139,7 +13454,7 @@
       </w:pPr>
     </w:lvl>
   </w:abstractNum>
-  <w:abstractNum w:abstractNumId="31" w15:restartNumberingAfterBreak="0">
+  <w:abstractNum w:abstractNumId="32" w15:restartNumberingAfterBreak="0">
     <w:nsid w:val="78297BFB"/>
     <w:multiLevelType w:val="multilevel"/>
     <w:tmpl w:val="5A502166"/>
@@ -13313,13 +13628,13 @@
     <w:abstractNumId w:val="23"/>
   </w:num>
   <w:num w:numId="9" w16cid:durableId="1759400547">
-    <w:abstractNumId w:val="27"/>
+    <w:abstractNumId w:val="28"/>
   </w:num>
   <w:num w:numId="10" w16cid:durableId="1414201352">
-    <w:abstractNumId w:val="28"/>
+    <w:abstractNumId w:val="29"/>
   </w:num>
   <w:num w:numId="11" w16cid:durableId="1580209566">
-    <w:abstractNumId w:val="29"/>
+    <w:abstractNumId w:val="30"/>
   </w:num>
   <w:num w:numId="12" w16cid:durableId="1424767324">
     <w:abstractNumId w:val="0"/>
@@ -13328,7 +13643,7 @@
     <w:abstractNumId w:val="24"/>
   </w:num>
   <w:num w:numId="14" w16cid:durableId="1486778419">
-    <w:abstractNumId w:val="31"/>
+    <w:abstractNumId w:val="32"/>
   </w:num>
   <w:num w:numId="15" w16cid:durableId="966469525">
     <w:abstractNumId w:val="5"/>
@@ -13337,10 +13652,10 @@
     <w:abstractNumId w:val="14"/>
   </w:num>
   <w:num w:numId="17" w16cid:durableId="1632789503">
-    <w:abstractNumId w:val="30"/>
+    <w:abstractNumId w:val="31"/>
   </w:num>
   <w:num w:numId="18" w16cid:durableId="1779716845">
-    <w:abstractNumId w:val="26"/>
+    <w:abstractNumId w:val="27"/>
   </w:num>
   <w:num w:numId="19" w16cid:durableId="1325279491">
     <w:abstractNumId w:val="4"/>
@@ -13352,7 +13667,7 @@
     <w:abstractNumId w:val="22"/>
   </w:num>
   <w:num w:numId="22" w16cid:durableId="1214149997">
-    <w:abstractNumId w:val="25"/>
+    <w:abstractNumId w:val="26"/>
   </w:num>
   <w:num w:numId="23" w16cid:durableId="143159560">
     <w:abstractNumId w:val="16"/>
@@ -13383,6 +13698,9 @@
   </w:num>
   <w:num w:numId="32" w16cid:durableId="1478449882">
     <w:abstractNumId w:val="2"/>
+  </w:num>
+  <w:num w:numId="33" w16cid:durableId="16278651">
+    <w:abstractNumId w:val="25"/>
   </w:num>
 </w:numbering>
 </file>
